--- a/resume.docx
+++ b/resume.docx
@@ -1,6 +1,6 @@
 
 <file path=word/document.xml><?xml version="1.0" encoding="utf-8"?>
-<w:document xmlns:wpc="http://schemas.microsoft.com/office/word/2010/wordprocessingCanvas" xmlns:cx="http://schemas.microsoft.com/office/drawing/2014/chartex" xmlns:cx1="http://schemas.microsoft.com/office/drawing/2015/9/8/chartex" xmlns:cx2="http://schemas.microsoft.com/office/drawing/2015/10/21/chartex" xmlns:cx3="http://schemas.microsoft.com/office/drawing/2016/5/9/chartex" xmlns:cx4="http://schemas.microsoft.com/office/drawing/2016/5/10/chartex" xmlns:cx5="http://schemas.microsoft.com/office/drawing/2016/5/11/chartex" xmlns:cx6="http://schemas.microsoft.com/office/drawing/2016/5/12/chartex" xmlns:cx7="http://schemas.microsoft.com/office/drawing/2016/5/13/chartex" xmlns:cx8="http://schemas.microsoft.com/office/drawing/2016/5/14/chartex" xmlns:mc="http://schemas.openxmlformats.org/markup-compatibility/2006" xmlns:aink="http://schemas.microsoft.com/office/drawing/2016/ink" xmlns:am3d="http://schemas.microsoft.com/office/drawing/2017/model3d" xmlns:o="urn:schemas-microsoft-com:office:office" xmlns:r="http://schemas.openxmlformats.org/officeDocument/2006/relationships" xmlns:m="http://schemas.openxmlformats.org/officeDocument/2006/math" xmlns:v="urn:schemas-microsoft-com:vml" xmlns:wp14="http://schemas.microsoft.com/office/word/2010/wordprocessingDrawing" xmlns:wp="http://schemas.openxmlformats.org/drawingml/2006/wordprocessingDrawing" xmlns:w10="urn:schemas-microsoft-com:office:word" xmlns:w="http://schemas.openxmlformats.org/wordprocessingml/2006/main" xmlns:w14="http://schemas.microsoft.com/office/word/2010/wordml" xmlns:w15="http://schemas.microsoft.com/office/word/2012/wordml" xmlns:w16cid="http://schemas.microsoft.com/office/word/2016/wordml/cid" xmlns:w16se="http://schemas.microsoft.com/office/word/2015/wordml/symex" xmlns:wpg="http://schemas.microsoft.com/office/word/2010/wordprocessingGroup" xmlns:wpi="http://schemas.microsoft.com/office/word/2010/wordprocessingInk" xmlns:wne="http://schemas.microsoft.com/office/word/2006/wordml" xmlns:wps="http://schemas.microsoft.com/office/word/2010/wordprocessingShape" mc:Ignorable="w14 w15 w16se w16cid wp14">
+<w:document xmlns:wpc="http://schemas.microsoft.com/office/word/2010/wordprocessingCanvas" xmlns:cx="http://schemas.microsoft.com/office/drawing/2014/chartex" xmlns:cx1="http://schemas.microsoft.com/office/drawing/2015/9/8/chartex" xmlns:cx2="http://schemas.microsoft.com/office/drawing/2015/10/21/chartex" xmlns:cx3="http://schemas.microsoft.com/office/drawing/2016/5/9/chartex" xmlns:cx4="http://schemas.microsoft.com/office/drawing/2016/5/10/chartex" xmlns:cx5="http://schemas.microsoft.com/office/drawing/2016/5/11/chartex" xmlns:cx6="http://schemas.microsoft.com/office/drawing/2016/5/12/chartex" xmlns:cx7="http://schemas.microsoft.com/office/drawing/2016/5/13/chartex" xmlns:cx8="http://schemas.microsoft.com/office/drawing/2016/5/14/chartex" xmlns:mc="http://schemas.openxmlformats.org/markup-compatibility/2006" xmlns:aink="http://schemas.microsoft.com/office/drawing/2016/ink" xmlns:am3d="http://schemas.microsoft.com/office/drawing/2017/model3d" xmlns:o="urn:schemas-microsoft-com:office:office" xmlns:r="http://schemas.openxmlformats.org/officeDocument/2006/relationships" xmlns:m="http://schemas.openxmlformats.org/officeDocument/2006/math" xmlns:v="urn:schemas-microsoft-com:vml" xmlns:wp14="http://schemas.microsoft.com/office/word/2010/wordprocessingDrawing" xmlns:wp="http://schemas.openxmlformats.org/drawingml/2006/wordprocessingDrawing" xmlns:w10="urn:schemas-microsoft-com:office:word" xmlns:w="http://schemas.openxmlformats.org/wordprocessingml/2006/main" xmlns:w14="http://schemas.microsoft.com/office/word/2010/wordml" xmlns:w15="http://schemas.microsoft.com/office/word/2012/wordml" xmlns:w16cex="http://schemas.microsoft.com/office/word/2018/wordml/cex" xmlns:w16cid="http://schemas.microsoft.com/office/word/2016/wordml/cid" xmlns:w16="http://schemas.microsoft.com/office/word/2018/wordml" xmlns:w16se="http://schemas.microsoft.com/office/word/2015/wordml/symex" xmlns:wpg="http://schemas.microsoft.com/office/word/2010/wordprocessingGroup" xmlns:wpi="http://schemas.microsoft.com/office/word/2010/wordprocessingInk" xmlns:wne="http://schemas.microsoft.com/office/word/2006/wordml" xmlns:wps="http://schemas.microsoft.com/office/word/2010/wordprocessingShape" mc:Ignorable="w14 w15 w16se w16cid w16 w16cex wp14">
   <w:body>
     <w:p>
       <w:pPr>
@@ -164,31 +164,7 @@
         <w:rPr>
           <w:rFonts w:ascii="Avenir Light" w:hAnsi="Avenir Light" w:cs="Times"/>
         </w:rPr>
-        <w:t>2015</w:t>
-      </w:r>
-      <w:r>
-        <w:rPr>
-          <w:rFonts w:ascii="Avenir Light" w:hAnsi="Avenir Light" w:cs="Times"/>
-        </w:rPr>
         <w:t xml:space="preserve"> </w:t>
-      </w:r>
-      <w:r>
-        <w:rPr>
-          <w:rFonts w:ascii="Avenir Light" w:hAnsi="Avenir Light" w:cs="Times"/>
-        </w:rPr>
-        <w:t>-</w:t>
-      </w:r>
-      <w:r>
-        <w:rPr>
-          <w:rFonts w:ascii="Avenir Light" w:hAnsi="Avenir Light" w:cs="Times"/>
-        </w:rPr>
-        <w:t xml:space="preserve"> </w:t>
-      </w:r>
-      <w:r>
-        <w:rPr>
-          <w:rFonts w:ascii="Avenir Light" w:hAnsi="Avenir Light" w:cs="Times"/>
-        </w:rPr>
-        <w:t xml:space="preserve">Present </w:t>
       </w:r>
     </w:p>
     <w:p>
@@ -224,7 +200,14 @@
           <w:rFonts w:ascii="Avenir Light" w:hAnsi="Avenir Light" w:cs="Times"/>
           <w:position w:val="-3"/>
         </w:rPr>
-        <w:t xml:space="preserve"> 3.4</w:t>
+        <w:t xml:space="preserve"> 3.</w:t>
+      </w:r>
+      <w:r>
+        <w:rPr>
+          <w:rFonts w:ascii="Avenir Light" w:hAnsi="Avenir Light" w:cs="Times"/>
+          <w:position w:val="-3"/>
+        </w:rPr>
+        <w:t>9</w:t>
       </w:r>
       <w:r>
         <w:rPr>
@@ -232,56 +215,6 @@
           <w:position w:val="-3"/>
         </w:rPr>
         <w:t>/4.0</w:t>
-      </w:r>
-    </w:p>
-    <w:p>
-      <w:pPr>
-        <w:pStyle w:val="ListParagraph"/>
-        <w:widowControl w:val="0"/>
-        <w:numPr>
-          <w:ilvl w:val="0"/>
-          <w:numId w:val="14"/>
-        </w:numPr>
-        <w:tabs>
-          <w:tab w:val="left" w:pos="220"/>
-          <w:tab w:val="left" w:pos="720"/>
-        </w:tabs>
-        <w:autoSpaceDE w:val="0"/>
-        <w:autoSpaceDN w:val="0"/>
-        <w:spacing w:after="320"/>
-        <w:rPr>
-          <w:rFonts w:ascii="Avenir Light" w:hAnsi="Avenir Light" w:cs="Times"/>
-          <w:position w:val="-3"/>
-        </w:rPr>
-      </w:pPr>
-      <w:r>
-        <w:rPr>
-          <w:rFonts w:ascii="Avenir Light" w:hAnsi="Avenir Light" w:cs="Times"/>
-          <w:b/>
-          <w:position w:val="-3"/>
-        </w:rPr>
-        <w:t>Project Work:</w:t>
-      </w:r>
-      <w:r>
-        <w:rPr>
-          <w:rFonts w:ascii="Avenir Light" w:hAnsi="Avenir Light" w:cs="Times"/>
-          <w:position w:val="-3"/>
-        </w:rPr>
-        <w:t xml:space="preserve"> Created an Android app that integrates with Spotify’s web API, built a restaurant finder for Arduino using C++, programmed a Python based client-server Sudoku game/solver</w:t>
-      </w:r>
-      <w:r>
-        <w:rPr>
-          <w:rFonts w:ascii="Avenir Light" w:hAnsi="Avenir Light" w:cs="Times"/>
-          <w:position w:val="-3"/>
-        </w:rPr>
-        <w:t xml:space="preserve"> </w:t>
-      </w:r>
-      <w:r>
-        <w:rPr>
-          <w:rFonts w:ascii="Avenir Light" w:hAnsi="Avenir Light" w:cs="Times"/>
-          <w:position w:val="-3"/>
-        </w:rPr>
-        <w:t>for Arduino, created a CLI for managing orders at a fictional store using Python and SQL, designed and implemented an inventory management web application using a LEMP stack</w:t>
       </w:r>
     </w:p>
     <w:p>
@@ -675,7 +608,13 @@
         <w:rPr>
           <w:rFonts w:ascii="Avenir Light" w:eastAsia="MS Mincho" w:hAnsi="Avenir Light" w:cs="MS Mincho"/>
         </w:rPr>
-        <w:t>Bash, Assembly</w:t>
+        <w:t>Bash</w:t>
+      </w:r>
+      <w:r>
+        <w:rPr>
+          <w:rFonts w:ascii="Avenir Light" w:eastAsia="MS Mincho" w:hAnsi="Avenir Light" w:cs="MS Mincho"/>
+        </w:rPr>
+        <w:t>, Lisp, Prolog</w:t>
       </w:r>
     </w:p>
     <w:p>
@@ -693,7 +632,7 @@
         <w:autoSpaceDE w:val="0"/>
         <w:autoSpaceDN w:val="0"/>
         <w:adjustRightInd w:val="0"/>
-        <w:spacing w:after="120"/>
+        <w:spacing w:after="240"/>
         <w:ind w:left="357" w:hanging="357"/>
         <w:rPr>
           <w:rFonts w:ascii="Avenir Light" w:eastAsia="MS Mincho" w:hAnsi="Avenir Light" w:cs="MS Mincho"/>
@@ -764,6 +703,12 @@
           <w:rFonts w:ascii="Avenir Light" w:eastAsia="MS Mincho" w:hAnsi="Avenir Light" w:cs="MS Mincho"/>
         </w:rPr>
         <w:t>Arduino</w:t>
+      </w:r>
+      <w:r>
+        <w:rPr>
+          <w:rFonts w:ascii="Avenir Light" w:eastAsia="MS Mincho" w:hAnsi="Avenir Light" w:cs="MS Mincho"/>
+        </w:rPr>
+        <w:t>, Sketch</w:t>
       </w:r>
     </w:p>
     <w:p>
@@ -821,7 +766,7 @@
           <w:b/>
           <w:position w:val="-3"/>
         </w:rPr>
-        <w:t>SOFTWARE DEVELOPER CO-OP</w:t>
+        <w:t xml:space="preserve">SOFTWARE </w:t>
       </w:r>
       <w:r>
         <w:rPr>
@@ -829,7 +774,7 @@
           <w:b/>
           <w:position w:val="-3"/>
         </w:rPr>
-        <w:t xml:space="preserve">                                                          </w:t>
+        <w:t>ENGINEER</w:t>
       </w:r>
       <w:r>
         <w:rPr>
@@ -837,35 +782,351 @@
           <w:b/>
           <w:position w:val="-3"/>
         </w:rPr>
-        <w:t xml:space="preserve">         </w:t>
-      </w:r>
-      <w:r>
-        <w:rPr>
-          <w:rFonts w:ascii="Avenir Light" w:hAnsi="Avenir Light" w:cs="Times"/>
-          <w:position w:val="-3"/>
-        </w:rPr>
-        <w:t>May</w:t>
-      </w:r>
-      <w:r>
-        <w:rPr>
-          <w:rFonts w:ascii="Avenir Light" w:hAnsi="Avenir Light" w:cs="Times"/>
-          <w:position w:val="-3"/>
-        </w:rPr>
-        <w:t xml:space="preserve"> –</w:t>
-      </w:r>
-      <w:r>
-        <w:rPr>
-          <w:rFonts w:ascii="Avenir Light" w:hAnsi="Avenir Light" w:cs="Times"/>
-          <w:position w:val="-3"/>
-        </w:rPr>
-        <w:t xml:space="preserve"> September </w:t>
-      </w:r>
-      <w:r>
-        <w:rPr>
-          <w:rFonts w:ascii="Avenir Light" w:hAnsi="Avenir Light" w:cs="Times"/>
-          <w:position w:val="-3"/>
-        </w:rPr>
-        <w:t>2018</w:t>
+        <w:t xml:space="preserve"> CO-OP                                                                   </w:t>
+      </w:r>
+      <w:r>
+        <w:rPr>
+          <w:rFonts w:ascii="Avenir Light" w:hAnsi="Avenir Light" w:cs="Times"/>
+          <w:b/>
+          <w:position w:val="-3"/>
+        </w:rPr>
+        <w:t xml:space="preserve">  </w:t>
+      </w:r>
+      <w:r>
+        <w:rPr>
+          <w:rFonts w:ascii="Avenir Light" w:hAnsi="Avenir Light" w:cs="Times"/>
+          <w:position w:val="-3"/>
+        </w:rPr>
+        <w:t>June</w:t>
+      </w:r>
+      <w:r>
+        <w:rPr>
+          <w:rFonts w:ascii="Avenir Light" w:hAnsi="Avenir Light" w:cs="Times"/>
+          <w:position w:val="-3"/>
+        </w:rPr>
+        <w:t xml:space="preserve"> – </w:t>
+      </w:r>
+      <w:r>
+        <w:rPr>
+          <w:rFonts w:ascii="Avenir Light" w:hAnsi="Avenir Light" w:cs="Times"/>
+          <w:position w:val="-3"/>
+        </w:rPr>
+        <w:t>December</w:t>
+      </w:r>
+      <w:r>
+        <w:rPr>
+          <w:rFonts w:ascii="Avenir Light" w:hAnsi="Avenir Light" w:cs="Times"/>
+          <w:position w:val="-3"/>
+        </w:rPr>
+        <w:t xml:space="preserve"> 201</w:t>
+      </w:r>
+      <w:r>
+        <w:rPr>
+          <w:rFonts w:ascii="Avenir Light" w:hAnsi="Avenir Light" w:cs="Times"/>
+          <w:position w:val="-3"/>
+        </w:rPr>
+        <w:t>9</w:t>
+      </w:r>
+    </w:p>
+    <w:p>
+      <w:pPr>
+        <w:widowControl w:val="0"/>
+        <w:tabs>
+          <w:tab w:val="left" w:pos="220"/>
+          <w:tab w:val="left" w:pos="720"/>
+        </w:tabs>
+        <w:autoSpaceDE w:val="0"/>
+        <w:autoSpaceDN w:val="0"/>
+        <w:adjustRightInd w:val="0"/>
+        <w:spacing w:after="100" w:line="276" w:lineRule="auto"/>
+        <w:contextualSpacing/>
+        <w:rPr>
+          <w:rFonts w:ascii="Avenir Light" w:hAnsi="Avenir Light" w:cs="Times"/>
+          <w:position w:val="-3"/>
+        </w:rPr>
+      </w:pPr>
+      <w:r>
+        <w:rPr>
+          <w:rFonts w:ascii="Avenir Light" w:hAnsi="Avenir Light" w:cs="Times"/>
+          <w:position w:val="-3"/>
+        </w:rPr>
+        <w:t>Conversations Inbox</w:t>
+      </w:r>
+      <w:r>
+        <w:rPr>
+          <w:rFonts w:ascii="Avenir Light" w:hAnsi="Avenir Light" w:cs="Times"/>
+          <w:position w:val="-3"/>
+        </w:rPr>
+        <w:t xml:space="preserve">, </w:t>
+      </w:r>
+      <w:proofErr w:type="spellStart"/>
+      <w:r>
+        <w:rPr>
+          <w:rFonts w:ascii="Avenir Light" w:hAnsi="Avenir Light" w:cs="Times"/>
+          <w:position w:val="-3"/>
+        </w:rPr>
+        <w:t>Hubspot</w:t>
+      </w:r>
+      <w:proofErr w:type="spellEnd"/>
+      <w:r>
+        <w:rPr>
+          <w:rFonts w:ascii="Avenir Light" w:hAnsi="Avenir Light" w:cs="Times"/>
+          <w:position w:val="-3"/>
+        </w:rPr>
+        <w:t xml:space="preserve">, </w:t>
+      </w:r>
+      <w:r>
+        <w:rPr>
+          <w:rFonts w:ascii="Avenir Light" w:hAnsi="Avenir Light" w:cs="Times"/>
+          <w:position w:val="-3"/>
+        </w:rPr>
+        <w:t>Boston</w:t>
+      </w:r>
+      <w:r>
+        <w:rPr>
+          <w:rFonts w:ascii="Avenir Light" w:hAnsi="Avenir Light" w:cs="Times"/>
+          <w:position w:val="-3"/>
+        </w:rPr>
+        <w:t xml:space="preserve">, </w:t>
+      </w:r>
+      <w:r>
+        <w:rPr>
+          <w:rFonts w:ascii="Avenir Light" w:hAnsi="Avenir Light" w:cs="Times"/>
+          <w:position w:val="-3"/>
+        </w:rPr>
+        <w:t>MA</w:t>
+      </w:r>
+    </w:p>
+    <w:p>
+      <w:pPr>
+        <w:pStyle w:val="ListParagraph"/>
+        <w:widowControl w:val="0"/>
+        <w:numPr>
+          <w:ilvl w:val="0"/>
+          <w:numId w:val="19"/>
+        </w:numPr>
+        <w:tabs>
+          <w:tab w:val="left" w:pos="220"/>
+          <w:tab w:val="left" w:pos="720"/>
+        </w:tabs>
+        <w:autoSpaceDE w:val="0"/>
+        <w:autoSpaceDN w:val="0"/>
+        <w:adjustRightInd w:val="0"/>
+        <w:spacing w:after="120" w:line="276" w:lineRule="auto"/>
+        <w:rPr>
+          <w:rFonts w:ascii="Avenir Light" w:hAnsi="Avenir Light" w:cs="Times"/>
+          <w:position w:val="-3"/>
+        </w:rPr>
+      </w:pPr>
+      <w:r>
+        <w:rPr>
+          <w:rFonts w:ascii="Avenir Light" w:hAnsi="Avenir Light" w:cs="Times"/>
+          <w:position w:val="-3"/>
+        </w:rPr>
+        <w:t>Leveraged React to create responsive, intuitive, and visually appealing user interfaces</w:t>
+      </w:r>
+    </w:p>
+    <w:p>
+      <w:pPr>
+        <w:pStyle w:val="ListParagraph"/>
+        <w:widowControl w:val="0"/>
+        <w:numPr>
+          <w:ilvl w:val="0"/>
+          <w:numId w:val="19"/>
+        </w:numPr>
+        <w:tabs>
+          <w:tab w:val="left" w:pos="220"/>
+          <w:tab w:val="left" w:pos="720"/>
+        </w:tabs>
+        <w:autoSpaceDE w:val="0"/>
+        <w:autoSpaceDN w:val="0"/>
+        <w:adjustRightInd w:val="0"/>
+        <w:spacing w:after="120" w:line="276" w:lineRule="auto"/>
+        <w:rPr>
+          <w:rFonts w:ascii="Avenir Light" w:hAnsi="Avenir Light" w:cs="Times"/>
+          <w:position w:val="-3"/>
+        </w:rPr>
+      </w:pPr>
+      <w:r>
+        <w:rPr>
+          <w:rFonts w:ascii="Avenir Next" w:eastAsia="Calibri" w:hAnsi="Avenir Next" w:cs="Calibri"/>
+          <w:color w:val="212121"/>
+        </w:rPr>
+        <w:t>Wrote comprehensive unit and acceptance tests using Jasmine and Selenium respectively</w:t>
+      </w:r>
+    </w:p>
+    <w:p>
+      <w:pPr>
+        <w:pStyle w:val="ListParagraph"/>
+        <w:widowControl w:val="0"/>
+        <w:numPr>
+          <w:ilvl w:val="0"/>
+          <w:numId w:val="19"/>
+        </w:numPr>
+        <w:tabs>
+          <w:tab w:val="left" w:pos="220"/>
+          <w:tab w:val="left" w:pos="720"/>
+        </w:tabs>
+        <w:autoSpaceDE w:val="0"/>
+        <w:autoSpaceDN w:val="0"/>
+        <w:adjustRightInd w:val="0"/>
+        <w:spacing w:after="120" w:line="276" w:lineRule="auto"/>
+        <w:rPr>
+          <w:rFonts w:ascii="Avenir Light" w:hAnsi="Avenir Light" w:cs="Times"/>
+          <w:position w:val="-3"/>
+        </w:rPr>
+      </w:pPr>
+      <w:r>
+        <w:rPr>
+          <w:rFonts w:ascii="Avenir Next" w:eastAsia="Calibri" w:hAnsi="Avenir Next" w:cs="Calibri"/>
+          <w:color w:val="212121"/>
+        </w:rPr>
+        <w:t xml:space="preserve">Used GitHub Enterprise version control system and code review tools to ensure high quality code was shipped to customers </w:t>
+      </w:r>
+    </w:p>
+    <w:p>
+      <w:pPr>
+        <w:pStyle w:val="ListParagraph"/>
+        <w:widowControl w:val="0"/>
+        <w:numPr>
+          <w:ilvl w:val="0"/>
+          <w:numId w:val="19"/>
+        </w:numPr>
+        <w:tabs>
+          <w:tab w:val="left" w:pos="220"/>
+          <w:tab w:val="left" w:pos="720"/>
+        </w:tabs>
+        <w:autoSpaceDE w:val="0"/>
+        <w:autoSpaceDN w:val="0"/>
+        <w:adjustRightInd w:val="0"/>
+        <w:spacing w:after="120" w:line="276" w:lineRule="auto"/>
+        <w:rPr>
+          <w:rFonts w:ascii="Avenir Light" w:hAnsi="Avenir Light" w:cs="Times"/>
+          <w:position w:val="-3"/>
+        </w:rPr>
+      </w:pPr>
+      <w:r>
+        <w:rPr>
+          <w:rFonts w:ascii="Avenir Next" w:eastAsia="Calibri" w:hAnsi="Avenir Next" w:cs="Calibri"/>
+          <w:color w:val="212121"/>
+        </w:rPr>
+        <w:t>Autonomously integrated and deployed code to production using sophisticated in</w:t>
+      </w:r>
+      <w:r>
+        <w:rPr>
+          <w:rFonts w:ascii="Avenir Next" w:eastAsia="Calibri" w:hAnsi="Avenir Next" w:cs="Calibri"/>
+          <w:color w:val="212121"/>
+        </w:rPr>
+        <w:t>-</w:t>
+      </w:r>
+      <w:r>
+        <w:rPr>
+          <w:rFonts w:ascii="Avenir Next" w:eastAsia="Calibri" w:hAnsi="Avenir Next" w:cs="Calibri"/>
+          <w:color w:val="212121"/>
+        </w:rPr>
+        <w:t xml:space="preserve">house web tools </w:t>
+      </w:r>
+    </w:p>
+    <w:p>
+      <w:pPr>
+        <w:pStyle w:val="ListParagraph"/>
+        <w:widowControl w:val="0"/>
+        <w:numPr>
+          <w:ilvl w:val="0"/>
+          <w:numId w:val="19"/>
+        </w:numPr>
+        <w:tabs>
+          <w:tab w:val="left" w:pos="220"/>
+          <w:tab w:val="left" w:pos="720"/>
+        </w:tabs>
+        <w:autoSpaceDE w:val="0"/>
+        <w:autoSpaceDN w:val="0"/>
+        <w:adjustRightInd w:val="0"/>
+        <w:spacing w:after="120" w:line="276" w:lineRule="auto"/>
+        <w:rPr>
+          <w:rFonts w:ascii="Avenir Light" w:hAnsi="Avenir Light" w:cs="Times"/>
+          <w:position w:val="-3"/>
+        </w:rPr>
+      </w:pPr>
+      <w:r>
+        <w:rPr>
+          <w:rFonts w:ascii="Avenir Next" w:eastAsia="Calibri" w:hAnsi="Avenir Next" w:cs="Calibri"/>
+          <w:color w:val="212121"/>
+        </w:rPr>
+        <w:t xml:space="preserve">Participated in bi-weekly meetings regarding reliability, alerting and technical debt </w:t>
+      </w:r>
+    </w:p>
+    <w:p>
+      <w:pPr>
+        <w:pStyle w:val="ListParagraph"/>
+        <w:widowControl w:val="0"/>
+        <w:tabs>
+          <w:tab w:val="left" w:pos="220"/>
+          <w:tab w:val="left" w:pos="720"/>
+        </w:tabs>
+        <w:autoSpaceDE w:val="0"/>
+        <w:autoSpaceDN w:val="0"/>
+        <w:adjustRightInd w:val="0"/>
+        <w:spacing w:after="120" w:line="276" w:lineRule="auto"/>
+        <w:ind w:left="360"/>
+        <w:rPr>
+          <w:rFonts w:ascii="Avenir Light" w:hAnsi="Avenir Light" w:cs="Times"/>
+          <w:position w:val="-3"/>
+        </w:rPr>
+      </w:pPr>
+    </w:p>
+    <w:p>
+      <w:pPr>
+        <w:widowControl w:val="0"/>
+        <w:tabs>
+          <w:tab w:val="left" w:pos="220"/>
+          <w:tab w:val="left" w:pos="720"/>
+        </w:tabs>
+        <w:autoSpaceDE w:val="0"/>
+        <w:autoSpaceDN w:val="0"/>
+        <w:adjustRightInd w:val="0"/>
+        <w:spacing w:after="120" w:line="276" w:lineRule="auto"/>
+        <w:contextualSpacing/>
+        <w:rPr>
+          <w:rFonts w:ascii="Avenir Light" w:hAnsi="Avenir Light" w:cs="Times"/>
+          <w:b/>
+          <w:position w:val="-3"/>
+        </w:rPr>
+      </w:pPr>
+    </w:p>
+    <w:p>
+      <w:pPr>
+        <w:widowControl w:val="0"/>
+        <w:tabs>
+          <w:tab w:val="left" w:pos="220"/>
+          <w:tab w:val="left" w:pos="720"/>
+        </w:tabs>
+        <w:autoSpaceDE w:val="0"/>
+        <w:autoSpaceDN w:val="0"/>
+        <w:adjustRightInd w:val="0"/>
+        <w:spacing w:after="120" w:line="276" w:lineRule="auto"/>
+        <w:contextualSpacing/>
+        <w:rPr>
+          <w:rFonts w:ascii="Avenir Light" w:hAnsi="Avenir Light" w:cs="Times"/>
+          <w:b/>
+          <w:position w:val="-3"/>
+        </w:rPr>
+      </w:pPr>
+      <w:r>
+        <w:rPr>
+          <w:rFonts w:ascii="Avenir Light" w:hAnsi="Avenir Light" w:cs="Times"/>
+          <w:b/>
+          <w:position w:val="-3"/>
+        </w:rPr>
+        <w:lastRenderedPageBreak/>
+        <w:t xml:space="preserve">SOFTWARE DEVELOPER CO-OP                                                                   </w:t>
+      </w:r>
+      <w:r>
+        <w:rPr>
+          <w:rFonts w:ascii="Avenir Light" w:hAnsi="Avenir Light" w:cs="Times"/>
+          <w:position w:val="-3"/>
+        </w:rPr>
+        <w:t>May – September 2018</w:t>
       </w:r>
     </w:p>
     <w:p>
@@ -1010,7 +1271,6 @@
           <w:rFonts w:ascii="Avenir Light" w:hAnsi="Avenir Light" w:cs="Times"/>
           <w:position w:val="-3"/>
         </w:rPr>
-        <w:lastRenderedPageBreak/>
         <w:t xml:space="preserve">Employed Atlassian’s Crucible tool to complete thorough code reviews </w:t>
       </w:r>
     </w:p>
@@ -1174,14 +1434,7 @@
           <w:rFonts w:ascii="Avenir Light" w:hAnsi="Avenir Light" w:cs="Times"/>
           <w:position w:val="-3"/>
         </w:rPr>
-        <w:t>Wrote Perl scripts to interface with the Jira REST API and display meaningful data summaries in HTML tables</w:t>
-      </w:r>
-      <w:r>
-        <w:rPr>
-          <w:rFonts w:ascii="Avenir Light" w:hAnsi="Avenir Light" w:cs="Times"/>
-          <w:position w:val="-3"/>
-        </w:rPr>
-        <w:t xml:space="preserve"> </w:t>
+        <w:t xml:space="preserve">Wrote Perl scripts to interface with the Jira REST API and display meaningful data summaries in HTML tables </w:t>
       </w:r>
     </w:p>
     <w:p>
@@ -1318,7 +1571,15 @@
           <w:b/>
           <w:position w:val="-3"/>
         </w:rPr>
-        <w:t xml:space="preserve">JUNIOR DEVELOPER                                                                                              </w:t>
+        <w:t>RESEARCH ASSISTANT</w:t>
+      </w:r>
+      <w:r>
+        <w:rPr>
+          <w:rFonts w:ascii="Avenir Light" w:hAnsi="Avenir Light" w:cs="Times"/>
+          <w:b/>
+          <w:position w:val="-3"/>
+        </w:rPr>
+        <w:t xml:space="preserve">                                                                                           </w:t>
       </w:r>
       <w:r>
         <w:rPr>
@@ -1606,323 +1867,22 @@
     </w:p>
     <w:p>
       <w:pPr>
-        <w:pStyle w:val="ListParagraph"/>
         <w:widowControl w:val="0"/>
-        <w:tabs>
-          <w:tab w:val="left" w:pos="220"/>
-          <w:tab w:val="left" w:pos="720"/>
-        </w:tabs>
+        <w:pBdr>
+          <w:bottom w:val="single" w:sz="4" w:space="1" w:color="auto"/>
+        </w:pBdr>
         <w:autoSpaceDE w:val="0"/>
         <w:autoSpaceDN w:val="0"/>
         <w:adjustRightInd w:val="0"/>
-        <w:spacing w:after="0" w:line="276" w:lineRule="auto"/>
-        <w:ind w:left="357"/>
-        <w:rPr>
-          <w:rFonts w:ascii="Avenir Light" w:hAnsi="Avenir Light" w:cs="Times"/>
-          <w:position w:val="-3"/>
-          <w:sz w:val="11"/>
-          <w:szCs w:val="11"/>
-        </w:rPr>
-      </w:pPr>
-      <w:bookmarkStart w:id="0" w:name="_GoBack"/>
-      <w:bookmarkEnd w:id="0"/>
-    </w:p>
-    <w:p>
-      <w:pPr>
-        <w:widowControl w:val="0"/>
-        <w:tabs>
-          <w:tab w:val="left" w:pos="220"/>
-          <w:tab w:val="left" w:pos="720"/>
-        </w:tabs>
-        <w:autoSpaceDE w:val="0"/>
-        <w:autoSpaceDN w:val="0"/>
-        <w:adjustRightInd w:val="0"/>
-        <w:spacing w:after="0" w:line="276" w:lineRule="auto"/>
-        <w:rPr>
-          <w:rFonts w:ascii="Avenir Light" w:hAnsi="Avenir Light" w:cs="Times"/>
-          <w:position w:val="-3"/>
-        </w:rPr>
-      </w:pPr>
-      <w:r>
+        <w:spacing w:line="240" w:lineRule="auto"/>
+        <w:contextualSpacing/>
         <w:rPr>
           <w:rFonts w:ascii="Avenir Light" w:hAnsi="Avenir Light" w:cs="Times"/>
           <w:b/>
-          <w:position w:val="-3"/>
-        </w:rPr>
-        <w:t>BARISTA</w:t>
-      </w:r>
-      <w:r>
-        <w:rPr>
-          <w:rFonts w:ascii="MS Mincho" w:eastAsia="MS Mincho" w:hAnsi="MS Mincho" w:cs="MS Mincho"/>
-        </w:rPr>
-        <w:t> -</w:t>
-      </w:r>
-      <w:r>
-        <w:rPr>
-          <w:rFonts w:ascii="Avenir Light" w:eastAsia="MS Mincho" w:hAnsi="Avenir Light" w:cs="MS Mincho"/>
-        </w:rPr>
-        <w:t xml:space="preserve">                                                                           </w:t>
-      </w:r>
-      <w:r>
-        <w:rPr>
-          <w:rFonts w:ascii="Avenir Light" w:eastAsia="MS Mincho" w:hAnsi="Avenir Light" w:cs="MS Mincho"/>
-        </w:rPr>
-        <w:t xml:space="preserve">                   </w:t>
-      </w:r>
-      <w:r>
-        <w:rPr>
-          <w:rFonts w:ascii="Avenir Light" w:eastAsia="MS Mincho" w:hAnsi="Avenir Light" w:cs="MS Mincho"/>
-        </w:rPr>
-        <w:t xml:space="preserve">               </w:t>
-      </w:r>
-      <w:r>
-        <w:rPr>
-          <w:rFonts w:ascii="Avenir Light" w:eastAsia="MS Mincho" w:hAnsi="Avenir Light" w:cs="MS Mincho"/>
-        </w:rPr>
-        <w:t>August 2016</w:t>
-      </w:r>
-      <w:r>
-        <w:rPr>
-          <w:rFonts w:ascii="Avenir Light" w:eastAsia="MS Mincho" w:hAnsi="Avenir Light" w:cs="MS Mincho"/>
-        </w:rPr>
-        <w:t xml:space="preserve"> </w:t>
-      </w:r>
-      <w:r>
-        <w:rPr>
-          <w:rFonts w:ascii="Avenir Light" w:eastAsia="MS Mincho" w:hAnsi="Avenir Light" w:cs="MS Mincho"/>
-        </w:rPr>
-        <w:t>-</w:t>
-      </w:r>
-      <w:r>
-        <w:rPr>
-          <w:rFonts w:ascii="Avenir Light" w:eastAsia="MS Mincho" w:hAnsi="Avenir Light" w:cs="MS Mincho"/>
-        </w:rPr>
-        <w:t xml:space="preserve"> </w:t>
-      </w:r>
-      <w:r>
-        <w:rPr>
-          <w:rFonts w:ascii="Avenir Light" w:eastAsia="MS Mincho" w:hAnsi="Avenir Light" w:cs="MS Mincho"/>
-        </w:rPr>
-        <w:t>Present</w:t>
-      </w:r>
-    </w:p>
-    <w:p>
-      <w:pPr>
-        <w:widowControl w:val="0"/>
-        <w:tabs>
-          <w:tab w:val="left" w:pos="220"/>
-          <w:tab w:val="left" w:pos="720"/>
-        </w:tabs>
-        <w:autoSpaceDE w:val="0"/>
-        <w:autoSpaceDN w:val="0"/>
-        <w:adjustRightInd w:val="0"/>
-        <w:spacing w:after="120"/>
-        <w:contextualSpacing/>
-        <w:rPr>
-          <w:rFonts w:ascii="Avenir Light" w:eastAsia="MS Mincho" w:hAnsi="Avenir Light" w:cs="MS Mincho"/>
-        </w:rPr>
-      </w:pPr>
-      <w:r>
-        <w:rPr>
-          <w:rFonts w:ascii="Avenir Light" w:hAnsi="Avenir Light" w:cs="Times"/>
-          <w:position w:val="-3"/>
-        </w:rPr>
-        <w:t>Transcend Coffee, Edmonton, AB</w:t>
-      </w:r>
-      <w:r>
-        <w:rPr>
-          <w:rFonts w:ascii="MS Mincho" w:eastAsia="MS Mincho" w:hAnsi="MS Mincho" w:cs="MS Mincho"/>
-        </w:rPr>
-        <w:t> -</w:t>
-      </w:r>
-    </w:p>
-    <w:p>
-      <w:pPr>
-        <w:pStyle w:val="ListParagraph"/>
-        <w:widowControl w:val="0"/>
-        <w:numPr>
-          <w:ilvl w:val="0"/>
-          <w:numId w:val="17"/>
-        </w:numPr>
-        <w:tabs>
-          <w:tab w:val="left" w:pos="220"/>
-          <w:tab w:val="left" w:pos="720"/>
-        </w:tabs>
-        <w:autoSpaceDE w:val="0"/>
-        <w:autoSpaceDN w:val="0"/>
-        <w:adjustRightInd w:val="0"/>
-        <w:spacing w:after="320"/>
-        <w:rPr>
-          <w:rFonts w:ascii="Avenir Light" w:eastAsia="MS Mincho" w:hAnsi="Avenir Light" w:cs="MS Mincho"/>
-        </w:rPr>
-      </w:pPr>
-      <w:r>
-        <w:rPr>
-          <w:rFonts w:ascii="Avenir Light" w:eastAsia="MS Mincho" w:hAnsi="Avenir Light" w:cs="MS Mincho"/>
-        </w:rPr>
-        <w:t>Acquired specialized coffee knowledge to ensure customer i</w:t>
-      </w:r>
-      <w:r>
-        <w:rPr>
-          <w:rFonts w:ascii="Avenir Light" w:eastAsia="MS Mincho" w:hAnsi="Avenir Light" w:cs="MS Mincho"/>
-        </w:rPr>
-        <w:t>nquiries were</w:t>
-      </w:r>
-      <w:r>
-        <w:rPr>
-          <w:rFonts w:ascii="Avenir Light" w:eastAsia="MS Mincho" w:hAnsi="Avenir Light" w:cs="MS Mincho"/>
-        </w:rPr>
-        <w:t xml:space="preserve"> answered fully and </w:t>
-      </w:r>
-      <w:r>
-        <w:rPr>
-          <w:rFonts w:ascii="Avenir Light" w:eastAsia="MS Mincho" w:hAnsi="Avenir Light" w:cs="MS Mincho"/>
-        </w:rPr>
-        <w:t xml:space="preserve">accurately </w:t>
-      </w:r>
-    </w:p>
-    <w:p>
-      <w:pPr>
-        <w:pStyle w:val="ListParagraph"/>
-        <w:widowControl w:val="0"/>
-        <w:numPr>
-          <w:ilvl w:val="0"/>
-          <w:numId w:val="17"/>
-        </w:numPr>
-        <w:tabs>
-          <w:tab w:val="left" w:pos="220"/>
-          <w:tab w:val="left" w:pos="720"/>
-        </w:tabs>
-        <w:autoSpaceDE w:val="0"/>
-        <w:autoSpaceDN w:val="0"/>
-        <w:adjustRightInd w:val="0"/>
-        <w:spacing w:after="320"/>
-        <w:rPr>
-          <w:rFonts w:ascii="Avenir Light" w:eastAsia="MS Mincho" w:hAnsi="Avenir Light" w:cs="MS Mincho"/>
-        </w:rPr>
-      </w:pPr>
-      <w:r>
-        <w:rPr>
-          <w:rFonts w:ascii="Avenir Light" w:eastAsia="MS Mincho" w:hAnsi="Avenir Light" w:cs="MS Mincho"/>
-        </w:rPr>
-        <w:t>Maintain</w:t>
-      </w:r>
-      <w:r>
-        <w:rPr>
-          <w:rFonts w:ascii="Avenir Light" w:eastAsia="MS Mincho" w:hAnsi="Avenir Light" w:cs="MS Mincho"/>
-        </w:rPr>
-        <w:t>ed</w:t>
-      </w:r>
-      <w:r>
-        <w:rPr>
-          <w:rFonts w:ascii="Avenir Light" w:eastAsia="MS Mincho" w:hAnsi="Avenir Light" w:cs="MS Mincho"/>
-        </w:rPr>
-        <w:t xml:space="preserve"> </w:t>
-      </w:r>
-      <w:r>
-        <w:rPr>
-          <w:rFonts w:ascii="Avenir Light" w:eastAsia="MS Mincho" w:hAnsi="Avenir Light" w:cs="MS Mincho"/>
-        </w:rPr>
-        <w:t>high quality st</w:t>
-      </w:r>
-      <w:r>
-        <w:rPr>
-          <w:rFonts w:ascii="Avenir Light" w:eastAsia="MS Mincho" w:hAnsi="Avenir Light" w:cs="MS Mincho"/>
-        </w:rPr>
-        <w:t>a</w:t>
-      </w:r>
-      <w:r>
-        <w:rPr>
-          <w:rFonts w:ascii="Avenir Light" w:eastAsia="MS Mincho" w:hAnsi="Avenir Light" w:cs="MS Mincho"/>
-        </w:rPr>
-        <w:t>ndards</w:t>
-      </w:r>
-      <w:r>
-        <w:rPr>
-          <w:rFonts w:ascii="Avenir Light" w:eastAsia="MS Mincho" w:hAnsi="Avenir Light" w:cs="MS Mincho"/>
-        </w:rPr>
-        <w:t xml:space="preserve"> in food and beverage preparation</w:t>
-      </w:r>
-    </w:p>
-    <w:p>
-      <w:pPr>
-        <w:pStyle w:val="ListParagraph"/>
-        <w:widowControl w:val="0"/>
-        <w:numPr>
-          <w:ilvl w:val="0"/>
-          <w:numId w:val="17"/>
-        </w:numPr>
-        <w:tabs>
-          <w:tab w:val="left" w:pos="220"/>
-          <w:tab w:val="left" w:pos="720"/>
-        </w:tabs>
-        <w:autoSpaceDE w:val="0"/>
-        <w:autoSpaceDN w:val="0"/>
-        <w:adjustRightInd w:val="0"/>
-        <w:spacing w:after="320"/>
-        <w:rPr>
-          <w:rFonts w:ascii="Avenir Light" w:eastAsia="MS Mincho" w:hAnsi="Avenir Light" w:cs="MS Mincho"/>
-        </w:rPr>
-      </w:pPr>
-      <w:r>
-        <w:rPr>
-          <w:rFonts w:ascii="Avenir Light" w:eastAsia="MS Mincho" w:hAnsi="Avenir Light" w:cs="MS Mincho"/>
-        </w:rPr>
-        <w:t>Efficiently and effectively manage</w:t>
-      </w:r>
-      <w:r>
-        <w:rPr>
-          <w:rFonts w:ascii="Avenir Light" w:eastAsia="MS Mincho" w:hAnsi="Avenir Light" w:cs="MS Mincho"/>
-        </w:rPr>
-        <w:t>d</w:t>
-      </w:r>
-      <w:r>
-        <w:rPr>
-          <w:rFonts w:ascii="Avenir Light" w:eastAsia="MS Mincho" w:hAnsi="Avenir Light" w:cs="MS Mincho"/>
-        </w:rPr>
-        <w:t xml:space="preserve"> several simultaneous orders during busy periods </w:t>
-      </w:r>
-    </w:p>
-    <w:p>
-      <w:pPr>
-        <w:pStyle w:val="ListParagraph"/>
-        <w:widowControl w:val="0"/>
-        <w:numPr>
-          <w:ilvl w:val="0"/>
-          <w:numId w:val="17"/>
-        </w:numPr>
-        <w:tabs>
-          <w:tab w:val="left" w:pos="220"/>
-          <w:tab w:val="left" w:pos="720"/>
-        </w:tabs>
-        <w:autoSpaceDE w:val="0"/>
-        <w:autoSpaceDN w:val="0"/>
-        <w:adjustRightInd w:val="0"/>
-        <w:spacing w:after="320"/>
-        <w:rPr>
-          <w:rFonts w:ascii="Avenir Light" w:eastAsia="MS Mincho" w:hAnsi="Avenir Light" w:cs="MS Mincho"/>
-        </w:rPr>
-      </w:pPr>
-      <w:r>
-        <w:rPr>
-          <w:rFonts w:ascii="Avenir Light" w:eastAsia="MS Mincho" w:hAnsi="Avenir Light" w:cs="MS Mincho"/>
-        </w:rPr>
-        <w:t>Responsibly handle</w:t>
-      </w:r>
-      <w:r>
-        <w:rPr>
-          <w:rFonts w:ascii="Avenir Light" w:eastAsia="MS Mincho" w:hAnsi="Avenir Light" w:cs="MS Mincho"/>
-        </w:rPr>
-        <w:t>d</w:t>
-      </w:r>
-      <w:r>
-        <w:rPr>
-          <w:rFonts w:ascii="Avenir Light" w:eastAsia="MS Mincho" w:hAnsi="Avenir Light" w:cs="MS Mincho"/>
-        </w:rPr>
-        <w:t xml:space="preserve"> 1000+ dollars in cash when performing cash-out duties</w:t>
-      </w:r>
+          <w:sz w:val="26"/>
+          <w:szCs w:val="26"/>
+        </w:rPr>
+      </w:pPr>
     </w:p>
     <w:p>
       <w:pPr>
@@ -2116,7 +2076,7 @@
 </file>
 
 <file path=word/endnotes.xml><?xml version="1.0" encoding="utf-8"?>
-<w:endnotes xmlns:wpc="http://schemas.microsoft.com/office/word/2010/wordprocessingCanvas" xmlns:cx="http://schemas.microsoft.com/office/drawing/2014/chartex" xmlns:cx1="http://schemas.microsoft.com/office/drawing/2015/9/8/chartex" xmlns:cx2="http://schemas.microsoft.com/office/drawing/2015/10/21/chartex" xmlns:cx3="http://schemas.microsoft.com/office/drawing/2016/5/9/chartex" xmlns:cx4="http://schemas.microsoft.com/office/drawing/2016/5/10/chartex" xmlns:cx5="http://schemas.microsoft.com/office/drawing/2016/5/11/chartex" xmlns:cx6="http://schemas.microsoft.com/office/drawing/2016/5/12/chartex" xmlns:cx7="http://schemas.microsoft.com/office/drawing/2016/5/13/chartex" xmlns:cx8="http://schemas.microsoft.com/office/drawing/2016/5/14/chartex" xmlns:mc="http://schemas.openxmlformats.org/markup-compatibility/2006" xmlns:aink="http://schemas.microsoft.com/office/drawing/2016/ink" xmlns:am3d="http://schemas.microsoft.com/office/drawing/2017/model3d" xmlns:o="urn:schemas-microsoft-com:office:office" xmlns:r="http://schemas.openxmlformats.org/officeDocument/2006/relationships" xmlns:m="http://schemas.openxmlformats.org/officeDocument/2006/math" xmlns:v="urn:schemas-microsoft-com:vml" xmlns:wp14="http://schemas.microsoft.com/office/word/2010/wordprocessingDrawing" xmlns:wp="http://schemas.openxmlformats.org/drawingml/2006/wordprocessingDrawing" xmlns:w10="urn:schemas-microsoft-com:office:word" xmlns:w="http://schemas.openxmlformats.org/wordprocessingml/2006/main" xmlns:w14="http://schemas.microsoft.com/office/word/2010/wordml" xmlns:w15="http://schemas.microsoft.com/office/word/2012/wordml" xmlns:w16cid="http://schemas.microsoft.com/office/word/2016/wordml/cid" xmlns:w16se="http://schemas.microsoft.com/office/word/2015/wordml/symex" xmlns:wpg="http://schemas.microsoft.com/office/word/2010/wordprocessingGroup" xmlns:wpi="http://schemas.microsoft.com/office/word/2010/wordprocessingInk" xmlns:wne="http://schemas.microsoft.com/office/word/2006/wordml" xmlns:wps="http://schemas.microsoft.com/office/word/2010/wordprocessingShape" mc:Ignorable="w14 w15 w16se w16cid wp14">
+<w:endnotes xmlns:wpc="http://schemas.microsoft.com/office/word/2010/wordprocessingCanvas" xmlns:cx="http://schemas.microsoft.com/office/drawing/2014/chartex" xmlns:cx1="http://schemas.microsoft.com/office/drawing/2015/9/8/chartex" xmlns:cx2="http://schemas.microsoft.com/office/drawing/2015/10/21/chartex" xmlns:cx3="http://schemas.microsoft.com/office/drawing/2016/5/9/chartex" xmlns:cx4="http://schemas.microsoft.com/office/drawing/2016/5/10/chartex" xmlns:cx5="http://schemas.microsoft.com/office/drawing/2016/5/11/chartex" xmlns:cx6="http://schemas.microsoft.com/office/drawing/2016/5/12/chartex" xmlns:cx7="http://schemas.microsoft.com/office/drawing/2016/5/13/chartex" xmlns:cx8="http://schemas.microsoft.com/office/drawing/2016/5/14/chartex" xmlns:mc="http://schemas.openxmlformats.org/markup-compatibility/2006" xmlns:aink="http://schemas.microsoft.com/office/drawing/2016/ink" xmlns:am3d="http://schemas.microsoft.com/office/drawing/2017/model3d" xmlns:o="urn:schemas-microsoft-com:office:office" xmlns:r="http://schemas.openxmlformats.org/officeDocument/2006/relationships" xmlns:m="http://schemas.openxmlformats.org/officeDocument/2006/math" xmlns:v="urn:schemas-microsoft-com:vml" xmlns:wp14="http://schemas.microsoft.com/office/word/2010/wordprocessingDrawing" xmlns:wp="http://schemas.openxmlformats.org/drawingml/2006/wordprocessingDrawing" xmlns:w10="urn:schemas-microsoft-com:office:word" xmlns:w="http://schemas.openxmlformats.org/wordprocessingml/2006/main" xmlns:w14="http://schemas.microsoft.com/office/word/2010/wordml" xmlns:w15="http://schemas.microsoft.com/office/word/2012/wordml" xmlns:w16cex="http://schemas.microsoft.com/office/word/2018/wordml/cex" xmlns:w16cid="http://schemas.microsoft.com/office/word/2016/wordml/cid" xmlns:w16="http://schemas.microsoft.com/office/word/2018/wordml" xmlns:w16se="http://schemas.microsoft.com/office/word/2015/wordml/symex" xmlns:wpg="http://schemas.microsoft.com/office/word/2010/wordprocessingGroup" xmlns:wpi="http://schemas.microsoft.com/office/word/2010/wordprocessingInk" xmlns:wne="http://schemas.microsoft.com/office/word/2006/wordml" xmlns:wps="http://schemas.microsoft.com/office/word/2010/wordprocessingShape" mc:Ignorable="w14 w15 w16se w16cid w16 w16cex wp14">
   <w:endnote w:type="separator" w:id="-1">
     <w:p>
       <w:r>
@@ -2135,7 +2095,7 @@
 </file>
 
 <file path=word/footnotes.xml><?xml version="1.0" encoding="utf-8"?>
-<w:footnotes xmlns:wpc="http://schemas.microsoft.com/office/word/2010/wordprocessingCanvas" xmlns:cx="http://schemas.microsoft.com/office/drawing/2014/chartex" xmlns:cx1="http://schemas.microsoft.com/office/drawing/2015/9/8/chartex" xmlns:cx2="http://schemas.microsoft.com/office/drawing/2015/10/21/chartex" xmlns:cx3="http://schemas.microsoft.com/office/drawing/2016/5/9/chartex" xmlns:cx4="http://schemas.microsoft.com/office/drawing/2016/5/10/chartex" xmlns:cx5="http://schemas.microsoft.com/office/drawing/2016/5/11/chartex" xmlns:cx6="http://schemas.microsoft.com/office/drawing/2016/5/12/chartex" xmlns:cx7="http://schemas.microsoft.com/office/drawing/2016/5/13/chartex" xmlns:cx8="http://schemas.microsoft.com/office/drawing/2016/5/14/chartex" xmlns:mc="http://schemas.openxmlformats.org/markup-compatibility/2006" xmlns:aink="http://schemas.microsoft.com/office/drawing/2016/ink" xmlns:am3d="http://schemas.microsoft.com/office/drawing/2017/model3d" xmlns:o="urn:schemas-microsoft-com:office:office" xmlns:r="http://schemas.openxmlformats.org/officeDocument/2006/relationships" xmlns:m="http://schemas.openxmlformats.org/officeDocument/2006/math" xmlns:v="urn:schemas-microsoft-com:vml" xmlns:wp14="http://schemas.microsoft.com/office/word/2010/wordprocessingDrawing" xmlns:wp="http://schemas.openxmlformats.org/drawingml/2006/wordprocessingDrawing" xmlns:w10="urn:schemas-microsoft-com:office:word" xmlns:w="http://schemas.openxmlformats.org/wordprocessingml/2006/main" xmlns:w14="http://schemas.microsoft.com/office/word/2010/wordml" xmlns:w15="http://schemas.microsoft.com/office/word/2012/wordml" xmlns:w16cid="http://schemas.microsoft.com/office/word/2016/wordml/cid" xmlns:w16se="http://schemas.microsoft.com/office/word/2015/wordml/symex" xmlns:wpg="http://schemas.microsoft.com/office/word/2010/wordprocessingGroup" xmlns:wpi="http://schemas.microsoft.com/office/word/2010/wordprocessingInk" xmlns:wne="http://schemas.microsoft.com/office/word/2006/wordml" xmlns:wps="http://schemas.microsoft.com/office/word/2010/wordprocessingShape" mc:Ignorable="w14 w15 w16se w16cid wp14">
+<w:footnotes xmlns:wpc="http://schemas.microsoft.com/office/word/2010/wordprocessingCanvas" xmlns:cx="http://schemas.microsoft.com/office/drawing/2014/chartex" xmlns:cx1="http://schemas.microsoft.com/office/drawing/2015/9/8/chartex" xmlns:cx2="http://schemas.microsoft.com/office/drawing/2015/10/21/chartex" xmlns:cx3="http://schemas.microsoft.com/office/drawing/2016/5/9/chartex" xmlns:cx4="http://schemas.microsoft.com/office/drawing/2016/5/10/chartex" xmlns:cx5="http://schemas.microsoft.com/office/drawing/2016/5/11/chartex" xmlns:cx6="http://schemas.microsoft.com/office/drawing/2016/5/12/chartex" xmlns:cx7="http://schemas.microsoft.com/office/drawing/2016/5/13/chartex" xmlns:cx8="http://schemas.microsoft.com/office/drawing/2016/5/14/chartex" xmlns:mc="http://schemas.openxmlformats.org/markup-compatibility/2006" xmlns:aink="http://schemas.microsoft.com/office/drawing/2016/ink" xmlns:am3d="http://schemas.microsoft.com/office/drawing/2017/model3d" xmlns:o="urn:schemas-microsoft-com:office:office" xmlns:r="http://schemas.openxmlformats.org/officeDocument/2006/relationships" xmlns:m="http://schemas.openxmlformats.org/officeDocument/2006/math" xmlns:v="urn:schemas-microsoft-com:vml" xmlns:wp14="http://schemas.microsoft.com/office/word/2010/wordprocessingDrawing" xmlns:wp="http://schemas.openxmlformats.org/drawingml/2006/wordprocessingDrawing" xmlns:w10="urn:schemas-microsoft-com:office:word" xmlns:w="http://schemas.openxmlformats.org/wordprocessingml/2006/main" xmlns:w14="http://schemas.microsoft.com/office/word/2010/wordml" xmlns:w15="http://schemas.microsoft.com/office/word/2012/wordml" xmlns:w16cex="http://schemas.microsoft.com/office/word/2018/wordml/cex" xmlns:w16cid="http://schemas.microsoft.com/office/word/2016/wordml/cid" xmlns:w16="http://schemas.microsoft.com/office/word/2018/wordml" xmlns:w16se="http://schemas.microsoft.com/office/word/2015/wordml/symex" xmlns:wpg="http://schemas.microsoft.com/office/word/2010/wordprocessingGroup" xmlns:wpi="http://schemas.microsoft.com/office/word/2010/wordprocessingInk" xmlns:wne="http://schemas.microsoft.com/office/word/2006/wordml" xmlns:wps="http://schemas.microsoft.com/office/word/2010/wordprocessingShape" mc:Ignorable="w14 w15 w16se w16cid w16 w16cex wp14">
   <w:footnote w:type="separator" w:id="-1">
     <w:p>
       <w:r>
@@ -2154,7 +2114,7 @@
 </file>
 
 <file path=word/header1.xml><?xml version="1.0" encoding="utf-8"?>
-<w:hdr xmlns:wpc="http://schemas.microsoft.com/office/word/2010/wordprocessingCanvas" xmlns:cx="http://schemas.microsoft.com/office/drawing/2014/chartex" xmlns:cx1="http://schemas.microsoft.com/office/drawing/2015/9/8/chartex" xmlns:cx2="http://schemas.microsoft.com/office/drawing/2015/10/21/chartex" xmlns:cx3="http://schemas.microsoft.com/office/drawing/2016/5/9/chartex" xmlns:cx4="http://schemas.microsoft.com/office/drawing/2016/5/10/chartex" xmlns:cx5="http://schemas.microsoft.com/office/drawing/2016/5/11/chartex" xmlns:cx6="http://schemas.microsoft.com/office/drawing/2016/5/12/chartex" xmlns:cx7="http://schemas.microsoft.com/office/drawing/2016/5/13/chartex" xmlns:cx8="http://schemas.microsoft.com/office/drawing/2016/5/14/chartex" xmlns:mc="http://schemas.openxmlformats.org/markup-compatibility/2006" xmlns:aink="http://schemas.microsoft.com/office/drawing/2016/ink" xmlns:am3d="http://schemas.microsoft.com/office/drawing/2017/model3d" xmlns:o="urn:schemas-microsoft-com:office:office" xmlns:r="http://schemas.openxmlformats.org/officeDocument/2006/relationships" xmlns:m="http://schemas.openxmlformats.org/officeDocument/2006/math" xmlns:v="urn:schemas-microsoft-com:vml" xmlns:wp14="http://schemas.microsoft.com/office/word/2010/wordprocessingDrawing" xmlns:wp="http://schemas.openxmlformats.org/drawingml/2006/wordprocessingDrawing" xmlns:w10="urn:schemas-microsoft-com:office:word" xmlns:w="http://schemas.openxmlformats.org/wordprocessingml/2006/main" xmlns:w14="http://schemas.microsoft.com/office/word/2010/wordml" xmlns:w15="http://schemas.microsoft.com/office/word/2012/wordml" xmlns:w16cid="http://schemas.microsoft.com/office/word/2016/wordml/cid" xmlns:w16se="http://schemas.microsoft.com/office/word/2015/wordml/symex" xmlns:wpg="http://schemas.microsoft.com/office/word/2010/wordprocessingGroup" xmlns:wpi="http://schemas.microsoft.com/office/word/2010/wordprocessingInk" xmlns:wne="http://schemas.microsoft.com/office/word/2006/wordml" xmlns:wps="http://schemas.microsoft.com/office/word/2010/wordprocessingShape" mc:Ignorable="w14 w15 w16se w16cid wp14">
+<w:hdr xmlns:wpc="http://schemas.microsoft.com/office/word/2010/wordprocessingCanvas" xmlns:cx="http://schemas.microsoft.com/office/drawing/2014/chartex" xmlns:cx1="http://schemas.microsoft.com/office/drawing/2015/9/8/chartex" xmlns:cx2="http://schemas.microsoft.com/office/drawing/2015/10/21/chartex" xmlns:cx3="http://schemas.microsoft.com/office/drawing/2016/5/9/chartex" xmlns:cx4="http://schemas.microsoft.com/office/drawing/2016/5/10/chartex" xmlns:cx5="http://schemas.microsoft.com/office/drawing/2016/5/11/chartex" xmlns:cx6="http://schemas.microsoft.com/office/drawing/2016/5/12/chartex" xmlns:cx7="http://schemas.microsoft.com/office/drawing/2016/5/13/chartex" xmlns:cx8="http://schemas.microsoft.com/office/drawing/2016/5/14/chartex" xmlns:mc="http://schemas.openxmlformats.org/markup-compatibility/2006" xmlns:aink="http://schemas.microsoft.com/office/drawing/2016/ink" xmlns:am3d="http://schemas.microsoft.com/office/drawing/2017/model3d" xmlns:o="urn:schemas-microsoft-com:office:office" xmlns:r="http://schemas.openxmlformats.org/officeDocument/2006/relationships" xmlns:m="http://schemas.openxmlformats.org/officeDocument/2006/math" xmlns:v="urn:schemas-microsoft-com:vml" xmlns:wp14="http://schemas.microsoft.com/office/word/2010/wordprocessingDrawing" xmlns:wp="http://schemas.openxmlformats.org/drawingml/2006/wordprocessingDrawing" xmlns:w10="urn:schemas-microsoft-com:office:word" xmlns:w="http://schemas.openxmlformats.org/wordprocessingml/2006/main" xmlns:w14="http://schemas.microsoft.com/office/word/2010/wordml" xmlns:w15="http://schemas.microsoft.com/office/word/2012/wordml" xmlns:w16cex="http://schemas.microsoft.com/office/word/2018/wordml/cex" xmlns:w16cid="http://schemas.microsoft.com/office/word/2016/wordml/cid" xmlns:w16="http://schemas.microsoft.com/office/word/2018/wordml" xmlns:w16se="http://schemas.microsoft.com/office/word/2015/wordml/symex" xmlns:wpg="http://schemas.microsoft.com/office/word/2010/wordprocessingGroup" xmlns:wpi="http://schemas.microsoft.com/office/word/2010/wordprocessingInk" xmlns:wne="http://schemas.microsoft.com/office/word/2006/wordml" xmlns:wps="http://schemas.microsoft.com/office/word/2010/wordprocessingShape" mc:Ignorable="w14 w15 w16se w16cid w16 w16cex wp14">
   <w:p>
     <w:pPr>
       <w:widowControl w:val="0"/>
@@ -2194,7 +2154,7 @@
 </file>
 
 <file path=word/header2.xml><?xml version="1.0" encoding="utf-8"?>
-<w:hdr xmlns:wpc="http://schemas.microsoft.com/office/word/2010/wordprocessingCanvas" xmlns:cx="http://schemas.microsoft.com/office/drawing/2014/chartex" xmlns:cx1="http://schemas.microsoft.com/office/drawing/2015/9/8/chartex" xmlns:cx2="http://schemas.microsoft.com/office/drawing/2015/10/21/chartex" xmlns:cx3="http://schemas.microsoft.com/office/drawing/2016/5/9/chartex" xmlns:cx4="http://schemas.microsoft.com/office/drawing/2016/5/10/chartex" xmlns:cx5="http://schemas.microsoft.com/office/drawing/2016/5/11/chartex" xmlns:cx6="http://schemas.microsoft.com/office/drawing/2016/5/12/chartex" xmlns:cx7="http://schemas.microsoft.com/office/drawing/2016/5/13/chartex" xmlns:cx8="http://schemas.microsoft.com/office/drawing/2016/5/14/chartex" xmlns:mc="http://schemas.openxmlformats.org/markup-compatibility/2006" xmlns:aink="http://schemas.microsoft.com/office/drawing/2016/ink" xmlns:am3d="http://schemas.microsoft.com/office/drawing/2017/model3d" xmlns:o="urn:schemas-microsoft-com:office:office" xmlns:r="http://schemas.openxmlformats.org/officeDocument/2006/relationships" xmlns:m="http://schemas.openxmlformats.org/officeDocument/2006/math" xmlns:v="urn:schemas-microsoft-com:vml" xmlns:wp14="http://schemas.microsoft.com/office/word/2010/wordprocessingDrawing" xmlns:wp="http://schemas.openxmlformats.org/drawingml/2006/wordprocessingDrawing" xmlns:w10="urn:schemas-microsoft-com:office:word" xmlns:w="http://schemas.openxmlformats.org/wordprocessingml/2006/main" xmlns:w14="http://schemas.microsoft.com/office/word/2010/wordml" xmlns:w15="http://schemas.microsoft.com/office/word/2012/wordml" xmlns:w16cid="http://schemas.microsoft.com/office/word/2016/wordml/cid" xmlns:w16se="http://schemas.microsoft.com/office/word/2015/wordml/symex" xmlns:wpg="http://schemas.microsoft.com/office/word/2010/wordprocessingGroup" xmlns:wpi="http://schemas.microsoft.com/office/word/2010/wordprocessingInk" xmlns:wne="http://schemas.microsoft.com/office/word/2006/wordml" xmlns:wps="http://schemas.microsoft.com/office/word/2010/wordprocessingShape" mc:Ignorable="w14 w15 w16se w16cid wp14">
+<w:hdr xmlns:wpc="http://schemas.microsoft.com/office/word/2010/wordprocessingCanvas" xmlns:cx="http://schemas.microsoft.com/office/drawing/2014/chartex" xmlns:cx1="http://schemas.microsoft.com/office/drawing/2015/9/8/chartex" xmlns:cx2="http://schemas.microsoft.com/office/drawing/2015/10/21/chartex" xmlns:cx3="http://schemas.microsoft.com/office/drawing/2016/5/9/chartex" xmlns:cx4="http://schemas.microsoft.com/office/drawing/2016/5/10/chartex" xmlns:cx5="http://schemas.microsoft.com/office/drawing/2016/5/11/chartex" xmlns:cx6="http://schemas.microsoft.com/office/drawing/2016/5/12/chartex" xmlns:cx7="http://schemas.microsoft.com/office/drawing/2016/5/13/chartex" xmlns:cx8="http://schemas.microsoft.com/office/drawing/2016/5/14/chartex" xmlns:mc="http://schemas.openxmlformats.org/markup-compatibility/2006" xmlns:aink="http://schemas.microsoft.com/office/drawing/2016/ink" xmlns:am3d="http://schemas.microsoft.com/office/drawing/2017/model3d" xmlns:o="urn:schemas-microsoft-com:office:office" xmlns:r="http://schemas.openxmlformats.org/officeDocument/2006/relationships" xmlns:m="http://schemas.openxmlformats.org/officeDocument/2006/math" xmlns:v="urn:schemas-microsoft-com:vml" xmlns:wp14="http://schemas.microsoft.com/office/word/2010/wordprocessingDrawing" xmlns:wp="http://schemas.openxmlformats.org/drawingml/2006/wordprocessingDrawing" xmlns:w10="urn:schemas-microsoft-com:office:word" xmlns:w="http://schemas.openxmlformats.org/wordprocessingml/2006/main" xmlns:w14="http://schemas.microsoft.com/office/word/2010/wordml" xmlns:w15="http://schemas.microsoft.com/office/word/2012/wordml" xmlns:w16cex="http://schemas.microsoft.com/office/word/2018/wordml/cex" xmlns:w16cid="http://schemas.microsoft.com/office/word/2016/wordml/cid" xmlns:w16="http://schemas.microsoft.com/office/word/2018/wordml" xmlns:w16se="http://schemas.microsoft.com/office/word/2015/wordml/symex" xmlns:wpg="http://schemas.microsoft.com/office/word/2010/wordprocessingGroup" xmlns:wpi="http://schemas.microsoft.com/office/word/2010/wordprocessingInk" xmlns:wne="http://schemas.microsoft.com/office/word/2006/wordml" xmlns:wps="http://schemas.microsoft.com/office/word/2010/wordprocessingShape" mc:Ignorable="w14 w15 w16se w16cid w16 w16cex wp14">
   <w:p>
     <w:pPr>
       <w:widowControl w:val="0"/>
@@ -2308,7 +2268,31 @@
       <w:rPr>
         <w:rFonts w:ascii="Avenir Book" w:hAnsi="Avenir Book" w:cs="Times"/>
       </w:rPr>
-      <w:t>780-240-7874</w:t>
+      <w:t>857</w:t>
+    </w:r>
+    <w:r>
+      <w:rPr>
+        <w:rFonts w:ascii="Avenir Book" w:hAnsi="Avenir Book" w:cs="Times"/>
+      </w:rPr>
+      <w:t>-</w:t>
+    </w:r>
+    <w:r>
+      <w:rPr>
+        <w:rFonts w:ascii="Avenir Book" w:hAnsi="Avenir Book" w:cs="Times"/>
+      </w:rPr>
+      <w:t>701</w:t>
+    </w:r>
+    <w:r>
+      <w:rPr>
+        <w:rFonts w:ascii="Avenir Book" w:hAnsi="Avenir Book" w:cs="Times"/>
+      </w:rPr>
+      <w:t>-7</w:t>
+    </w:r>
+    <w:r>
+      <w:rPr>
+        <w:rFonts w:ascii="Avenir Book" w:hAnsi="Avenir Book" w:cs="Times"/>
+      </w:rPr>
+      <w:t>708</w:t>
     </w:r>
   </w:p>
   <w:p>
@@ -2353,7 +2337,7 @@
 </file>
 
 <file path=word/header3.xml><?xml version="1.0" encoding="utf-8"?>
-<w:hdr xmlns:wpc="http://schemas.microsoft.com/office/word/2010/wordprocessingCanvas" xmlns:cx="http://schemas.microsoft.com/office/drawing/2014/chartex" xmlns:cx1="http://schemas.microsoft.com/office/drawing/2015/9/8/chartex" xmlns:cx2="http://schemas.microsoft.com/office/drawing/2015/10/21/chartex" xmlns:cx3="http://schemas.microsoft.com/office/drawing/2016/5/9/chartex" xmlns:cx4="http://schemas.microsoft.com/office/drawing/2016/5/10/chartex" xmlns:cx5="http://schemas.microsoft.com/office/drawing/2016/5/11/chartex" xmlns:cx6="http://schemas.microsoft.com/office/drawing/2016/5/12/chartex" xmlns:cx7="http://schemas.microsoft.com/office/drawing/2016/5/13/chartex" xmlns:cx8="http://schemas.microsoft.com/office/drawing/2016/5/14/chartex" xmlns:mc="http://schemas.openxmlformats.org/markup-compatibility/2006" xmlns:aink="http://schemas.microsoft.com/office/drawing/2016/ink" xmlns:am3d="http://schemas.microsoft.com/office/drawing/2017/model3d" xmlns:o="urn:schemas-microsoft-com:office:office" xmlns:r="http://schemas.openxmlformats.org/officeDocument/2006/relationships" xmlns:m="http://schemas.openxmlformats.org/officeDocument/2006/math" xmlns:v="urn:schemas-microsoft-com:vml" xmlns:wp14="http://schemas.microsoft.com/office/word/2010/wordprocessingDrawing" xmlns:wp="http://schemas.openxmlformats.org/drawingml/2006/wordprocessingDrawing" xmlns:w10="urn:schemas-microsoft-com:office:word" xmlns:w="http://schemas.openxmlformats.org/wordprocessingml/2006/main" xmlns:w14="http://schemas.microsoft.com/office/word/2010/wordml" xmlns:w15="http://schemas.microsoft.com/office/word/2012/wordml" xmlns:w16cid="http://schemas.microsoft.com/office/word/2016/wordml/cid" xmlns:w16se="http://schemas.microsoft.com/office/word/2015/wordml/symex" xmlns:wpg="http://schemas.microsoft.com/office/word/2010/wordprocessingGroup" xmlns:wpi="http://schemas.microsoft.com/office/word/2010/wordprocessingInk" xmlns:wne="http://schemas.microsoft.com/office/word/2006/wordml" xmlns:wps="http://schemas.microsoft.com/office/word/2010/wordprocessingShape" mc:Ignorable="w14 w15 w16se w16cid wp14">
+<w:hdr xmlns:wpc="http://schemas.microsoft.com/office/word/2010/wordprocessingCanvas" xmlns:cx="http://schemas.microsoft.com/office/drawing/2014/chartex" xmlns:cx1="http://schemas.microsoft.com/office/drawing/2015/9/8/chartex" xmlns:cx2="http://schemas.microsoft.com/office/drawing/2015/10/21/chartex" xmlns:cx3="http://schemas.microsoft.com/office/drawing/2016/5/9/chartex" xmlns:cx4="http://schemas.microsoft.com/office/drawing/2016/5/10/chartex" xmlns:cx5="http://schemas.microsoft.com/office/drawing/2016/5/11/chartex" xmlns:cx6="http://schemas.microsoft.com/office/drawing/2016/5/12/chartex" xmlns:cx7="http://schemas.microsoft.com/office/drawing/2016/5/13/chartex" xmlns:cx8="http://schemas.microsoft.com/office/drawing/2016/5/14/chartex" xmlns:mc="http://schemas.openxmlformats.org/markup-compatibility/2006" xmlns:aink="http://schemas.microsoft.com/office/drawing/2016/ink" xmlns:am3d="http://schemas.microsoft.com/office/drawing/2017/model3d" xmlns:o="urn:schemas-microsoft-com:office:office" xmlns:r="http://schemas.openxmlformats.org/officeDocument/2006/relationships" xmlns:m="http://schemas.openxmlformats.org/officeDocument/2006/math" xmlns:v="urn:schemas-microsoft-com:vml" xmlns:wp14="http://schemas.microsoft.com/office/word/2010/wordprocessingDrawing" xmlns:wp="http://schemas.openxmlformats.org/drawingml/2006/wordprocessingDrawing" xmlns:w10="urn:schemas-microsoft-com:office:word" xmlns:w="http://schemas.openxmlformats.org/wordprocessingml/2006/main" xmlns:w14="http://schemas.microsoft.com/office/word/2010/wordml" xmlns:w15="http://schemas.microsoft.com/office/word/2012/wordml" xmlns:w16cex="http://schemas.microsoft.com/office/word/2018/wordml/cex" xmlns:w16cid="http://schemas.microsoft.com/office/word/2016/wordml/cid" xmlns:w16="http://schemas.microsoft.com/office/word/2018/wordml" xmlns:w16se="http://schemas.microsoft.com/office/word/2015/wordml/symex" xmlns:wpg="http://schemas.microsoft.com/office/word/2010/wordprocessingGroup" xmlns:wpi="http://schemas.microsoft.com/office/word/2010/wordprocessingInk" xmlns:wne="http://schemas.microsoft.com/office/word/2006/wordml" xmlns:wps="http://schemas.microsoft.com/office/word/2010/wordprocessingShape" mc:Ignorable="w14 w15 w16se w16cid w16 w16cex wp14">
   <w:p>
     <w:pPr>
       <w:widowControl w:val="0"/>
@@ -2554,7 +2538,7 @@
 </file>
 
 <file path=word/header4.xml><?xml version="1.0" encoding="utf-8"?>
-<w:hdr xmlns:wpc="http://schemas.microsoft.com/office/word/2010/wordprocessingCanvas" xmlns:cx="http://schemas.microsoft.com/office/drawing/2014/chartex" xmlns:cx1="http://schemas.microsoft.com/office/drawing/2015/9/8/chartex" xmlns:cx2="http://schemas.microsoft.com/office/drawing/2015/10/21/chartex" xmlns:cx3="http://schemas.microsoft.com/office/drawing/2016/5/9/chartex" xmlns:cx4="http://schemas.microsoft.com/office/drawing/2016/5/10/chartex" xmlns:cx5="http://schemas.microsoft.com/office/drawing/2016/5/11/chartex" xmlns:cx6="http://schemas.microsoft.com/office/drawing/2016/5/12/chartex" xmlns:cx7="http://schemas.microsoft.com/office/drawing/2016/5/13/chartex" xmlns:cx8="http://schemas.microsoft.com/office/drawing/2016/5/14/chartex" xmlns:mc="http://schemas.openxmlformats.org/markup-compatibility/2006" xmlns:aink="http://schemas.microsoft.com/office/drawing/2016/ink" xmlns:am3d="http://schemas.microsoft.com/office/drawing/2017/model3d" xmlns:o="urn:schemas-microsoft-com:office:office" xmlns:r="http://schemas.openxmlformats.org/officeDocument/2006/relationships" xmlns:m="http://schemas.openxmlformats.org/officeDocument/2006/math" xmlns:v="urn:schemas-microsoft-com:vml" xmlns:wp14="http://schemas.microsoft.com/office/word/2010/wordprocessingDrawing" xmlns:wp="http://schemas.openxmlformats.org/drawingml/2006/wordprocessingDrawing" xmlns:w10="urn:schemas-microsoft-com:office:word" xmlns:w="http://schemas.openxmlformats.org/wordprocessingml/2006/main" xmlns:w14="http://schemas.microsoft.com/office/word/2010/wordml" xmlns:w15="http://schemas.microsoft.com/office/word/2012/wordml" xmlns:w16cid="http://schemas.microsoft.com/office/word/2016/wordml/cid" xmlns:w16se="http://schemas.microsoft.com/office/word/2015/wordml/symex" xmlns:wpg="http://schemas.microsoft.com/office/word/2010/wordprocessingGroup" xmlns:wpi="http://schemas.microsoft.com/office/word/2010/wordprocessingInk" xmlns:wne="http://schemas.microsoft.com/office/word/2006/wordml" xmlns:wps="http://schemas.microsoft.com/office/word/2010/wordprocessingShape" mc:Ignorable="w14 w15 w16se w16cid wp14">
+<w:hdr xmlns:wpc="http://schemas.microsoft.com/office/word/2010/wordprocessingCanvas" xmlns:cx="http://schemas.microsoft.com/office/drawing/2014/chartex" xmlns:cx1="http://schemas.microsoft.com/office/drawing/2015/9/8/chartex" xmlns:cx2="http://schemas.microsoft.com/office/drawing/2015/10/21/chartex" xmlns:cx3="http://schemas.microsoft.com/office/drawing/2016/5/9/chartex" xmlns:cx4="http://schemas.microsoft.com/office/drawing/2016/5/10/chartex" xmlns:cx5="http://schemas.microsoft.com/office/drawing/2016/5/11/chartex" xmlns:cx6="http://schemas.microsoft.com/office/drawing/2016/5/12/chartex" xmlns:cx7="http://schemas.microsoft.com/office/drawing/2016/5/13/chartex" xmlns:cx8="http://schemas.microsoft.com/office/drawing/2016/5/14/chartex" xmlns:mc="http://schemas.openxmlformats.org/markup-compatibility/2006" xmlns:aink="http://schemas.microsoft.com/office/drawing/2016/ink" xmlns:am3d="http://schemas.microsoft.com/office/drawing/2017/model3d" xmlns:o="urn:schemas-microsoft-com:office:office" xmlns:r="http://schemas.openxmlformats.org/officeDocument/2006/relationships" xmlns:m="http://schemas.openxmlformats.org/officeDocument/2006/math" xmlns:v="urn:schemas-microsoft-com:vml" xmlns:wp14="http://schemas.microsoft.com/office/word/2010/wordprocessingDrawing" xmlns:wp="http://schemas.openxmlformats.org/drawingml/2006/wordprocessingDrawing" xmlns:w10="urn:schemas-microsoft-com:office:word" xmlns:w="http://schemas.openxmlformats.org/wordprocessingml/2006/main" xmlns:w14="http://schemas.microsoft.com/office/word/2010/wordml" xmlns:w15="http://schemas.microsoft.com/office/word/2012/wordml" xmlns:w16cex="http://schemas.microsoft.com/office/word/2018/wordml/cex" xmlns:w16cid="http://schemas.microsoft.com/office/word/2016/wordml/cid" xmlns:w16="http://schemas.microsoft.com/office/word/2018/wordml" xmlns:w16se="http://schemas.microsoft.com/office/word/2015/wordml/symex" xmlns:wpg="http://schemas.microsoft.com/office/word/2010/wordprocessingGroup" xmlns:wpi="http://schemas.microsoft.com/office/word/2010/wordprocessingInk" xmlns:wne="http://schemas.microsoft.com/office/word/2006/wordml" xmlns:wps="http://schemas.microsoft.com/office/word/2010/wordprocessingShape" mc:Ignorable="w14 w15 w16se w16cid w16 w16cex wp14">
   <w:p>
     <w:pPr>
       <w:widowControl w:val="0"/>
@@ -2573,7 +2557,7 @@
 </file>
 
 <file path=word/header5.xml><?xml version="1.0" encoding="utf-8"?>
-<w:hdr xmlns:wpc="http://schemas.microsoft.com/office/word/2010/wordprocessingCanvas" xmlns:cx="http://schemas.microsoft.com/office/drawing/2014/chartex" xmlns:cx1="http://schemas.microsoft.com/office/drawing/2015/9/8/chartex" xmlns:cx2="http://schemas.microsoft.com/office/drawing/2015/10/21/chartex" xmlns:cx3="http://schemas.microsoft.com/office/drawing/2016/5/9/chartex" xmlns:cx4="http://schemas.microsoft.com/office/drawing/2016/5/10/chartex" xmlns:cx5="http://schemas.microsoft.com/office/drawing/2016/5/11/chartex" xmlns:cx6="http://schemas.microsoft.com/office/drawing/2016/5/12/chartex" xmlns:cx7="http://schemas.microsoft.com/office/drawing/2016/5/13/chartex" xmlns:cx8="http://schemas.microsoft.com/office/drawing/2016/5/14/chartex" xmlns:mc="http://schemas.openxmlformats.org/markup-compatibility/2006" xmlns:aink="http://schemas.microsoft.com/office/drawing/2016/ink" xmlns:am3d="http://schemas.microsoft.com/office/drawing/2017/model3d" xmlns:o="urn:schemas-microsoft-com:office:office" xmlns:r="http://schemas.openxmlformats.org/officeDocument/2006/relationships" xmlns:m="http://schemas.openxmlformats.org/officeDocument/2006/math" xmlns:v="urn:schemas-microsoft-com:vml" xmlns:wp14="http://schemas.microsoft.com/office/word/2010/wordprocessingDrawing" xmlns:wp="http://schemas.openxmlformats.org/drawingml/2006/wordprocessingDrawing" xmlns:w10="urn:schemas-microsoft-com:office:word" xmlns:w="http://schemas.openxmlformats.org/wordprocessingml/2006/main" xmlns:w14="http://schemas.microsoft.com/office/word/2010/wordml" xmlns:w15="http://schemas.microsoft.com/office/word/2012/wordml" xmlns:w16cid="http://schemas.microsoft.com/office/word/2016/wordml/cid" xmlns:w16se="http://schemas.microsoft.com/office/word/2015/wordml/symex" xmlns:wpg="http://schemas.microsoft.com/office/word/2010/wordprocessingGroup" xmlns:wpi="http://schemas.microsoft.com/office/word/2010/wordprocessingInk" xmlns:wne="http://schemas.microsoft.com/office/word/2006/wordml" xmlns:wps="http://schemas.microsoft.com/office/word/2010/wordprocessingShape" mc:Ignorable="w14 w15 w16se w16cid wp14">
+<w:hdr xmlns:wpc="http://schemas.microsoft.com/office/word/2010/wordprocessingCanvas" xmlns:cx="http://schemas.microsoft.com/office/drawing/2014/chartex" xmlns:cx1="http://schemas.microsoft.com/office/drawing/2015/9/8/chartex" xmlns:cx2="http://schemas.microsoft.com/office/drawing/2015/10/21/chartex" xmlns:cx3="http://schemas.microsoft.com/office/drawing/2016/5/9/chartex" xmlns:cx4="http://schemas.microsoft.com/office/drawing/2016/5/10/chartex" xmlns:cx5="http://schemas.microsoft.com/office/drawing/2016/5/11/chartex" xmlns:cx6="http://schemas.microsoft.com/office/drawing/2016/5/12/chartex" xmlns:cx7="http://schemas.microsoft.com/office/drawing/2016/5/13/chartex" xmlns:cx8="http://schemas.microsoft.com/office/drawing/2016/5/14/chartex" xmlns:mc="http://schemas.openxmlformats.org/markup-compatibility/2006" xmlns:aink="http://schemas.microsoft.com/office/drawing/2016/ink" xmlns:am3d="http://schemas.microsoft.com/office/drawing/2017/model3d" xmlns:o="urn:schemas-microsoft-com:office:office" xmlns:r="http://schemas.openxmlformats.org/officeDocument/2006/relationships" xmlns:m="http://schemas.openxmlformats.org/officeDocument/2006/math" xmlns:v="urn:schemas-microsoft-com:vml" xmlns:wp14="http://schemas.microsoft.com/office/word/2010/wordprocessingDrawing" xmlns:wp="http://schemas.openxmlformats.org/drawingml/2006/wordprocessingDrawing" xmlns:w10="urn:schemas-microsoft-com:office:word" xmlns:w="http://schemas.openxmlformats.org/wordprocessingml/2006/main" xmlns:w14="http://schemas.microsoft.com/office/word/2010/wordml" xmlns:w15="http://schemas.microsoft.com/office/word/2012/wordml" xmlns:w16cex="http://schemas.microsoft.com/office/word/2018/wordml/cex" xmlns:w16cid="http://schemas.microsoft.com/office/word/2016/wordml/cid" xmlns:w16="http://schemas.microsoft.com/office/word/2018/wordml" xmlns:w16se="http://schemas.microsoft.com/office/word/2015/wordml/symex" xmlns:wpg="http://schemas.microsoft.com/office/word/2010/wordprocessingGroup" xmlns:wpi="http://schemas.microsoft.com/office/word/2010/wordprocessingInk" xmlns:wne="http://schemas.microsoft.com/office/word/2006/wordml" xmlns:wps="http://schemas.microsoft.com/office/word/2010/wordprocessingShape" mc:Ignorable="w14 w15 w16se w16cid w16 w16cex wp14">
   <w:p>
     <w:pPr>
       <w:widowControl w:val="0"/>
@@ -2604,7 +2588,7 @@
 </file>
 
 <file path=word/numbering.xml><?xml version="1.0" encoding="utf-8"?>
-<w:numbering xmlns:wpc="http://schemas.microsoft.com/office/word/2010/wordprocessingCanvas" xmlns:cx="http://schemas.microsoft.com/office/drawing/2014/chartex" xmlns:cx1="http://schemas.microsoft.com/office/drawing/2015/9/8/chartex" xmlns:cx2="http://schemas.microsoft.com/office/drawing/2015/10/21/chartex" xmlns:cx3="http://schemas.microsoft.com/office/drawing/2016/5/9/chartex" xmlns:cx4="http://schemas.microsoft.com/office/drawing/2016/5/10/chartex" xmlns:cx5="http://schemas.microsoft.com/office/drawing/2016/5/11/chartex" xmlns:cx6="http://schemas.microsoft.com/office/drawing/2016/5/12/chartex" xmlns:cx7="http://schemas.microsoft.com/office/drawing/2016/5/13/chartex" xmlns:cx8="http://schemas.microsoft.com/office/drawing/2016/5/14/chartex" xmlns:mc="http://schemas.openxmlformats.org/markup-compatibility/2006" xmlns:aink="http://schemas.microsoft.com/office/drawing/2016/ink" xmlns:am3d="http://schemas.microsoft.com/office/drawing/2017/model3d" xmlns:o="urn:schemas-microsoft-com:office:office" xmlns:r="http://schemas.openxmlformats.org/officeDocument/2006/relationships" xmlns:m="http://schemas.openxmlformats.org/officeDocument/2006/math" xmlns:v="urn:schemas-microsoft-com:vml" xmlns:wp14="http://schemas.microsoft.com/office/word/2010/wordprocessingDrawing" xmlns:wp="http://schemas.openxmlformats.org/drawingml/2006/wordprocessingDrawing" xmlns:w10="urn:schemas-microsoft-com:office:word" xmlns:w="http://schemas.openxmlformats.org/wordprocessingml/2006/main" xmlns:w14="http://schemas.microsoft.com/office/word/2010/wordml" xmlns:w15="http://schemas.microsoft.com/office/word/2012/wordml" xmlns:w16cid="http://schemas.microsoft.com/office/word/2016/wordml/cid" xmlns:w16se="http://schemas.microsoft.com/office/word/2015/wordml/symex" xmlns:wpg="http://schemas.microsoft.com/office/word/2010/wordprocessingGroup" xmlns:wpi="http://schemas.microsoft.com/office/word/2010/wordprocessingInk" xmlns:wne="http://schemas.microsoft.com/office/word/2006/wordml" xmlns:wps="http://schemas.microsoft.com/office/word/2010/wordprocessingShape" mc:Ignorable="w14 w15 w16se w16cid wp14">
+<w:numbering xmlns:wpc="http://schemas.microsoft.com/office/word/2010/wordprocessingCanvas" xmlns:cx="http://schemas.microsoft.com/office/drawing/2014/chartex" xmlns:cx1="http://schemas.microsoft.com/office/drawing/2015/9/8/chartex" xmlns:cx2="http://schemas.microsoft.com/office/drawing/2015/10/21/chartex" xmlns:cx3="http://schemas.microsoft.com/office/drawing/2016/5/9/chartex" xmlns:cx4="http://schemas.microsoft.com/office/drawing/2016/5/10/chartex" xmlns:cx5="http://schemas.microsoft.com/office/drawing/2016/5/11/chartex" xmlns:cx6="http://schemas.microsoft.com/office/drawing/2016/5/12/chartex" xmlns:cx7="http://schemas.microsoft.com/office/drawing/2016/5/13/chartex" xmlns:cx8="http://schemas.microsoft.com/office/drawing/2016/5/14/chartex" xmlns:mc="http://schemas.openxmlformats.org/markup-compatibility/2006" xmlns:aink="http://schemas.microsoft.com/office/drawing/2016/ink" xmlns:am3d="http://schemas.microsoft.com/office/drawing/2017/model3d" xmlns:o="urn:schemas-microsoft-com:office:office" xmlns:r="http://schemas.openxmlformats.org/officeDocument/2006/relationships" xmlns:m="http://schemas.openxmlformats.org/officeDocument/2006/math" xmlns:v="urn:schemas-microsoft-com:vml" xmlns:wp14="http://schemas.microsoft.com/office/word/2010/wordprocessingDrawing" xmlns:wp="http://schemas.openxmlformats.org/drawingml/2006/wordprocessingDrawing" xmlns:w10="urn:schemas-microsoft-com:office:word" xmlns:w="http://schemas.openxmlformats.org/wordprocessingml/2006/main" xmlns:w14="http://schemas.microsoft.com/office/word/2010/wordml" xmlns:w15="http://schemas.microsoft.com/office/word/2012/wordml" xmlns:w16cex="http://schemas.microsoft.com/office/word/2018/wordml/cex" xmlns:w16cid="http://schemas.microsoft.com/office/word/2016/wordml/cid" xmlns:w16="http://schemas.microsoft.com/office/word/2018/wordml" xmlns:w16se="http://schemas.microsoft.com/office/word/2015/wordml/symex" xmlns:wpg="http://schemas.microsoft.com/office/word/2010/wordprocessingGroup" xmlns:wpi="http://schemas.microsoft.com/office/word/2010/wordprocessingInk" xmlns:wne="http://schemas.microsoft.com/office/word/2006/wordml" xmlns:wps="http://schemas.microsoft.com/office/word/2010/wordprocessingShape" mc:Ignorable="w14 w15 w16se w16cid w16 w16cex wp14">
   <w:abstractNum w:abstractNumId="0" w15:restartNumberingAfterBreak="0">
     <w:nsid w:val="00000001"/>
     <w:multiLevelType w:val="hybridMultilevel"/>
@@ -2749,6 +2733,218 @@
     </w:lvl>
   </w:abstractNum>
   <w:abstractNum w:abstractNumId="2" w15:restartNumberingAfterBreak="0">
+    <w:nsid w:val="06FF176A"/>
+    <w:multiLevelType w:val="hybridMultilevel"/>
+    <w:tmpl w:val="C04A85E2"/>
+    <w:lvl w:ilvl="0" w:tplc="95EE73CC">
+      <w:start w:val="1"/>
+      <w:numFmt w:val="bullet"/>
+      <w:lvlText w:val="•"/>
+      <w:lvlJc w:val="left"/>
+      <w:pPr>
+        <w:ind w:left="360"/>
+      </w:pPr>
+      <w:rPr>
+        <w:rFonts w:ascii="Arial" w:eastAsia="Arial" w:hAnsi="Arial" w:cs="Arial"/>
+        <w:b w:val="0"/>
+        <w:i w:val="0"/>
+        <w:strike w:val="0"/>
+        <w:dstrike w:val="0"/>
+        <w:color w:val="212121"/>
+        <w:sz w:val="22"/>
+        <w:szCs w:val="22"/>
+        <w:u w:val="none" w:color="000000"/>
+        <w:bdr w:val="none" w:sz="0" w:space="0" w:color="auto"/>
+        <w:shd w:val="clear" w:color="auto" w:fill="auto"/>
+        <w:vertAlign w:val="baseline"/>
+      </w:rPr>
+    </w:lvl>
+    <w:lvl w:ilvl="1" w:tplc="F97A50EC">
+      <w:start w:val="1"/>
+      <w:numFmt w:val="bullet"/>
+      <w:lvlText w:val="o"/>
+      <w:lvlJc w:val="left"/>
+      <w:pPr>
+        <w:ind w:left="1080"/>
+      </w:pPr>
+      <w:rPr>
+        <w:rFonts w:ascii="Segoe UI Symbol" w:eastAsia="Segoe UI Symbol" w:hAnsi="Segoe UI Symbol" w:cs="Segoe UI Symbol"/>
+        <w:b w:val="0"/>
+        <w:i w:val="0"/>
+        <w:strike w:val="0"/>
+        <w:dstrike w:val="0"/>
+        <w:color w:val="212121"/>
+        <w:sz w:val="22"/>
+        <w:szCs w:val="22"/>
+        <w:u w:val="none" w:color="000000"/>
+        <w:bdr w:val="none" w:sz="0" w:space="0" w:color="auto"/>
+        <w:shd w:val="clear" w:color="auto" w:fill="auto"/>
+        <w:vertAlign w:val="baseline"/>
+      </w:rPr>
+    </w:lvl>
+    <w:lvl w:ilvl="2" w:tplc="D5687C5C">
+      <w:start w:val="1"/>
+      <w:numFmt w:val="bullet"/>
+      <w:lvlText w:val="▪"/>
+      <w:lvlJc w:val="left"/>
+      <w:pPr>
+        <w:ind w:left="1800"/>
+      </w:pPr>
+      <w:rPr>
+        <w:rFonts w:ascii="Segoe UI Symbol" w:eastAsia="Segoe UI Symbol" w:hAnsi="Segoe UI Symbol" w:cs="Segoe UI Symbol"/>
+        <w:b w:val="0"/>
+        <w:i w:val="0"/>
+        <w:strike w:val="0"/>
+        <w:dstrike w:val="0"/>
+        <w:color w:val="212121"/>
+        <w:sz w:val="22"/>
+        <w:szCs w:val="22"/>
+        <w:u w:val="none" w:color="000000"/>
+        <w:bdr w:val="none" w:sz="0" w:space="0" w:color="auto"/>
+        <w:shd w:val="clear" w:color="auto" w:fill="auto"/>
+        <w:vertAlign w:val="baseline"/>
+      </w:rPr>
+    </w:lvl>
+    <w:lvl w:ilvl="3" w:tplc="6292D5E8">
+      <w:start w:val="1"/>
+      <w:numFmt w:val="bullet"/>
+      <w:lvlText w:val="•"/>
+      <w:lvlJc w:val="left"/>
+      <w:pPr>
+        <w:ind w:left="2520"/>
+      </w:pPr>
+      <w:rPr>
+        <w:rFonts w:ascii="Arial" w:eastAsia="Arial" w:hAnsi="Arial" w:cs="Arial"/>
+        <w:b w:val="0"/>
+        <w:i w:val="0"/>
+        <w:strike w:val="0"/>
+        <w:dstrike w:val="0"/>
+        <w:color w:val="212121"/>
+        <w:sz w:val="22"/>
+        <w:szCs w:val="22"/>
+        <w:u w:val="none" w:color="000000"/>
+        <w:bdr w:val="none" w:sz="0" w:space="0" w:color="auto"/>
+        <w:shd w:val="clear" w:color="auto" w:fill="auto"/>
+        <w:vertAlign w:val="baseline"/>
+      </w:rPr>
+    </w:lvl>
+    <w:lvl w:ilvl="4" w:tplc="BAF6F64E">
+      <w:start w:val="1"/>
+      <w:numFmt w:val="bullet"/>
+      <w:lvlText w:val="o"/>
+      <w:lvlJc w:val="left"/>
+      <w:pPr>
+        <w:ind w:left="3240"/>
+      </w:pPr>
+      <w:rPr>
+        <w:rFonts w:ascii="Segoe UI Symbol" w:eastAsia="Segoe UI Symbol" w:hAnsi="Segoe UI Symbol" w:cs="Segoe UI Symbol"/>
+        <w:b w:val="0"/>
+        <w:i w:val="0"/>
+        <w:strike w:val="0"/>
+        <w:dstrike w:val="0"/>
+        <w:color w:val="212121"/>
+        <w:sz w:val="22"/>
+        <w:szCs w:val="22"/>
+        <w:u w:val="none" w:color="000000"/>
+        <w:bdr w:val="none" w:sz="0" w:space="0" w:color="auto"/>
+        <w:shd w:val="clear" w:color="auto" w:fill="auto"/>
+        <w:vertAlign w:val="baseline"/>
+      </w:rPr>
+    </w:lvl>
+    <w:lvl w:ilvl="5" w:tplc="A1DE6232">
+      <w:start w:val="1"/>
+      <w:numFmt w:val="bullet"/>
+      <w:lvlText w:val="▪"/>
+      <w:lvlJc w:val="left"/>
+      <w:pPr>
+        <w:ind w:left="3960"/>
+      </w:pPr>
+      <w:rPr>
+        <w:rFonts w:ascii="Segoe UI Symbol" w:eastAsia="Segoe UI Symbol" w:hAnsi="Segoe UI Symbol" w:cs="Segoe UI Symbol"/>
+        <w:b w:val="0"/>
+        <w:i w:val="0"/>
+        <w:strike w:val="0"/>
+        <w:dstrike w:val="0"/>
+        <w:color w:val="212121"/>
+        <w:sz w:val="22"/>
+        <w:szCs w:val="22"/>
+        <w:u w:val="none" w:color="000000"/>
+        <w:bdr w:val="none" w:sz="0" w:space="0" w:color="auto"/>
+        <w:shd w:val="clear" w:color="auto" w:fill="auto"/>
+        <w:vertAlign w:val="baseline"/>
+      </w:rPr>
+    </w:lvl>
+    <w:lvl w:ilvl="6" w:tplc="6E202E30">
+      <w:start w:val="1"/>
+      <w:numFmt w:val="bullet"/>
+      <w:lvlText w:val="•"/>
+      <w:lvlJc w:val="left"/>
+      <w:pPr>
+        <w:ind w:left="4680"/>
+      </w:pPr>
+      <w:rPr>
+        <w:rFonts w:ascii="Arial" w:eastAsia="Arial" w:hAnsi="Arial" w:cs="Arial"/>
+        <w:b w:val="0"/>
+        <w:i w:val="0"/>
+        <w:strike w:val="0"/>
+        <w:dstrike w:val="0"/>
+        <w:color w:val="212121"/>
+        <w:sz w:val="22"/>
+        <w:szCs w:val="22"/>
+        <w:u w:val="none" w:color="000000"/>
+        <w:bdr w:val="none" w:sz="0" w:space="0" w:color="auto"/>
+        <w:shd w:val="clear" w:color="auto" w:fill="auto"/>
+        <w:vertAlign w:val="baseline"/>
+      </w:rPr>
+    </w:lvl>
+    <w:lvl w:ilvl="7" w:tplc="62E07F60">
+      <w:start w:val="1"/>
+      <w:numFmt w:val="bullet"/>
+      <w:lvlText w:val="o"/>
+      <w:lvlJc w:val="left"/>
+      <w:pPr>
+        <w:ind w:left="5400"/>
+      </w:pPr>
+      <w:rPr>
+        <w:rFonts w:ascii="Segoe UI Symbol" w:eastAsia="Segoe UI Symbol" w:hAnsi="Segoe UI Symbol" w:cs="Segoe UI Symbol"/>
+        <w:b w:val="0"/>
+        <w:i w:val="0"/>
+        <w:strike w:val="0"/>
+        <w:dstrike w:val="0"/>
+        <w:color w:val="212121"/>
+        <w:sz w:val="22"/>
+        <w:szCs w:val="22"/>
+        <w:u w:val="none" w:color="000000"/>
+        <w:bdr w:val="none" w:sz="0" w:space="0" w:color="auto"/>
+        <w:shd w:val="clear" w:color="auto" w:fill="auto"/>
+        <w:vertAlign w:val="baseline"/>
+      </w:rPr>
+    </w:lvl>
+    <w:lvl w:ilvl="8" w:tplc="EA86A76E">
+      <w:start w:val="1"/>
+      <w:numFmt w:val="bullet"/>
+      <w:lvlText w:val="▪"/>
+      <w:lvlJc w:val="left"/>
+      <w:pPr>
+        <w:ind w:left="6120"/>
+      </w:pPr>
+      <w:rPr>
+        <w:rFonts w:ascii="Segoe UI Symbol" w:eastAsia="Segoe UI Symbol" w:hAnsi="Segoe UI Symbol" w:cs="Segoe UI Symbol"/>
+        <w:b w:val="0"/>
+        <w:i w:val="0"/>
+        <w:strike w:val="0"/>
+        <w:dstrike w:val="0"/>
+        <w:color w:val="212121"/>
+        <w:sz w:val="22"/>
+        <w:szCs w:val="22"/>
+        <w:u w:val="none" w:color="000000"/>
+        <w:bdr w:val="none" w:sz="0" w:space="0" w:color="auto"/>
+        <w:shd w:val="clear" w:color="auto" w:fill="auto"/>
+        <w:vertAlign w:val="baseline"/>
+      </w:rPr>
+    </w:lvl>
+  </w:abstractNum>
+  <w:abstractNum w:abstractNumId="3" w15:restartNumberingAfterBreak="0">
     <w:nsid w:val="0A953814"/>
     <w:multiLevelType w:val="hybridMultilevel"/>
     <w:tmpl w:val="1EDE97B6"/>
@@ -2861,7 +3057,7 @@
       </w:rPr>
     </w:lvl>
   </w:abstractNum>
-  <w:abstractNum w:abstractNumId="3" w15:restartNumberingAfterBreak="0">
+  <w:abstractNum w:abstractNumId="4" w15:restartNumberingAfterBreak="0">
     <w:nsid w:val="178B52D0"/>
     <w:multiLevelType w:val="hybridMultilevel"/>
     <w:tmpl w:val="6540B800"/>
@@ -2974,7 +3170,7 @@
       </w:rPr>
     </w:lvl>
   </w:abstractNum>
-  <w:abstractNum w:abstractNumId="4" w15:restartNumberingAfterBreak="0">
+  <w:abstractNum w:abstractNumId="5" w15:restartNumberingAfterBreak="0">
     <w:nsid w:val="19A0562F"/>
     <w:multiLevelType w:val="hybridMultilevel"/>
     <w:tmpl w:val="07B063FA"/>
@@ -3084,7 +3280,7 @@
       </w:rPr>
     </w:lvl>
   </w:abstractNum>
-  <w:abstractNum w:abstractNumId="5" w15:restartNumberingAfterBreak="0">
+  <w:abstractNum w:abstractNumId="6" w15:restartNumberingAfterBreak="0">
     <w:nsid w:val="1E722482"/>
     <w:multiLevelType w:val="hybridMultilevel"/>
     <w:tmpl w:val="B3927626"/>
@@ -3197,7 +3393,7 @@
       </w:rPr>
     </w:lvl>
   </w:abstractNum>
-  <w:abstractNum w:abstractNumId="6" w15:restartNumberingAfterBreak="0">
+  <w:abstractNum w:abstractNumId="7" w15:restartNumberingAfterBreak="0">
     <w:nsid w:val="207B3853"/>
     <w:multiLevelType w:val="hybridMultilevel"/>
     <w:tmpl w:val="706A0194"/>
@@ -3310,7 +3506,7 @@
       </w:rPr>
     </w:lvl>
   </w:abstractNum>
-  <w:abstractNum w:abstractNumId="7" w15:restartNumberingAfterBreak="0">
+  <w:abstractNum w:abstractNumId="8" w15:restartNumberingAfterBreak="0">
     <w:nsid w:val="20B913A4"/>
     <w:multiLevelType w:val="hybridMultilevel"/>
     <w:tmpl w:val="0F9C11A2"/>
@@ -3423,7 +3619,7 @@
       </w:rPr>
     </w:lvl>
   </w:abstractNum>
-  <w:abstractNum w:abstractNumId="8" w15:restartNumberingAfterBreak="0">
+  <w:abstractNum w:abstractNumId="9" w15:restartNumberingAfterBreak="0">
     <w:nsid w:val="304638F4"/>
     <w:multiLevelType w:val="hybridMultilevel"/>
     <w:tmpl w:val="412EF614"/>
@@ -3536,7 +3732,7 @@
       </w:rPr>
     </w:lvl>
   </w:abstractNum>
-  <w:abstractNum w:abstractNumId="9" w15:restartNumberingAfterBreak="0">
+  <w:abstractNum w:abstractNumId="10" w15:restartNumberingAfterBreak="0">
     <w:nsid w:val="308762B0"/>
     <w:multiLevelType w:val="hybridMultilevel"/>
     <w:tmpl w:val="58A06FFA"/>
@@ -3649,7 +3845,7 @@
       </w:rPr>
     </w:lvl>
   </w:abstractNum>
-  <w:abstractNum w:abstractNumId="10" w15:restartNumberingAfterBreak="0">
+  <w:abstractNum w:abstractNumId="11" w15:restartNumberingAfterBreak="0">
     <w:nsid w:val="339C355F"/>
     <w:multiLevelType w:val="hybridMultilevel"/>
     <w:tmpl w:val="56824F26"/>
@@ -3762,7 +3958,7 @@
       </w:rPr>
     </w:lvl>
   </w:abstractNum>
-  <w:abstractNum w:abstractNumId="11" w15:restartNumberingAfterBreak="0">
+  <w:abstractNum w:abstractNumId="12" w15:restartNumberingAfterBreak="0">
     <w:nsid w:val="3DFE6F2E"/>
     <w:multiLevelType w:val="hybridMultilevel"/>
     <w:tmpl w:val="C15A32CA"/>
@@ -3875,7 +4071,7 @@
       </w:rPr>
     </w:lvl>
   </w:abstractNum>
-  <w:abstractNum w:abstractNumId="12" w15:restartNumberingAfterBreak="0">
+  <w:abstractNum w:abstractNumId="13" w15:restartNumberingAfterBreak="0">
     <w:nsid w:val="471C5350"/>
     <w:multiLevelType w:val="hybridMultilevel"/>
     <w:tmpl w:val="EA66D192"/>
@@ -3988,7 +4184,7 @@
       </w:rPr>
     </w:lvl>
   </w:abstractNum>
-  <w:abstractNum w:abstractNumId="13" w15:restartNumberingAfterBreak="0">
+  <w:abstractNum w:abstractNumId="14" w15:restartNumberingAfterBreak="0">
     <w:nsid w:val="56066653"/>
     <w:multiLevelType w:val="hybridMultilevel"/>
     <w:tmpl w:val="3448162A"/>
@@ -4101,7 +4297,7 @@
       </w:rPr>
     </w:lvl>
   </w:abstractNum>
-  <w:abstractNum w:abstractNumId="14" w15:restartNumberingAfterBreak="0">
+  <w:abstractNum w:abstractNumId="15" w15:restartNumberingAfterBreak="0">
     <w:nsid w:val="566B14D0"/>
     <w:multiLevelType w:val="hybridMultilevel"/>
     <w:tmpl w:val="291468F0"/>
@@ -4187,7 +4383,7 @@
       </w:pPr>
     </w:lvl>
   </w:abstractNum>
-  <w:abstractNum w:abstractNumId="15" w15:restartNumberingAfterBreak="0">
+  <w:abstractNum w:abstractNumId="16" w15:restartNumberingAfterBreak="0">
     <w:nsid w:val="5B313EF0"/>
     <w:multiLevelType w:val="hybridMultilevel"/>
     <w:tmpl w:val="72A45AC8"/>
@@ -4273,7 +4469,7 @@
       </w:pPr>
     </w:lvl>
   </w:abstractNum>
-  <w:abstractNum w:abstractNumId="16" w15:restartNumberingAfterBreak="0">
+  <w:abstractNum w:abstractNumId="17" w15:restartNumberingAfterBreak="0">
     <w:nsid w:val="60EA3D61"/>
     <w:multiLevelType w:val="hybridMultilevel"/>
     <w:tmpl w:val="D572F8F8"/>
@@ -4386,7 +4582,7 @@
       </w:rPr>
     </w:lvl>
   </w:abstractNum>
-  <w:abstractNum w:abstractNumId="17" w15:restartNumberingAfterBreak="0">
+  <w:abstractNum w:abstractNumId="18" w15:restartNumberingAfterBreak="0">
     <w:nsid w:val="62E53D54"/>
     <w:multiLevelType w:val="hybridMultilevel"/>
     <w:tmpl w:val="003C7BD0"/>
@@ -4499,7 +4695,7 @@
       </w:rPr>
     </w:lvl>
   </w:abstractNum>
-  <w:abstractNum w:abstractNumId="18" w15:restartNumberingAfterBreak="0">
+  <w:abstractNum w:abstractNumId="19" w15:restartNumberingAfterBreak="0">
     <w:nsid w:val="690F3FF2"/>
     <w:multiLevelType w:val="hybridMultilevel"/>
     <w:tmpl w:val="E610719A"/>
@@ -4612,7 +4808,7 @@
       </w:rPr>
     </w:lvl>
   </w:abstractNum>
-  <w:abstractNum w:abstractNumId="19" w15:restartNumberingAfterBreak="0">
+  <w:abstractNum w:abstractNumId="20" w15:restartNumberingAfterBreak="0">
     <w:nsid w:val="6A3F3B06"/>
     <w:multiLevelType w:val="hybridMultilevel"/>
     <w:tmpl w:val="3EA6E3D4"/>
@@ -4725,7 +4921,7 @@
       </w:rPr>
     </w:lvl>
   </w:abstractNum>
-  <w:abstractNum w:abstractNumId="20" w15:restartNumberingAfterBreak="0">
+  <w:abstractNum w:abstractNumId="21" w15:restartNumberingAfterBreak="0">
     <w:nsid w:val="6D773FE5"/>
     <w:multiLevelType w:val="hybridMultilevel"/>
     <w:tmpl w:val="FBB86B0E"/>
@@ -4838,7 +5034,7 @@
       </w:rPr>
     </w:lvl>
   </w:abstractNum>
-  <w:abstractNum w:abstractNumId="21" w15:restartNumberingAfterBreak="0">
+  <w:abstractNum w:abstractNumId="22" w15:restartNumberingAfterBreak="0">
     <w:nsid w:val="6FAE33E6"/>
     <w:multiLevelType w:val="hybridMultilevel"/>
     <w:tmpl w:val="6C9C3240"/>
@@ -4951,7 +5147,7 @@
       </w:rPr>
     </w:lvl>
   </w:abstractNum>
-  <w:abstractNum w:abstractNumId="22" w15:restartNumberingAfterBreak="0">
+  <w:abstractNum w:abstractNumId="23" w15:restartNumberingAfterBreak="0">
     <w:nsid w:val="79AA4442"/>
     <w:multiLevelType w:val="hybridMultilevel"/>
     <w:tmpl w:val="E304A53A"/>
@@ -5062,79 +5258,82 @@
     </w:lvl>
   </w:abstractNum>
   <w:num w:numId="1">
-    <w:abstractNumId w:val="15"/>
+    <w:abstractNumId w:val="16"/>
   </w:num>
   <w:num w:numId="2">
     <w:abstractNumId w:val="0"/>
   </w:num>
   <w:num w:numId="3">
-    <w:abstractNumId w:val="2"/>
+    <w:abstractNumId w:val="3"/>
   </w:num>
   <w:num w:numId="4">
-    <w:abstractNumId w:val="14"/>
+    <w:abstractNumId w:val="15"/>
   </w:num>
   <w:num w:numId="5">
-    <w:abstractNumId w:val="7"/>
+    <w:abstractNumId w:val="8"/>
   </w:num>
   <w:num w:numId="6">
+    <w:abstractNumId w:val="22"/>
+  </w:num>
+  <w:num w:numId="7">
+    <w:abstractNumId w:val="4"/>
+  </w:num>
+  <w:num w:numId="8">
+    <w:abstractNumId w:val="9"/>
+  </w:num>
+  <w:num w:numId="9">
     <w:abstractNumId w:val="21"/>
   </w:num>
-  <w:num w:numId="7">
-    <w:abstractNumId w:val="3"/>
-  </w:num>
-  <w:num w:numId="8">
-    <w:abstractNumId w:val="8"/>
-  </w:num>
-  <w:num w:numId="9">
-    <w:abstractNumId w:val="20"/>
-  </w:num>
   <w:num w:numId="10">
-    <w:abstractNumId w:val="22"/>
+    <w:abstractNumId w:val="23"/>
   </w:num>
   <w:num w:numId="11">
-    <w:abstractNumId w:val="16"/>
+    <w:abstractNumId w:val="17"/>
   </w:num>
   <w:num w:numId="12">
+    <w:abstractNumId w:val="13"/>
+  </w:num>
+  <w:num w:numId="13">
     <w:abstractNumId w:val="12"/>
   </w:num>
-  <w:num w:numId="13">
-    <w:abstractNumId w:val="11"/>
-  </w:num>
   <w:num w:numId="14">
-    <w:abstractNumId w:val="9"/>
+    <w:abstractNumId w:val="10"/>
   </w:num>
   <w:num w:numId="15">
+    <w:abstractNumId w:val="19"/>
+  </w:num>
+  <w:num w:numId="16">
     <w:abstractNumId w:val="18"/>
   </w:num>
-  <w:num w:numId="16">
-    <w:abstractNumId w:val="17"/>
-  </w:num>
   <w:num w:numId="17">
-    <w:abstractNumId w:val="10"/>
+    <w:abstractNumId w:val="11"/>
   </w:num>
   <w:num w:numId="18">
     <w:abstractNumId w:val="1"/>
   </w:num>
   <w:num w:numId="19">
+    <w:abstractNumId w:val="6"/>
+  </w:num>
+  <w:num w:numId="20">
+    <w:abstractNumId w:val="7"/>
+  </w:num>
+  <w:num w:numId="21">
     <w:abstractNumId w:val="5"/>
   </w:num>
-  <w:num w:numId="20">
-    <w:abstractNumId w:val="6"/>
-  </w:num>
-  <w:num w:numId="21">
-    <w:abstractNumId w:val="4"/>
-  </w:num>
   <w:num w:numId="22">
-    <w:abstractNumId w:val="13"/>
+    <w:abstractNumId w:val="14"/>
   </w:num>
   <w:num w:numId="23">
-    <w:abstractNumId w:val="19"/>
+    <w:abstractNumId w:val="20"/>
+  </w:num>
+  <w:num w:numId="24">
+    <w:abstractNumId w:val="2"/>
   </w:num>
 </w:numbering>
 </file>
 
 <file path=word/styles.xml><?xml version="1.0" encoding="utf-8"?>
-<w:styles xmlns:mc="http://schemas.openxmlformats.org/markup-compatibility/2006" xmlns:r="http://schemas.openxmlformats.org/officeDocument/2006/relationships" xmlns:w="http://schemas.openxmlformats.org/wordprocessingml/2006/main" xmlns:w14="http://schemas.microsoft.com/office/word/2010/wordml" xmlns:w15="http://schemas.microsoft.com/office/word/2012/wordml" xmlns:w16cid="http://schemas.microsoft.com/office/word/2016/wordml/cid" xmlns:w16se="http://schemas.microsoft.com/office/word/2015/wordml/symex" mc:Ignorable="w14 w15 w16se w16cid">
+<w:styles xmlns:mc="http://schemas.openxmlformats.org/markup-compatibility/2006" xmlns:r="http://schemas.openxmlformats.org/officeDocument/2006/relationships" xmlns:w="http://schemas.openxmlformats.org/wordprocessingml/2006/main" xmlns:w14="http://schemas.microsoft.com/office/word/2010/wordml" xmlns:w15="http://schemas.microsoft.com/office/word/2012/wordml" xmlns:w16cex="http://schemas.microsoft.com/office/word/2018/wordml/cex" xmlns:w16cid="http://schemas.microsoft.com/office/word/2016/wordml/cid" xmlns:w16="http://schemas.microsoft.com/office/word/2018/wordml" xmlns:w16se="http://schemas.microsoft.com/office/word/2015/wordml/symex" mc:Ignorable="w14 w15 w16se w16cid w16 w16cex">
   <w:docDefaults>
     <w:rPrDefault>
       <w:rPr>
@@ -5150,7 +5349,7 @@
       </w:pPr>
     </w:pPrDefault>
   </w:docDefaults>
-  <w:latentStyles w:defLockedState="0" w:defUIPriority="99" w:defSemiHidden="0" w:defUnhideWhenUsed="0" w:defQFormat="0" w:count="375">
+  <w:latentStyles w:defLockedState="0" w:defUIPriority="99" w:defSemiHidden="0" w:defUnhideWhenUsed="0" w:defQFormat="0" w:count="376">
     <w:lsdException w:name="Normal" w:uiPriority="0" w:qFormat="1"/>
     <w:lsdException w:name="heading 1" w:uiPriority="9" w:qFormat="1"/>
     <w:lsdException w:name="heading 2" w:semiHidden="1" w:uiPriority="9" w:unhideWhenUsed="1" w:qFormat="1"/>
@@ -5256,7 +5455,6 @@
     <w:lsdException w:name="HTML Sample" w:semiHidden="1" w:unhideWhenUsed="1"/>
     <w:lsdException w:name="HTML Typewriter" w:semiHidden="1" w:unhideWhenUsed="1"/>
     <w:lsdException w:name="HTML Variable" w:semiHidden="1" w:unhideWhenUsed="1"/>
-    <w:lsdException w:name="Normal Table" w:semiHidden="1" w:unhideWhenUsed="1"/>
     <w:lsdException w:name="annotation subject" w:semiHidden="1" w:unhideWhenUsed="1"/>
     <w:lsdException w:name="No List" w:semiHidden="1" w:unhideWhenUsed="1"/>
     <w:lsdException w:name="Outline List 1" w:semiHidden="1" w:unhideWhenUsed="1"/>
@@ -5303,10 +5501,8 @@
     <w:lsdException w:name="Table Subtle 2" w:semiHidden="1" w:unhideWhenUsed="1"/>
     <w:lsdException w:name="Table Web 1" w:semiHidden="1" w:unhideWhenUsed="1"/>
     <w:lsdException w:name="Table Web 2" w:semiHidden="1" w:unhideWhenUsed="1"/>
-    <w:lsdException w:name="Table Web 3" w:semiHidden="1" w:unhideWhenUsed="1"/>
     <w:lsdException w:name="Balloon Text" w:semiHidden="1" w:unhideWhenUsed="1"/>
     <w:lsdException w:name="Table Grid" w:uiPriority="39"/>
-    <w:lsdException w:name="Table Theme" w:semiHidden="1" w:unhideWhenUsed="1"/>
     <w:lsdException w:name="Placeholder Text" w:semiHidden="1"/>
     <w:lsdException w:name="No Spacing" w:uiPriority="1" w:qFormat="1"/>
     <w:lsdException w:name="Light Shading" w:uiPriority="60"/>
@@ -5524,6 +5720,7 @@
     <w:lsdException w:name="List Table 7 Colorful Accent 6" w:uiPriority="52"/>
     <w:lsdException w:name="Mention" w:semiHidden="1" w:unhideWhenUsed="1"/>
     <w:lsdException w:name="Smart Hyperlink" w:semiHidden="1" w:unhideWhenUsed="1"/>
+    <w:lsdException w:name="Smart Link" w:semiHidden="1" w:unhideWhenUsed="1"/>
   </w:latentStyles>
   <w:style w:type="paragraph" w:default="1" w:styleId="Normal">
     <w:name w:val="Normal"/>

--- a/resume.docx
+++ b/resume.docx
@@ -23,76 +23,29 @@
       </w:pPr>
       <w:r>
         <w:rPr>
-          <w:rFonts w:ascii="Avenir Book" w:hAnsi="Avenir Book" w:cs="Times"/>
-          <w:b/>
-          <w:noProof/>
-          <w:sz w:val="28"/>
-          <w:szCs w:val="28"/>
-        </w:rPr>
-        <w:drawing>
-          <wp:anchor distT="0" distB="0" distL="114300" distR="114300" simplePos="0" relativeHeight="251658240" behindDoc="1" locked="0" layoutInCell="1" allowOverlap="1" wp14:anchorId="39153E48" wp14:editId="0D34A2D8">
-            <wp:simplePos x="0" y="0"/>
-            <wp:positionH relativeFrom="column">
-              <wp:posOffset>3667216</wp:posOffset>
-            </wp:positionH>
-            <wp:positionV relativeFrom="paragraph">
-              <wp:posOffset>-1689826</wp:posOffset>
-            </wp:positionV>
-            <wp:extent cx="2433873" cy="1507909"/>
-            <wp:effectExtent l="0" t="0" r="5080" b="0"/>
-            <wp:wrapNone/>
-            <wp:docPr id="1" name="Picture 1"/>
-            <wp:cNvGraphicFramePr>
-              <a:graphicFrameLocks xmlns:a="http://schemas.openxmlformats.org/drawingml/2006/main" noChangeAspect="1"/>
-            </wp:cNvGraphicFramePr>
-            <a:graphic xmlns:a="http://schemas.openxmlformats.org/drawingml/2006/main">
-              <a:graphicData uri="http://schemas.openxmlformats.org/drawingml/2006/picture">
-                <pic:pic xmlns:pic="http://schemas.openxmlformats.org/drawingml/2006/picture">
-                  <pic:nvPicPr>
-                    <pic:cNvPr id="1" name="Engineering_Co-op_Logo.jpg"/>
-                    <pic:cNvPicPr/>
-                  </pic:nvPicPr>
-                  <pic:blipFill>
-                    <a:blip r:embed="rId8" cstate="print">
-                      <a:extLst>
-                        <a:ext uri="{28A0092B-C50C-407E-A947-70E740481C1C}">
-                          <a14:useLocalDpi xmlns:a14="http://schemas.microsoft.com/office/drawing/2010/main" val="0"/>
-                        </a:ext>
-                      </a:extLst>
-                    </a:blip>
-                    <a:stretch>
-                      <a:fillRect/>
-                    </a:stretch>
-                  </pic:blipFill>
-                  <pic:spPr>
-                    <a:xfrm>
-                      <a:off x="0" y="0"/>
-                      <a:ext cx="2433873" cy="1507909"/>
-                    </a:xfrm>
-                    <a:prstGeom prst="rect">
-                      <a:avLst/>
-                    </a:prstGeom>
-                  </pic:spPr>
-                </pic:pic>
-              </a:graphicData>
-            </a:graphic>
-            <wp14:sizeRelH relativeFrom="page">
-              <wp14:pctWidth>0</wp14:pctWidth>
-            </wp14:sizeRelH>
-            <wp14:sizeRelV relativeFrom="page">
-              <wp14:pctHeight>0</wp14:pctHeight>
-            </wp14:sizeRelV>
-          </wp:anchor>
-        </w:drawing>
-      </w:r>
-      <w:r>
-        <w:rPr>
           <w:rFonts w:ascii="Avenir Light" w:hAnsi="Avenir Light" w:cs="Times"/>
           <w:b/>
           <w:sz w:val="26"/>
           <w:szCs w:val="26"/>
         </w:rPr>
         <w:t>EDUCATION</w:t>
+      </w:r>
+    </w:p>
+    <w:p>
+      <w:pPr>
+        <w:widowControl w:val="0"/>
+        <w:autoSpaceDE w:val="0"/>
+        <w:autoSpaceDN w:val="0"/>
+        <w:spacing w:before="120" w:after="240"/>
+        <w:rPr>
+          <w:rFonts w:ascii="Avenir Light" w:hAnsi="Avenir Light" w:cs="Times"/>
+        </w:rPr>
+      </w:pPr>
+      <w:r>
+        <w:rPr>
+          <w:rFonts w:ascii="Avenir Light" w:hAnsi="Avenir Light" w:cs="Times"/>
+        </w:rPr>
+        <w:t>MSc. Computer Science, University of Southern California, Los Angeles, CA           2020 - Present</w:t>
       </w:r>
     </w:p>
     <w:p>
@@ -146,7 +99,19 @@
         <w:rPr>
           <w:rFonts w:ascii="Avenir Light" w:hAnsi="Avenir Light" w:cs="Times"/>
         </w:rPr>
-        <w:t xml:space="preserve">University of Alberta, Edmonton, AB            </w:t>
+        <w:t xml:space="preserve">University of Alberta, Edmonton, AB      </w:t>
+      </w:r>
+      <w:r>
+        <w:rPr>
+          <w:rFonts w:ascii="Avenir Light" w:hAnsi="Avenir Light" w:cs="Times"/>
+        </w:rPr>
+        <w:t xml:space="preserve">                  2015 - 2020</w:t>
+      </w:r>
+      <w:r>
+        <w:rPr>
+          <w:rFonts w:ascii="Avenir Light" w:hAnsi="Avenir Light" w:cs="Times"/>
+        </w:rPr>
+        <w:t xml:space="preserve">      </w:t>
       </w:r>
       <w:r>
         <w:rPr>
@@ -219,6 +184,35 @@
     </w:p>
     <w:p>
       <w:pPr>
+        <w:pStyle w:val="ListParagraph"/>
+        <w:widowControl w:val="0"/>
+        <w:numPr>
+          <w:ilvl w:val="0"/>
+          <w:numId w:val="14"/>
+        </w:numPr>
+        <w:tabs>
+          <w:tab w:val="left" w:pos="220"/>
+          <w:tab w:val="left" w:pos="720"/>
+        </w:tabs>
+        <w:autoSpaceDE w:val="0"/>
+        <w:autoSpaceDN w:val="0"/>
+        <w:spacing w:after="320"/>
+        <w:rPr>
+          <w:rFonts w:ascii="Avenir Light" w:hAnsi="Avenir Light" w:cs="Times"/>
+          <w:position w:val="-3"/>
+        </w:rPr>
+      </w:pPr>
+      <w:r>
+        <w:rPr>
+          <w:rFonts w:ascii="Avenir Light" w:hAnsi="Avenir Light" w:cs="Times"/>
+          <w:bCs/>
+          <w:position w:val="-3"/>
+        </w:rPr>
+        <w:t>Graduated in June 2020 from the Co-operative Program with Distinction</w:t>
+      </w:r>
+    </w:p>
+    <w:p>
+      <w:pPr>
         <w:widowControl w:val="0"/>
         <w:pBdr>
           <w:bottom w:val="single" w:sz="4" w:space="1" w:color="auto"/>
@@ -239,9 +233,9 @@
           <w:szCs w:val="26"/>
         </w:rPr>
         <w:sectPr>
-          <w:headerReference w:type="even" r:id="rId9"/>
-          <w:headerReference w:type="default" r:id="rId10"/>
-          <w:headerReference w:type="first" r:id="rId11"/>
+          <w:headerReference w:type="even" r:id="rId8"/>
+          <w:headerReference w:type="default" r:id="rId9"/>
+          <w:headerReference w:type="first" r:id="rId10"/>
           <w:pgSz w:w="12240" w:h="15840"/>
           <w:pgMar w:top="1440" w:right="1440" w:bottom="1440" w:left="1440" w:header="510" w:footer="57" w:gutter="0"/>
           <w:cols w:space="720"/>
@@ -533,13 +527,49 @@
         <w:rPr>
           <w:rFonts w:ascii="Avenir Light" w:eastAsia="MS Mincho" w:hAnsi="Avenir Light" w:cs="MS Mincho"/>
         </w:rPr>
-        <w:t xml:space="preserve"> HTML5, CSS3, JavaScript, jQuery, </w:t>
+        <w:t xml:space="preserve"> </w:t>
       </w:r>
       <w:r>
         <w:rPr>
           <w:rFonts w:ascii="Avenir Light" w:eastAsia="MS Mincho" w:hAnsi="Avenir Light" w:cs="MS Mincho"/>
         </w:rPr>
-        <w:t xml:space="preserve">React, Node, </w:t>
+        <w:t xml:space="preserve">React, </w:t>
+      </w:r>
+      <w:r>
+        <w:rPr>
+          <w:rFonts w:ascii="Avenir Light" w:eastAsia="MS Mincho" w:hAnsi="Avenir Light" w:cs="MS Mincho"/>
+        </w:rPr>
+        <w:t xml:space="preserve">JavaScript, </w:t>
+      </w:r>
+      <w:r>
+        <w:rPr>
+          <w:rFonts w:ascii="Avenir Light" w:eastAsia="MS Mincho" w:hAnsi="Avenir Light" w:cs="MS Mincho"/>
+        </w:rPr>
+        <w:t>HTML5, CSS3</w:t>
+      </w:r>
+      <w:r>
+        <w:rPr>
+          <w:rFonts w:ascii="Avenir Light" w:eastAsia="MS Mincho" w:hAnsi="Avenir Light" w:cs="MS Mincho"/>
+        </w:rPr>
+        <w:t xml:space="preserve">, </w:t>
+      </w:r>
+      <w:r>
+        <w:rPr>
+          <w:rFonts w:ascii="Avenir Light" w:eastAsia="MS Mincho" w:hAnsi="Avenir Light" w:cs="MS Mincho"/>
+        </w:rPr>
+        <w:t>jQuery,</w:t>
+      </w:r>
+      <w:r>
+        <w:rPr>
+          <w:rFonts w:ascii="Avenir Light" w:eastAsia="MS Mincho" w:hAnsi="Avenir Light" w:cs="MS Mincho"/>
+        </w:rPr>
+        <w:t xml:space="preserve"> </w:t>
+      </w:r>
+      <w:r>
+        <w:rPr>
+          <w:rFonts w:ascii="Avenir Light" w:eastAsia="MS Mincho" w:hAnsi="Avenir Light" w:cs="MS Mincho"/>
+        </w:rPr>
+        <w:t xml:space="preserve">Node, </w:t>
       </w:r>
       <w:r>
         <w:rPr>
@@ -615,6 +645,12 @@
           <w:rFonts w:ascii="Avenir Light" w:eastAsia="MS Mincho" w:hAnsi="Avenir Light" w:cs="MS Mincho"/>
         </w:rPr>
         <w:t>, Lisp, Prolog</w:t>
+      </w:r>
+      <w:r>
+        <w:rPr>
+          <w:rFonts w:ascii="Avenir Light" w:eastAsia="MS Mincho" w:hAnsi="Avenir Light" w:cs="MS Mincho"/>
+        </w:rPr>
+        <w:t>, C#</w:t>
       </w:r>
     </w:p>
     <w:p>
@@ -676,6 +712,12 @@
         <w:rPr>
           <w:rFonts w:ascii="Avenir Light" w:eastAsia="MS Mincho" w:hAnsi="Avenir Light" w:cs="MS Mincho"/>
         </w:rPr>
+        <w:t xml:space="preserve">Unity, </w:t>
+      </w:r>
+      <w:r>
+        <w:rPr>
+          <w:rFonts w:ascii="Avenir Light" w:eastAsia="MS Mincho" w:hAnsi="Avenir Light" w:cs="MS Mincho"/>
+        </w:rPr>
         <w:t>Version Control (Git</w:t>
       </w:r>
       <w:r>
@@ -766,66 +808,14 @@
           <w:b/>
           <w:position w:val="-3"/>
         </w:rPr>
-        <w:t xml:space="preserve">SOFTWARE </w:t>
-      </w:r>
-      <w:r>
-        <w:rPr>
-          <w:rFonts w:ascii="Avenir Light" w:hAnsi="Avenir Light" w:cs="Times"/>
-          <w:b/>
-          <w:position w:val="-3"/>
-        </w:rPr>
-        <w:t>ENGINEER</w:t>
-      </w:r>
-      <w:r>
-        <w:rPr>
-          <w:rFonts w:ascii="Avenir Light" w:hAnsi="Avenir Light" w:cs="Times"/>
-          <w:b/>
-          <w:position w:val="-3"/>
-        </w:rPr>
-        <w:t xml:space="preserve"> CO-OP                                                                   </w:t>
-      </w:r>
-      <w:r>
-        <w:rPr>
-          <w:rFonts w:ascii="Avenir Light" w:hAnsi="Avenir Light" w:cs="Times"/>
-          <w:b/>
-          <w:position w:val="-3"/>
-        </w:rPr>
-        <w:t xml:space="preserve">  </w:t>
-      </w:r>
-      <w:r>
-        <w:rPr>
-          <w:rFonts w:ascii="Avenir Light" w:hAnsi="Avenir Light" w:cs="Times"/>
-          <w:position w:val="-3"/>
-        </w:rPr>
-        <w:t>June</w:t>
-      </w:r>
-      <w:r>
-        <w:rPr>
-          <w:rFonts w:ascii="Avenir Light" w:hAnsi="Avenir Light" w:cs="Times"/>
-          <w:position w:val="-3"/>
-        </w:rPr>
-        <w:t xml:space="preserve"> – </w:t>
-      </w:r>
-      <w:r>
-        <w:rPr>
-          <w:rFonts w:ascii="Avenir Light" w:hAnsi="Avenir Light" w:cs="Times"/>
-          <w:position w:val="-3"/>
-        </w:rPr>
-        <w:t>December</w:t>
-      </w:r>
-      <w:r>
-        <w:rPr>
-          <w:rFonts w:ascii="Avenir Light" w:hAnsi="Avenir Light" w:cs="Times"/>
-          <w:position w:val="-3"/>
-        </w:rPr>
-        <w:t xml:space="preserve"> 201</w:t>
-      </w:r>
-      <w:r>
-        <w:rPr>
-          <w:rFonts w:ascii="Avenir Light" w:hAnsi="Avenir Light" w:cs="Times"/>
-          <w:position w:val="-3"/>
-        </w:rPr>
-        <w:t>9</w:t>
+        <w:t xml:space="preserve">SOFTWARE ENGINEER CO-OP                                                                     </w:t>
+      </w:r>
+      <w:r>
+        <w:rPr>
+          <w:rFonts w:ascii="Avenir Light" w:hAnsi="Avenir Light" w:cs="Times"/>
+          <w:position w:val="-3"/>
+        </w:rPr>
+        <w:t>June – December 2019</w:t>
       </w:r>
     </w:p>
     <w:p>
@@ -850,14 +840,7 @@
           <w:rFonts w:ascii="Avenir Light" w:hAnsi="Avenir Light" w:cs="Times"/>
           <w:position w:val="-3"/>
         </w:rPr>
-        <w:t>Conversations Inbox</w:t>
-      </w:r>
-      <w:r>
-        <w:rPr>
-          <w:rFonts w:ascii="Avenir Light" w:hAnsi="Avenir Light" w:cs="Times"/>
-          <w:position w:val="-3"/>
-        </w:rPr>
-        <w:t xml:space="preserve">, </w:t>
+        <w:t xml:space="preserve">Conversations Inbox, </w:t>
       </w:r>
       <w:proofErr w:type="spellStart"/>
       <w:r>
@@ -873,28 +856,7 @@
           <w:rFonts w:ascii="Avenir Light" w:hAnsi="Avenir Light" w:cs="Times"/>
           <w:position w:val="-3"/>
         </w:rPr>
-        <w:t xml:space="preserve">, </w:t>
-      </w:r>
-      <w:r>
-        <w:rPr>
-          <w:rFonts w:ascii="Avenir Light" w:hAnsi="Avenir Light" w:cs="Times"/>
-          <w:position w:val="-3"/>
-        </w:rPr>
-        <w:t>Boston</w:t>
-      </w:r>
-      <w:r>
-        <w:rPr>
-          <w:rFonts w:ascii="Avenir Light" w:hAnsi="Avenir Light" w:cs="Times"/>
-          <w:position w:val="-3"/>
-        </w:rPr>
-        <w:t xml:space="preserve">, </w:t>
-      </w:r>
-      <w:r>
-        <w:rPr>
-          <w:rFonts w:ascii="Avenir Light" w:hAnsi="Avenir Light" w:cs="Times"/>
-          <w:position w:val="-3"/>
-        </w:rPr>
-        <w:t>MA</w:t>
+        <w:t>, Boston, MA</w:t>
       </w:r>
     </w:p>
     <w:p>
@@ -1058,25 +1020,6 @@
     </w:p>
     <w:p>
       <w:pPr>
-        <w:pStyle w:val="ListParagraph"/>
-        <w:widowControl w:val="0"/>
-        <w:tabs>
-          <w:tab w:val="left" w:pos="220"/>
-          <w:tab w:val="left" w:pos="720"/>
-        </w:tabs>
-        <w:autoSpaceDE w:val="0"/>
-        <w:autoSpaceDN w:val="0"/>
-        <w:adjustRightInd w:val="0"/>
-        <w:spacing w:after="120" w:line="276" w:lineRule="auto"/>
-        <w:ind w:left="360"/>
-        <w:rPr>
-          <w:rFonts w:ascii="Avenir Light" w:hAnsi="Avenir Light" w:cs="Times"/>
-          <w:position w:val="-3"/>
-        </w:rPr>
-      </w:pPr>
-    </w:p>
-    <w:p>
-      <w:pPr>
         <w:widowControl w:val="0"/>
         <w:tabs>
           <w:tab w:val="left" w:pos="220"/>
@@ -1112,22 +1055,6 @@
           <w:position w:val="-3"/>
         </w:rPr>
       </w:pPr>
-      <w:r>
-        <w:rPr>
-          <w:rFonts w:ascii="Avenir Light" w:hAnsi="Avenir Light" w:cs="Times"/>
-          <w:b/>
-          <w:position w:val="-3"/>
-        </w:rPr>
-        <w:lastRenderedPageBreak/>
-        <w:t xml:space="preserve">SOFTWARE DEVELOPER CO-OP                                                                   </w:t>
-      </w:r>
-      <w:r>
-        <w:rPr>
-          <w:rFonts w:ascii="Avenir Light" w:hAnsi="Avenir Light" w:cs="Times"/>
-          <w:position w:val="-3"/>
-        </w:rPr>
-        <w:t>May – September 2018</w:t>
-      </w:r>
     </w:p>
     <w:p>
       <w:pPr>
@@ -1139,7 +1066,42 @@
         <w:autoSpaceDE w:val="0"/>
         <w:autoSpaceDN w:val="0"/>
         <w:adjustRightInd w:val="0"/>
-        <w:spacing w:after="100" w:line="276" w:lineRule="auto"/>
+        <w:spacing w:after="0" w:line="276" w:lineRule="auto"/>
+        <w:contextualSpacing/>
+        <w:rPr>
+          <w:rFonts w:ascii="Avenir Light" w:hAnsi="Avenir Light" w:cs="Times"/>
+          <w:b/>
+          <w:position w:val="-3"/>
+        </w:rPr>
+      </w:pPr>
+      <w:r>
+        <w:rPr>
+          <w:rFonts w:ascii="Avenir Light" w:hAnsi="Avenir Light" w:cs="Times"/>
+          <w:b/>
+          <w:position w:val="-3"/>
+        </w:rPr>
+        <w:lastRenderedPageBreak/>
+        <w:t xml:space="preserve">SOFTWARE DEVELOPER CO-OP                                                                   </w:t>
+      </w:r>
+      <w:r>
+        <w:rPr>
+          <w:rFonts w:ascii="Avenir Light" w:hAnsi="Avenir Light" w:cs="Times"/>
+          <w:position w:val="-3"/>
+        </w:rPr>
+        <w:t>May – September 2018</w:t>
+      </w:r>
+    </w:p>
+    <w:p>
+      <w:pPr>
+        <w:widowControl w:val="0"/>
+        <w:tabs>
+          <w:tab w:val="left" w:pos="220"/>
+          <w:tab w:val="left" w:pos="720"/>
+        </w:tabs>
+        <w:autoSpaceDE w:val="0"/>
+        <w:autoSpaceDN w:val="0"/>
+        <w:adjustRightInd w:val="0"/>
+        <w:spacing w:after="0" w:line="276" w:lineRule="auto"/>
         <w:contextualSpacing/>
         <w:rPr>
           <w:rFonts w:ascii="Avenir Light" w:hAnsi="Avenir Light" w:cs="Times"/>
@@ -1169,7 +1131,7 @@
         <w:autoSpaceDE w:val="0"/>
         <w:autoSpaceDN w:val="0"/>
         <w:adjustRightInd w:val="0"/>
-        <w:spacing w:after="120" w:line="276" w:lineRule="auto"/>
+        <w:spacing w:after="0" w:line="276" w:lineRule="auto"/>
         <w:rPr>
           <w:rFonts w:ascii="Avenir Light" w:hAnsi="Avenir Light" w:cs="Times"/>
           <w:position w:val="-3"/>
@@ -1198,7 +1160,7 @@
         <w:autoSpaceDE w:val="0"/>
         <w:autoSpaceDN w:val="0"/>
         <w:adjustRightInd w:val="0"/>
-        <w:spacing w:after="120" w:line="276" w:lineRule="auto"/>
+        <w:spacing w:after="0" w:line="276" w:lineRule="auto"/>
         <w:rPr>
           <w:rFonts w:ascii="Avenir Light" w:hAnsi="Avenir Light" w:cs="Times"/>
           <w:position w:val="-3"/>
@@ -1210,260 +1172,6 @@
           <w:position w:val="-3"/>
         </w:rPr>
         <w:t>Refactored an existing web application written in Java, JavaScript and JSP to use the MVC architectural pattern</w:t>
-      </w:r>
-    </w:p>
-    <w:p>
-      <w:pPr>
-        <w:pStyle w:val="ListParagraph"/>
-        <w:widowControl w:val="0"/>
-        <w:numPr>
-          <w:ilvl w:val="0"/>
-          <w:numId w:val="19"/>
-        </w:numPr>
-        <w:tabs>
-          <w:tab w:val="left" w:pos="220"/>
-          <w:tab w:val="left" w:pos="720"/>
-        </w:tabs>
-        <w:autoSpaceDE w:val="0"/>
-        <w:autoSpaceDN w:val="0"/>
-        <w:adjustRightInd w:val="0"/>
-        <w:spacing w:after="120" w:line="276" w:lineRule="auto"/>
-        <w:ind w:left="357" w:hanging="357"/>
-        <w:rPr>
-          <w:rFonts w:ascii="Avenir Light" w:hAnsi="Avenir Light" w:cs="Times"/>
-          <w:b/>
-          <w:position w:val="-3"/>
-        </w:rPr>
-      </w:pPr>
-      <w:r>
-        <w:rPr>
-          <w:rFonts w:ascii="Avenir Light" w:hAnsi="Avenir Light" w:cs="Times"/>
-          <w:position w:val="-3"/>
-        </w:rPr>
-        <w:t>Utilized Tableau to develop data visualizations as part of a proof of concept</w:t>
-      </w:r>
-    </w:p>
-    <w:p>
-      <w:pPr>
-        <w:pStyle w:val="ListParagraph"/>
-        <w:widowControl w:val="0"/>
-        <w:numPr>
-          <w:ilvl w:val="0"/>
-          <w:numId w:val="19"/>
-        </w:numPr>
-        <w:tabs>
-          <w:tab w:val="left" w:pos="220"/>
-          <w:tab w:val="left" w:pos="720"/>
-        </w:tabs>
-        <w:autoSpaceDE w:val="0"/>
-        <w:autoSpaceDN w:val="0"/>
-        <w:adjustRightInd w:val="0"/>
-        <w:spacing w:after="120" w:line="276" w:lineRule="auto"/>
-        <w:ind w:left="357" w:hanging="357"/>
-        <w:rPr>
-          <w:rFonts w:ascii="Avenir Light" w:hAnsi="Avenir Light" w:cs="Times"/>
-          <w:b/>
-          <w:position w:val="-3"/>
-        </w:rPr>
-      </w:pPr>
-      <w:r>
-        <w:rPr>
-          <w:rFonts w:ascii="Avenir Light" w:hAnsi="Avenir Light" w:cs="Times"/>
-          <w:position w:val="-3"/>
-        </w:rPr>
-        <w:t xml:space="preserve">Employed Atlassian’s Crucible tool to complete thorough code reviews </w:t>
-      </w:r>
-    </w:p>
-    <w:p>
-      <w:pPr>
-        <w:pStyle w:val="ListParagraph"/>
-        <w:widowControl w:val="0"/>
-        <w:numPr>
-          <w:ilvl w:val="0"/>
-          <w:numId w:val="19"/>
-        </w:numPr>
-        <w:tabs>
-          <w:tab w:val="left" w:pos="220"/>
-          <w:tab w:val="left" w:pos="720"/>
-        </w:tabs>
-        <w:autoSpaceDE w:val="0"/>
-        <w:autoSpaceDN w:val="0"/>
-        <w:adjustRightInd w:val="0"/>
-        <w:spacing w:after="120" w:line="276" w:lineRule="auto"/>
-        <w:ind w:left="357" w:hanging="357"/>
-        <w:rPr>
-          <w:rFonts w:ascii="Avenir Light" w:hAnsi="Avenir Light" w:cs="Times"/>
-          <w:b/>
-          <w:position w:val="-3"/>
-        </w:rPr>
-      </w:pPr>
-      <w:r>
-        <w:rPr>
-          <w:rFonts w:ascii="Avenir Light" w:hAnsi="Avenir Light" w:cs="Times"/>
-          <w:position w:val="-3"/>
-        </w:rPr>
-        <w:t>Completed 9 hours of Agile and Dev Ops training</w:t>
-      </w:r>
-    </w:p>
-    <w:p>
-      <w:pPr>
-        <w:pStyle w:val="ListParagraph"/>
-        <w:widowControl w:val="0"/>
-        <w:tabs>
-          <w:tab w:val="left" w:pos="220"/>
-          <w:tab w:val="left" w:pos="720"/>
-        </w:tabs>
-        <w:autoSpaceDE w:val="0"/>
-        <w:autoSpaceDN w:val="0"/>
-        <w:adjustRightInd w:val="0"/>
-        <w:spacing w:after="120" w:line="276" w:lineRule="auto"/>
-        <w:ind w:left="357"/>
-        <w:rPr>
-          <w:rFonts w:ascii="Avenir Light" w:hAnsi="Avenir Light" w:cs="Times"/>
-          <w:b/>
-          <w:position w:val="-3"/>
-          <w:sz w:val="11"/>
-          <w:szCs w:val="11"/>
-        </w:rPr>
-      </w:pPr>
-    </w:p>
-    <w:p>
-      <w:pPr>
-        <w:widowControl w:val="0"/>
-        <w:tabs>
-          <w:tab w:val="left" w:pos="220"/>
-          <w:tab w:val="left" w:pos="720"/>
-        </w:tabs>
-        <w:autoSpaceDE w:val="0"/>
-        <w:autoSpaceDN w:val="0"/>
-        <w:adjustRightInd w:val="0"/>
-        <w:spacing w:after="120" w:line="276" w:lineRule="auto"/>
-        <w:contextualSpacing/>
-        <w:rPr>
-          <w:rFonts w:ascii="Avenir Light" w:hAnsi="Avenir Light" w:cs="Times"/>
-          <w:b/>
-          <w:position w:val="-3"/>
-        </w:rPr>
-      </w:pPr>
-      <w:r>
-        <w:rPr>
-          <w:rFonts w:ascii="Avenir Light" w:hAnsi="Avenir Light" w:cs="Times"/>
-          <w:b/>
-          <w:position w:val="-3"/>
-        </w:rPr>
-        <w:t xml:space="preserve">TECHNICAL SUPPORT ENGINEER TIER 4                                                      </w:t>
-      </w:r>
-      <w:r>
-        <w:rPr>
-          <w:rFonts w:ascii="Avenir Light" w:hAnsi="Avenir Light" w:cs="Times"/>
-          <w:b/>
-          <w:position w:val="-3"/>
-        </w:rPr>
-        <w:t xml:space="preserve">     </w:t>
-      </w:r>
-      <w:r>
-        <w:rPr>
-          <w:rFonts w:ascii="Avenir Light" w:hAnsi="Avenir Light" w:cs="Times"/>
-          <w:position w:val="-3"/>
-        </w:rPr>
-        <w:t xml:space="preserve">January </w:t>
-      </w:r>
-      <w:r>
-        <w:rPr>
-          <w:rFonts w:ascii="Avenir Light" w:hAnsi="Avenir Light" w:cs="Times"/>
-          <w:position w:val="-3"/>
-        </w:rPr>
-        <w:t>– May 2018</w:t>
-      </w:r>
-    </w:p>
-    <w:p>
-      <w:pPr>
-        <w:widowControl w:val="0"/>
-        <w:tabs>
-          <w:tab w:val="left" w:pos="220"/>
-          <w:tab w:val="left" w:pos="720"/>
-        </w:tabs>
-        <w:autoSpaceDE w:val="0"/>
-        <w:autoSpaceDN w:val="0"/>
-        <w:adjustRightInd w:val="0"/>
-        <w:spacing w:after="100" w:line="276" w:lineRule="auto"/>
-        <w:contextualSpacing/>
-        <w:rPr>
-          <w:rFonts w:ascii="Avenir Light" w:hAnsi="Avenir Light" w:cs="Times"/>
-          <w:position w:val="-3"/>
-        </w:rPr>
-      </w:pPr>
-      <w:r>
-        <w:rPr>
-          <w:rFonts w:ascii="Avenir Light" w:hAnsi="Avenir Light" w:cs="Times"/>
-          <w:position w:val="-3"/>
-        </w:rPr>
-        <w:t xml:space="preserve">IP and Optical Networks, </w:t>
-      </w:r>
-      <w:r>
-        <w:rPr>
-          <w:rFonts w:ascii="Avenir Light" w:hAnsi="Avenir Light" w:cs="Times"/>
-          <w:position w:val="-3"/>
-        </w:rPr>
-        <w:t>Nokia, Kanata, ON</w:t>
-      </w:r>
-    </w:p>
-    <w:p>
-      <w:pPr>
-        <w:pStyle w:val="ListParagraph"/>
-        <w:widowControl w:val="0"/>
-        <w:numPr>
-          <w:ilvl w:val="0"/>
-          <w:numId w:val="19"/>
-        </w:numPr>
-        <w:tabs>
-          <w:tab w:val="left" w:pos="220"/>
-          <w:tab w:val="left" w:pos="720"/>
-        </w:tabs>
-        <w:autoSpaceDE w:val="0"/>
-        <w:autoSpaceDN w:val="0"/>
-        <w:adjustRightInd w:val="0"/>
-        <w:spacing w:after="120" w:line="276" w:lineRule="auto"/>
-        <w:rPr>
-          <w:rFonts w:ascii="Avenir Light" w:hAnsi="Avenir Light" w:cs="Times"/>
-          <w:position w:val="-3"/>
-        </w:rPr>
-      </w:pPr>
-      <w:r>
-        <w:rPr>
-          <w:rFonts w:ascii="Avenir Light" w:hAnsi="Avenir Light" w:cs="Times"/>
-          <w:position w:val="-3"/>
-        </w:rPr>
-        <w:t xml:space="preserve">Wrote Perl scripts to interface with the Jira REST API and display meaningful data summaries in HTML tables </w:t>
-      </w:r>
-    </w:p>
-    <w:p>
-      <w:pPr>
-        <w:pStyle w:val="ListParagraph"/>
-        <w:widowControl w:val="0"/>
-        <w:numPr>
-          <w:ilvl w:val="0"/>
-          <w:numId w:val="19"/>
-        </w:numPr>
-        <w:tabs>
-          <w:tab w:val="left" w:pos="220"/>
-          <w:tab w:val="left" w:pos="720"/>
-        </w:tabs>
-        <w:autoSpaceDE w:val="0"/>
-        <w:autoSpaceDN w:val="0"/>
-        <w:adjustRightInd w:val="0"/>
-        <w:spacing w:after="120" w:line="276" w:lineRule="auto"/>
-        <w:rPr>
-          <w:rFonts w:ascii="Avenir Light" w:hAnsi="Avenir Light" w:cs="Times"/>
-          <w:position w:val="-3"/>
-        </w:rPr>
-      </w:pPr>
-      <w:r>
-        <w:rPr>
-          <w:rFonts w:ascii="Avenir Light" w:hAnsi="Avenir Light" w:cs="Times"/>
-          <w:position w:val="-3"/>
-        </w:rPr>
-        <w:t>Configured virtual network topologies to aid in the construction of a simulated customer network</w:t>
       </w:r>
     </w:p>
     <w:p>
@@ -1485,82 +1193,6 @@
         <w:ind w:left="357" w:hanging="357"/>
         <w:rPr>
           <w:rFonts w:ascii="Avenir Light" w:hAnsi="Avenir Light" w:cs="Times"/>
-          <w:position w:val="-3"/>
-        </w:rPr>
-      </w:pPr>
-      <w:r>
-        <w:rPr>
-          <w:rFonts w:ascii="Avenir Light" w:hAnsi="Avenir Light" w:cs="Times"/>
-          <w:position w:val="-3"/>
-        </w:rPr>
-        <w:t>Created a Bash script to make scheduled backups of virtual machines and prune outdated backup files</w:t>
-      </w:r>
-    </w:p>
-    <w:p>
-      <w:pPr>
-        <w:pStyle w:val="ListParagraph"/>
-        <w:widowControl w:val="0"/>
-        <w:numPr>
-          <w:ilvl w:val="0"/>
-          <w:numId w:val="19"/>
-        </w:numPr>
-        <w:tabs>
-          <w:tab w:val="left" w:pos="220"/>
-          <w:tab w:val="left" w:pos="720"/>
-        </w:tabs>
-        <w:autoSpaceDE w:val="0"/>
-        <w:autoSpaceDN w:val="0"/>
-        <w:adjustRightInd w:val="0"/>
-        <w:spacing w:after="100" w:line="276" w:lineRule="auto"/>
-        <w:ind w:left="357" w:hanging="357"/>
-        <w:rPr>
-          <w:rFonts w:ascii="Avenir Light" w:hAnsi="Avenir Light" w:cs="Times"/>
-          <w:position w:val="-3"/>
-        </w:rPr>
-      </w:pPr>
-      <w:r>
-        <w:rPr>
-          <w:rFonts w:ascii="Avenir Light" w:hAnsi="Avenir Light" w:cs="Times"/>
-          <w:position w:val="-3"/>
-        </w:rPr>
-        <w:t>Designed a system to automate the creation of draft release notes documentation</w:t>
-      </w:r>
-    </w:p>
-    <w:p>
-      <w:pPr>
-        <w:pStyle w:val="ListParagraph"/>
-        <w:widowControl w:val="0"/>
-        <w:tabs>
-          <w:tab w:val="left" w:pos="220"/>
-          <w:tab w:val="left" w:pos="720"/>
-        </w:tabs>
-        <w:autoSpaceDE w:val="0"/>
-        <w:autoSpaceDN w:val="0"/>
-        <w:adjustRightInd w:val="0"/>
-        <w:spacing w:after="100" w:line="276" w:lineRule="auto"/>
-        <w:ind w:left="357"/>
-        <w:rPr>
-          <w:rFonts w:ascii="Avenir Light" w:hAnsi="Avenir Light" w:cs="Times"/>
-          <w:position w:val="-3"/>
-          <w:sz w:val="11"/>
-          <w:szCs w:val="11"/>
-        </w:rPr>
-      </w:pPr>
-    </w:p>
-    <w:p>
-      <w:pPr>
-        <w:widowControl w:val="0"/>
-        <w:tabs>
-          <w:tab w:val="left" w:pos="220"/>
-          <w:tab w:val="left" w:pos="720"/>
-        </w:tabs>
-        <w:autoSpaceDE w:val="0"/>
-        <w:autoSpaceDN w:val="0"/>
-        <w:adjustRightInd w:val="0"/>
-        <w:spacing w:after="120" w:line="276" w:lineRule="auto"/>
-        <w:contextualSpacing/>
-        <w:rPr>
-          <w:rFonts w:ascii="Avenir Light" w:hAnsi="Avenir Light" w:cs="Times"/>
           <w:b/>
           <w:position w:val="-3"/>
         </w:rPr>
@@ -1568,199 +1200,9 @@
       <w:r>
         <w:rPr>
           <w:rFonts w:ascii="Avenir Light" w:hAnsi="Avenir Light" w:cs="Times"/>
-          <w:b/>
-          <w:position w:val="-3"/>
-        </w:rPr>
-        <w:t>RESEARCH ASSISTANT</w:t>
-      </w:r>
-      <w:r>
-        <w:rPr>
-          <w:rFonts w:ascii="Avenir Light" w:hAnsi="Avenir Light" w:cs="Times"/>
-          <w:b/>
-          <w:position w:val="-3"/>
-        </w:rPr>
-        <w:t xml:space="preserve">                                                                                           </w:t>
-      </w:r>
-      <w:r>
-        <w:rPr>
-          <w:rFonts w:ascii="Avenir Light" w:hAnsi="Avenir Light" w:cs="Times"/>
-          <w:position w:val="-3"/>
-        </w:rPr>
-        <w:t>May -</w:t>
-      </w:r>
-      <w:r>
-        <w:rPr>
-          <w:rFonts w:ascii="Avenir Light" w:hAnsi="Avenir Light" w:cs="Times"/>
-          <w:position w:val="-3"/>
-        </w:rPr>
-        <w:t xml:space="preserve"> August 2017</w:t>
-      </w:r>
-    </w:p>
-    <w:p>
-      <w:pPr>
-        <w:widowControl w:val="0"/>
-        <w:tabs>
-          <w:tab w:val="left" w:pos="220"/>
-          <w:tab w:val="left" w:pos="720"/>
-        </w:tabs>
-        <w:autoSpaceDE w:val="0"/>
-        <w:autoSpaceDN w:val="0"/>
-        <w:adjustRightInd w:val="0"/>
-        <w:spacing w:after="100" w:line="276" w:lineRule="auto"/>
-        <w:contextualSpacing/>
-        <w:rPr>
-          <w:rFonts w:ascii="Avenir Light" w:hAnsi="Avenir Light" w:cs="Times"/>
-          <w:position w:val="-3"/>
-        </w:rPr>
-      </w:pPr>
-      <w:r>
-        <w:rPr>
-          <w:rFonts w:ascii="Avenir Light" w:hAnsi="Avenir Light" w:cs="Times"/>
-          <w:position w:val="-3"/>
-        </w:rPr>
-        <w:t xml:space="preserve">Service Systems Research Group, </w:t>
-      </w:r>
-      <w:r>
-        <w:rPr>
-          <w:rFonts w:ascii="Avenir Light" w:hAnsi="Avenir Light" w:cs="Times"/>
-          <w:position w:val="-3"/>
-        </w:rPr>
-        <w:t xml:space="preserve">University of Alberta, </w:t>
-      </w:r>
-      <w:r>
-        <w:rPr>
-          <w:rFonts w:ascii="Avenir Light" w:hAnsi="Avenir Light" w:cs="Times"/>
-          <w:position w:val="-3"/>
-        </w:rPr>
-        <w:t>Edmonton, AB</w:t>
-      </w:r>
-    </w:p>
-    <w:p>
-      <w:pPr>
-        <w:pStyle w:val="ListParagraph"/>
-        <w:widowControl w:val="0"/>
-        <w:numPr>
-          <w:ilvl w:val="0"/>
-          <w:numId w:val="19"/>
-        </w:numPr>
-        <w:tabs>
-          <w:tab w:val="left" w:pos="220"/>
-          <w:tab w:val="left" w:pos="720"/>
-        </w:tabs>
-        <w:autoSpaceDE w:val="0"/>
-        <w:autoSpaceDN w:val="0"/>
-        <w:adjustRightInd w:val="0"/>
-        <w:spacing w:after="120" w:line="276" w:lineRule="auto"/>
-        <w:rPr>
-          <w:rFonts w:ascii="Avenir Light" w:hAnsi="Avenir Light" w:cs="Times"/>
-          <w:position w:val="-3"/>
-        </w:rPr>
-      </w:pPr>
-      <w:r>
-        <w:rPr>
-          <w:rFonts w:ascii="Avenir Light" w:hAnsi="Avenir Light" w:cs="Times"/>
-          <w:position w:val="-3"/>
-        </w:rPr>
-        <w:t>Designed and implemented</w:t>
-      </w:r>
-      <w:r>
-        <w:rPr>
-          <w:rFonts w:ascii="Avenir Light" w:hAnsi="Avenir Light" w:cs="Times"/>
-          <w:position w:val="-3"/>
-        </w:rPr>
-        <w:t xml:space="preserve"> </w:t>
-      </w:r>
-      <w:r>
-        <w:rPr>
-          <w:rFonts w:ascii="Avenir Light" w:hAnsi="Avenir Light" w:cs="Times"/>
-          <w:position w:val="-3"/>
-        </w:rPr>
-        <w:t xml:space="preserve">a JavaScript, jQuery and D3.js based </w:t>
-      </w:r>
-      <w:r>
-        <w:rPr>
-          <w:rFonts w:ascii="Avenir Light" w:hAnsi="Avenir Light" w:cs="Times"/>
-          <w:position w:val="-3"/>
-        </w:rPr>
-        <w:t xml:space="preserve">visual </w:t>
-      </w:r>
-      <w:r>
-        <w:rPr>
-          <w:rFonts w:ascii="Avenir Light" w:hAnsi="Avenir Light" w:cs="Times"/>
-          <w:position w:val="-3"/>
-        </w:rPr>
-        <w:t xml:space="preserve">SPARQL </w:t>
-      </w:r>
-      <w:r>
-        <w:rPr>
-          <w:rFonts w:ascii="Avenir Light" w:hAnsi="Avenir Light" w:cs="Times"/>
-          <w:position w:val="-3"/>
-        </w:rPr>
-        <w:t>query edit</w:t>
-      </w:r>
-      <w:r>
-        <w:rPr>
-          <w:rFonts w:ascii="Avenir Light" w:hAnsi="Avenir Light" w:cs="Times"/>
-          <w:position w:val="-3"/>
-        </w:rPr>
-        <w:t xml:space="preserve">or </w:t>
-      </w:r>
-    </w:p>
-    <w:p>
-      <w:pPr>
-        <w:pStyle w:val="ListParagraph"/>
-        <w:widowControl w:val="0"/>
-        <w:numPr>
-          <w:ilvl w:val="0"/>
-          <w:numId w:val="19"/>
-        </w:numPr>
-        <w:tabs>
-          <w:tab w:val="left" w:pos="220"/>
-          <w:tab w:val="left" w:pos="720"/>
-        </w:tabs>
-        <w:autoSpaceDE w:val="0"/>
-        <w:autoSpaceDN w:val="0"/>
-        <w:adjustRightInd w:val="0"/>
-        <w:spacing w:after="120" w:line="276" w:lineRule="auto"/>
-        <w:rPr>
-          <w:rFonts w:ascii="Avenir Light" w:hAnsi="Avenir Light" w:cs="Times"/>
-          <w:position w:val="-3"/>
-        </w:rPr>
-      </w:pPr>
-      <w:r>
-        <w:rPr>
-          <w:rFonts w:ascii="Avenir Light" w:hAnsi="Avenir Light" w:cs="Times"/>
-          <w:position w:val="-3"/>
-        </w:rPr>
-        <w:t>Leverag</w:t>
-      </w:r>
-      <w:r>
-        <w:rPr>
-          <w:rFonts w:ascii="Avenir Light" w:hAnsi="Avenir Light" w:cs="Times"/>
-          <w:position w:val="-3"/>
-        </w:rPr>
-        <w:t>ed Foundation CSS framework to create a</w:t>
-      </w:r>
-      <w:r>
-        <w:rPr>
-          <w:rFonts w:ascii="Avenir Light" w:hAnsi="Avenir Light" w:cs="Times"/>
-          <w:position w:val="-3"/>
-        </w:rPr>
-        <w:t>n</w:t>
-      </w:r>
-      <w:r>
-        <w:rPr>
-          <w:rFonts w:ascii="Avenir Light" w:hAnsi="Avenir Light" w:cs="Times"/>
-          <w:position w:val="-3"/>
-        </w:rPr>
-        <w:t xml:space="preserve"> appeali</w:t>
-      </w:r>
-      <w:r>
-        <w:rPr>
-          <w:rFonts w:ascii="Avenir Light" w:hAnsi="Avenir Light" w:cs="Times"/>
-          <w:position w:val="-3"/>
-        </w:rPr>
-        <w:t>ng and intuitive user interface</w:t>
+          <w:position w:val="-3"/>
+        </w:rPr>
+        <w:t>Utilized Tableau to develop data visualizations as part of a proof of concept</w:t>
       </w:r>
     </w:p>
     <w:p>
@@ -1782,29 +1224,16 @@
         <w:ind w:left="357" w:hanging="357"/>
         <w:rPr>
           <w:rFonts w:ascii="Avenir Light" w:hAnsi="Avenir Light" w:cs="Times"/>
-          <w:position w:val="-3"/>
-        </w:rPr>
-      </w:pPr>
-      <w:r>
-        <w:rPr>
-          <w:rFonts w:ascii="Avenir Light" w:hAnsi="Avenir Light" w:cs="Times"/>
-          <w:position w:val="-3"/>
-        </w:rPr>
-        <w:t>Implemented</w:t>
-      </w:r>
-      <w:r>
-        <w:rPr>
-          <w:rFonts w:ascii="Avenir Light" w:hAnsi="Avenir Light" w:cs="Times"/>
-          <w:position w:val="-3"/>
-        </w:rPr>
-        <w:t xml:space="preserve"> a </w:t>
-      </w:r>
-      <w:r>
-        <w:rPr>
-          <w:rFonts w:ascii="Avenir Light" w:hAnsi="Avenir Light" w:cs="Times"/>
-          <w:position w:val="-3"/>
-        </w:rPr>
-        <w:t>local development server using Express.js</w:t>
+          <w:b/>
+          <w:position w:val="-3"/>
+        </w:rPr>
+      </w:pPr>
+      <w:r>
+        <w:rPr>
+          <w:rFonts w:ascii="Avenir Light" w:hAnsi="Avenir Light" w:cs="Times"/>
+          <w:position w:val="-3"/>
+        </w:rPr>
+        <w:t xml:space="preserve">Employed Atlassian’s Crucible tool to complete thorough code reviews </w:t>
       </w:r>
     </w:p>
     <w:p>
@@ -1826,6 +1255,439 @@
         <w:ind w:left="357" w:hanging="357"/>
         <w:rPr>
           <w:rFonts w:ascii="Avenir Light" w:hAnsi="Avenir Light" w:cs="Times"/>
+          <w:b/>
+          <w:position w:val="-3"/>
+        </w:rPr>
+      </w:pPr>
+      <w:r>
+        <w:rPr>
+          <w:rFonts w:ascii="Avenir Light" w:hAnsi="Avenir Light" w:cs="Times"/>
+          <w:position w:val="-3"/>
+        </w:rPr>
+        <w:t>Completed 9 hours of Agile and Dev Ops training</w:t>
+      </w:r>
+    </w:p>
+    <w:p>
+      <w:pPr>
+        <w:pStyle w:val="ListParagraph"/>
+        <w:widowControl w:val="0"/>
+        <w:tabs>
+          <w:tab w:val="left" w:pos="220"/>
+          <w:tab w:val="left" w:pos="720"/>
+        </w:tabs>
+        <w:autoSpaceDE w:val="0"/>
+        <w:autoSpaceDN w:val="0"/>
+        <w:adjustRightInd w:val="0"/>
+        <w:spacing w:after="120" w:line="276" w:lineRule="auto"/>
+        <w:ind w:left="357"/>
+        <w:rPr>
+          <w:rFonts w:ascii="Avenir Light" w:hAnsi="Avenir Light" w:cs="Times"/>
+          <w:b/>
+          <w:position w:val="-3"/>
+          <w:sz w:val="11"/>
+          <w:szCs w:val="11"/>
+        </w:rPr>
+      </w:pPr>
+    </w:p>
+    <w:p>
+      <w:pPr>
+        <w:widowControl w:val="0"/>
+        <w:tabs>
+          <w:tab w:val="left" w:pos="220"/>
+          <w:tab w:val="left" w:pos="720"/>
+        </w:tabs>
+        <w:autoSpaceDE w:val="0"/>
+        <w:autoSpaceDN w:val="0"/>
+        <w:adjustRightInd w:val="0"/>
+        <w:spacing w:after="0" w:line="276" w:lineRule="auto"/>
+        <w:contextualSpacing/>
+        <w:rPr>
+          <w:rFonts w:ascii="Avenir Light" w:hAnsi="Avenir Light" w:cs="Times"/>
+          <w:b/>
+          <w:position w:val="-3"/>
+        </w:rPr>
+      </w:pPr>
+      <w:r>
+        <w:rPr>
+          <w:rFonts w:ascii="Avenir Light" w:hAnsi="Avenir Light" w:cs="Times"/>
+          <w:b/>
+          <w:position w:val="-3"/>
+        </w:rPr>
+        <w:t xml:space="preserve">TECHNICAL SUPPORT ENGINEER TIER 4                                                      </w:t>
+      </w:r>
+      <w:r>
+        <w:rPr>
+          <w:rFonts w:ascii="Avenir Light" w:hAnsi="Avenir Light" w:cs="Times"/>
+          <w:b/>
+          <w:position w:val="-3"/>
+        </w:rPr>
+        <w:t xml:space="preserve">     </w:t>
+      </w:r>
+      <w:r>
+        <w:rPr>
+          <w:rFonts w:ascii="Avenir Light" w:hAnsi="Avenir Light" w:cs="Times"/>
+          <w:position w:val="-3"/>
+        </w:rPr>
+        <w:t xml:space="preserve">January </w:t>
+      </w:r>
+      <w:r>
+        <w:rPr>
+          <w:rFonts w:ascii="Avenir Light" w:hAnsi="Avenir Light" w:cs="Times"/>
+          <w:position w:val="-3"/>
+        </w:rPr>
+        <w:t>– May 2018</w:t>
+      </w:r>
+    </w:p>
+    <w:p>
+      <w:pPr>
+        <w:widowControl w:val="0"/>
+        <w:tabs>
+          <w:tab w:val="left" w:pos="220"/>
+          <w:tab w:val="left" w:pos="720"/>
+        </w:tabs>
+        <w:autoSpaceDE w:val="0"/>
+        <w:autoSpaceDN w:val="0"/>
+        <w:adjustRightInd w:val="0"/>
+        <w:spacing w:after="0" w:line="276" w:lineRule="auto"/>
+        <w:contextualSpacing/>
+        <w:rPr>
+          <w:rFonts w:ascii="Avenir Light" w:hAnsi="Avenir Light" w:cs="Times"/>
+          <w:position w:val="-3"/>
+        </w:rPr>
+      </w:pPr>
+      <w:r>
+        <w:rPr>
+          <w:rFonts w:ascii="Avenir Light" w:hAnsi="Avenir Light" w:cs="Times"/>
+          <w:position w:val="-3"/>
+        </w:rPr>
+        <w:t xml:space="preserve">IP and Optical Networks, </w:t>
+      </w:r>
+      <w:r>
+        <w:rPr>
+          <w:rFonts w:ascii="Avenir Light" w:hAnsi="Avenir Light" w:cs="Times"/>
+          <w:position w:val="-3"/>
+        </w:rPr>
+        <w:t>Nokia, Kanata, ON</w:t>
+      </w:r>
+    </w:p>
+    <w:p>
+      <w:pPr>
+        <w:pStyle w:val="ListParagraph"/>
+        <w:widowControl w:val="0"/>
+        <w:numPr>
+          <w:ilvl w:val="0"/>
+          <w:numId w:val="19"/>
+        </w:numPr>
+        <w:tabs>
+          <w:tab w:val="left" w:pos="220"/>
+          <w:tab w:val="left" w:pos="720"/>
+        </w:tabs>
+        <w:autoSpaceDE w:val="0"/>
+        <w:autoSpaceDN w:val="0"/>
+        <w:adjustRightInd w:val="0"/>
+        <w:spacing w:after="0" w:line="276" w:lineRule="auto"/>
+        <w:rPr>
+          <w:rFonts w:ascii="Avenir Light" w:hAnsi="Avenir Light" w:cs="Times"/>
+          <w:position w:val="-3"/>
+        </w:rPr>
+      </w:pPr>
+      <w:r>
+        <w:rPr>
+          <w:rFonts w:ascii="Avenir Light" w:hAnsi="Avenir Light" w:cs="Times"/>
+          <w:position w:val="-3"/>
+        </w:rPr>
+        <w:t xml:space="preserve">Wrote Perl scripts to interface with the Jira REST API and display meaningful data summaries in HTML tables </w:t>
+      </w:r>
+    </w:p>
+    <w:p>
+      <w:pPr>
+        <w:pStyle w:val="ListParagraph"/>
+        <w:widowControl w:val="0"/>
+        <w:numPr>
+          <w:ilvl w:val="0"/>
+          <w:numId w:val="19"/>
+        </w:numPr>
+        <w:tabs>
+          <w:tab w:val="left" w:pos="220"/>
+          <w:tab w:val="left" w:pos="720"/>
+        </w:tabs>
+        <w:autoSpaceDE w:val="0"/>
+        <w:autoSpaceDN w:val="0"/>
+        <w:adjustRightInd w:val="0"/>
+        <w:spacing w:after="0" w:line="276" w:lineRule="auto"/>
+        <w:rPr>
+          <w:rFonts w:ascii="Avenir Light" w:hAnsi="Avenir Light" w:cs="Times"/>
+          <w:position w:val="-3"/>
+        </w:rPr>
+      </w:pPr>
+      <w:r>
+        <w:rPr>
+          <w:rFonts w:ascii="Avenir Light" w:hAnsi="Avenir Light" w:cs="Times"/>
+          <w:position w:val="-3"/>
+        </w:rPr>
+        <w:t>Configured virtual network topologies to aid in the construction of a simulated customer network</w:t>
+      </w:r>
+    </w:p>
+    <w:p>
+      <w:pPr>
+        <w:pStyle w:val="ListParagraph"/>
+        <w:widowControl w:val="0"/>
+        <w:numPr>
+          <w:ilvl w:val="0"/>
+          <w:numId w:val="19"/>
+        </w:numPr>
+        <w:tabs>
+          <w:tab w:val="left" w:pos="220"/>
+          <w:tab w:val="left" w:pos="720"/>
+        </w:tabs>
+        <w:autoSpaceDE w:val="0"/>
+        <w:autoSpaceDN w:val="0"/>
+        <w:adjustRightInd w:val="0"/>
+        <w:spacing w:after="0" w:line="276" w:lineRule="auto"/>
+        <w:ind w:left="357" w:hanging="357"/>
+        <w:rPr>
+          <w:rFonts w:ascii="Avenir Light" w:hAnsi="Avenir Light" w:cs="Times"/>
+          <w:position w:val="-3"/>
+        </w:rPr>
+      </w:pPr>
+      <w:r>
+        <w:rPr>
+          <w:rFonts w:ascii="Avenir Light" w:hAnsi="Avenir Light" w:cs="Times"/>
+          <w:position w:val="-3"/>
+        </w:rPr>
+        <w:t>Created a Bash script to make scheduled backups of virtual machines and prune outdated backup files</w:t>
+      </w:r>
+    </w:p>
+    <w:p>
+      <w:pPr>
+        <w:pStyle w:val="ListParagraph"/>
+        <w:widowControl w:val="0"/>
+        <w:numPr>
+          <w:ilvl w:val="0"/>
+          <w:numId w:val="19"/>
+        </w:numPr>
+        <w:tabs>
+          <w:tab w:val="left" w:pos="220"/>
+          <w:tab w:val="left" w:pos="720"/>
+        </w:tabs>
+        <w:autoSpaceDE w:val="0"/>
+        <w:autoSpaceDN w:val="0"/>
+        <w:adjustRightInd w:val="0"/>
+        <w:spacing w:after="0" w:line="276" w:lineRule="auto"/>
+        <w:ind w:left="357" w:hanging="357"/>
+        <w:rPr>
+          <w:rFonts w:ascii="Avenir Light" w:hAnsi="Avenir Light" w:cs="Times"/>
+          <w:position w:val="-3"/>
+        </w:rPr>
+      </w:pPr>
+      <w:r>
+        <w:rPr>
+          <w:rFonts w:ascii="Avenir Light" w:hAnsi="Avenir Light" w:cs="Times"/>
+          <w:position w:val="-3"/>
+        </w:rPr>
+        <w:t>Designed a system to automate the creation of draft release notes documentation</w:t>
+      </w:r>
+    </w:p>
+    <w:p>
+      <w:pPr>
+        <w:pStyle w:val="ListParagraph"/>
+        <w:widowControl w:val="0"/>
+        <w:tabs>
+          <w:tab w:val="left" w:pos="220"/>
+          <w:tab w:val="left" w:pos="720"/>
+        </w:tabs>
+        <w:autoSpaceDE w:val="0"/>
+        <w:autoSpaceDN w:val="0"/>
+        <w:adjustRightInd w:val="0"/>
+        <w:spacing w:after="100" w:line="276" w:lineRule="auto"/>
+        <w:ind w:left="357"/>
+        <w:rPr>
+          <w:rFonts w:ascii="Avenir Light" w:hAnsi="Avenir Light" w:cs="Times"/>
+          <w:position w:val="-3"/>
+          <w:sz w:val="16"/>
+          <w:szCs w:val="16"/>
+        </w:rPr>
+      </w:pPr>
+    </w:p>
+    <w:p>
+      <w:pPr>
+        <w:widowControl w:val="0"/>
+        <w:tabs>
+          <w:tab w:val="left" w:pos="220"/>
+          <w:tab w:val="left" w:pos="720"/>
+        </w:tabs>
+        <w:autoSpaceDE w:val="0"/>
+        <w:autoSpaceDN w:val="0"/>
+        <w:adjustRightInd w:val="0"/>
+        <w:spacing w:after="0" w:line="276" w:lineRule="auto"/>
+        <w:contextualSpacing/>
+        <w:rPr>
+          <w:rFonts w:ascii="Avenir Light" w:hAnsi="Avenir Light" w:cs="Times"/>
+          <w:b/>
+          <w:position w:val="-3"/>
+        </w:rPr>
+      </w:pPr>
+      <w:r>
+        <w:rPr>
+          <w:rFonts w:ascii="Avenir Light" w:hAnsi="Avenir Light" w:cs="Times"/>
+          <w:b/>
+          <w:position w:val="-3"/>
+        </w:rPr>
+        <w:t xml:space="preserve">RESEARCH ASSISTANT                                                       </w:t>
+      </w:r>
+      <w:r>
+        <w:rPr>
+          <w:rFonts w:ascii="Avenir Light" w:hAnsi="Avenir Light" w:cs="Times"/>
+          <w:position w:val="-3"/>
+        </w:rPr>
+        <w:t>May -</w:t>
+      </w:r>
+      <w:r>
+        <w:rPr>
+          <w:rFonts w:ascii="Avenir Light" w:hAnsi="Avenir Light" w:cs="Times"/>
+          <w:position w:val="-3"/>
+        </w:rPr>
+        <w:t xml:space="preserve"> August 2017</w:t>
+      </w:r>
+      <w:r>
+        <w:rPr>
+          <w:rFonts w:ascii="Avenir Light" w:hAnsi="Avenir Light" w:cs="Times"/>
+          <w:position w:val="-3"/>
+        </w:rPr>
+        <w:t>, June 2020 - Present</w:t>
+      </w:r>
+    </w:p>
+    <w:p>
+      <w:pPr>
+        <w:widowControl w:val="0"/>
+        <w:tabs>
+          <w:tab w:val="left" w:pos="220"/>
+          <w:tab w:val="left" w:pos="720"/>
+        </w:tabs>
+        <w:autoSpaceDE w:val="0"/>
+        <w:autoSpaceDN w:val="0"/>
+        <w:adjustRightInd w:val="0"/>
+        <w:spacing w:after="0" w:line="276" w:lineRule="auto"/>
+        <w:contextualSpacing/>
+        <w:rPr>
+          <w:rFonts w:ascii="Avenir Light" w:hAnsi="Avenir Light" w:cs="Times"/>
+          <w:position w:val="-3"/>
+        </w:rPr>
+      </w:pPr>
+      <w:r>
+        <w:rPr>
+          <w:rFonts w:ascii="Avenir Light" w:hAnsi="Avenir Light" w:cs="Times"/>
+          <w:position w:val="-3"/>
+        </w:rPr>
+        <w:t>Service Systems Research Group, University of Alberta, Edmonton, AB</w:t>
+      </w:r>
+    </w:p>
+    <w:p>
+      <w:pPr>
+        <w:pStyle w:val="ListParagraph"/>
+        <w:widowControl w:val="0"/>
+        <w:numPr>
+          <w:ilvl w:val="0"/>
+          <w:numId w:val="19"/>
+        </w:numPr>
+        <w:tabs>
+          <w:tab w:val="left" w:pos="220"/>
+          <w:tab w:val="left" w:pos="720"/>
+        </w:tabs>
+        <w:autoSpaceDE w:val="0"/>
+        <w:autoSpaceDN w:val="0"/>
+        <w:adjustRightInd w:val="0"/>
+        <w:spacing w:after="0" w:line="276" w:lineRule="auto"/>
+        <w:rPr>
+          <w:rFonts w:ascii="Avenir Light" w:hAnsi="Avenir Light" w:cs="Times"/>
+          <w:position w:val="-3"/>
+        </w:rPr>
+      </w:pPr>
+      <w:r>
+        <w:rPr>
+          <w:rFonts w:ascii="Avenir Light" w:hAnsi="Avenir Light" w:cs="Times"/>
+          <w:position w:val="-3"/>
+        </w:rPr>
+        <w:t>Acted as the principle developer for a 3D human anatomy learning game using Unity and C#</w:t>
+      </w:r>
+    </w:p>
+    <w:p>
+      <w:pPr>
+        <w:pStyle w:val="ListParagraph"/>
+        <w:widowControl w:val="0"/>
+        <w:numPr>
+          <w:ilvl w:val="0"/>
+          <w:numId w:val="19"/>
+        </w:numPr>
+        <w:tabs>
+          <w:tab w:val="left" w:pos="220"/>
+          <w:tab w:val="left" w:pos="720"/>
+        </w:tabs>
+        <w:autoSpaceDE w:val="0"/>
+        <w:autoSpaceDN w:val="0"/>
+        <w:adjustRightInd w:val="0"/>
+        <w:spacing w:after="0" w:line="276" w:lineRule="auto"/>
+        <w:rPr>
+          <w:rFonts w:ascii="Avenir Light" w:hAnsi="Avenir Light" w:cs="Times"/>
+          <w:position w:val="-3"/>
+        </w:rPr>
+      </w:pPr>
+      <w:r>
+        <w:rPr>
+          <w:rFonts w:ascii="Avenir Light" w:hAnsi="Avenir Light" w:cs="Times"/>
+          <w:position w:val="-3"/>
+        </w:rPr>
+        <w:t xml:space="preserve">Designed and implemented a JavaScript, jQuery and D3.js based visual SPARQL query editor </w:t>
+      </w:r>
+    </w:p>
+    <w:p>
+      <w:pPr>
+        <w:pStyle w:val="ListParagraph"/>
+        <w:widowControl w:val="0"/>
+        <w:numPr>
+          <w:ilvl w:val="0"/>
+          <w:numId w:val="19"/>
+        </w:numPr>
+        <w:tabs>
+          <w:tab w:val="left" w:pos="220"/>
+          <w:tab w:val="left" w:pos="720"/>
+        </w:tabs>
+        <w:autoSpaceDE w:val="0"/>
+        <w:autoSpaceDN w:val="0"/>
+        <w:adjustRightInd w:val="0"/>
+        <w:spacing w:after="0" w:line="276" w:lineRule="auto"/>
+        <w:rPr>
+          <w:rFonts w:ascii="Avenir Light" w:hAnsi="Avenir Light" w:cs="Times"/>
+          <w:position w:val="-3"/>
+        </w:rPr>
+      </w:pPr>
+      <w:r>
+        <w:rPr>
+          <w:rFonts w:ascii="Avenir Light" w:hAnsi="Avenir Light" w:cs="Times"/>
+          <w:position w:val="-3"/>
+        </w:rPr>
+        <w:t>Leveraged Foundation CSS framework to create an appealing and intuitive user interface</w:t>
+      </w:r>
+    </w:p>
+    <w:p>
+      <w:pPr>
+        <w:pStyle w:val="ListParagraph"/>
+        <w:widowControl w:val="0"/>
+        <w:numPr>
+          <w:ilvl w:val="0"/>
+          <w:numId w:val="19"/>
+        </w:numPr>
+        <w:tabs>
+          <w:tab w:val="left" w:pos="220"/>
+          <w:tab w:val="left" w:pos="720"/>
+        </w:tabs>
+        <w:autoSpaceDE w:val="0"/>
+        <w:autoSpaceDN w:val="0"/>
+        <w:adjustRightInd w:val="0"/>
+        <w:spacing w:after="0" w:line="276" w:lineRule="auto"/>
+        <w:ind w:left="357" w:hanging="357"/>
+        <w:rPr>
+          <w:rFonts w:ascii="Avenir Light" w:hAnsi="Avenir Light" w:cs="Times"/>
           <w:position w:val="-3"/>
         </w:rPr>
       </w:pPr>
@@ -1841,21 +1703,7 @@
           <w:rFonts w:ascii="Avenir Light" w:hAnsi="Avenir Light" w:cs="Times"/>
           <w:position w:val="-3"/>
         </w:rPr>
-        <w:t xml:space="preserve">s to automate </w:t>
-      </w:r>
-      <w:r>
-        <w:rPr>
-          <w:rFonts w:ascii="Avenir Light" w:hAnsi="Avenir Light" w:cs="Times"/>
-          <w:position w:val="-3"/>
-        </w:rPr>
-        <w:t xml:space="preserve">parsing and formatting </w:t>
-      </w:r>
-      <w:r>
-        <w:rPr>
-          <w:rFonts w:ascii="Avenir Light" w:hAnsi="Avenir Light" w:cs="Times"/>
-          <w:position w:val="-3"/>
-        </w:rPr>
-        <w:t xml:space="preserve">of </w:t>
+        <w:t xml:space="preserve">s to automate parsing and formatting of </w:t>
       </w:r>
       <w:r>
         <w:rPr>
@@ -1863,6 +1711,36 @@
           <w:position w:val="-3"/>
         </w:rPr>
         <w:t>RDF data</w:t>
+      </w:r>
+    </w:p>
+    <w:p>
+      <w:pPr>
+        <w:pStyle w:val="ListParagraph"/>
+        <w:widowControl w:val="0"/>
+        <w:numPr>
+          <w:ilvl w:val="0"/>
+          <w:numId w:val="19"/>
+        </w:numPr>
+        <w:tabs>
+          <w:tab w:val="left" w:pos="220"/>
+          <w:tab w:val="left" w:pos="720"/>
+        </w:tabs>
+        <w:autoSpaceDE w:val="0"/>
+        <w:autoSpaceDN w:val="0"/>
+        <w:adjustRightInd w:val="0"/>
+        <w:spacing w:after="0" w:line="276" w:lineRule="auto"/>
+        <w:ind w:left="357" w:hanging="357"/>
+        <w:rPr>
+          <w:rFonts w:ascii="Avenir Light" w:hAnsi="Avenir Light" w:cs="Times"/>
+          <w:position w:val="-3"/>
+        </w:rPr>
+      </w:pPr>
+      <w:r>
+        <w:rPr>
+          <w:rFonts w:ascii="Avenir Light" w:hAnsi="Avenir Light" w:cs="Times"/>
+          <w:position w:val="-3"/>
+        </w:rPr>
+        <w:t>Performed a literature review and assisted in study development for two papers published at IEEE and CASCON international conferences</w:t>
       </w:r>
     </w:p>
     <w:p>
@@ -1879,8 +1757,8 @@
         <w:rPr>
           <w:rFonts w:ascii="Avenir Light" w:hAnsi="Avenir Light" w:cs="Times"/>
           <w:b/>
-          <w:sz w:val="26"/>
-          <w:szCs w:val="26"/>
+          <w:sz w:val="16"/>
+          <w:szCs w:val="16"/>
         </w:rPr>
       </w:pPr>
     </w:p>
@@ -1893,7 +1771,7 @@
         <w:autoSpaceDE w:val="0"/>
         <w:autoSpaceDN w:val="0"/>
         <w:adjustRightInd w:val="0"/>
-        <w:spacing w:line="240" w:lineRule="auto"/>
+        <w:spacing w:after="240" w:line="240" w:lineRule="auto"/>
         <w:contextualSpacing/>
         <w:rPr>
           <w:rFonts w:ascii="Avenir Light" w:eastAsia="MS Mincho" w:hAnsi="Avenir Light" w:cs="MS Mincho"/>
@@ -1918,13 +1796,13 @@
         <w:autoSpaceDE w:val="0"/>
         <w:autoSpaceDN w:val="0"/>
         <w:adjustRightInd w:val="0"/>
-        <w:spacing w:before="240" w:after="120" w:line="240" w:lineRule="exact"/>
+        <w:spacing w:before="120" w:after="120"/>
         <w:contextualSpacing/>
         <w:rPr>
           <w:rFonts w:ascii="Avenir Light" w:hAnsi="Avenir Light" w:cs="Times"/>
           <w:b/>
-          <w:sz w:val="16"/>
-          <w:szCs w:val="16"/>
+          <w:sz w:val="13"/>
+          <w:szCs w:val="13"/>
         </w:rPr>
       </w:pPr>
     </w:p>
@@ -1934,7 +1812,7 @@
         <w:autoSpaceDE w:val="0"/>
         <w:autoSpaceDN w:val="0"/>
         <w:adjustRightInd w:val="0"/>
-        <w:spacing w:before="240" w:after="120"/>
+        <w:spacing w:before="120" w:after="120"/>
         <w:contextualSpacing/>
         <w:rPr>
           <w:rFonts w:ascii="Avenir Light" w:hAnsi="Avenir Light" w:cs="Times"/>
@@ -1996,7 +1874,7 @@
         <w:autoSpaceDE w:val="0"/>
         <w:autoSpaceDN w:val="0"/>
         <w:adjustRightInd w:val="0"/>
-        <w:spacing w:after="240"/>
+        <w:spacing w:after="120"/>
         <w:rPr>
           <w:rFonts w:ascii="Avenir Light" w:hAnsi="Avenir Light" w:cs="Times"/>
         </w:rPr>
@@ -2007,6 +1885,20 @@
         </w:rPr>
         <w:t>Lead a team of event coordinators to plan and execute engaging and inclusive events for all engineering students at the University of Alberta</w:t>
       </w:r>
+    </w:p>
+    <w:p>
+      <w:pPr>
+        <w:widowControl w:val="0"/>
+        <w:autoSpaceDE w:val="0"/>
+        <w:autoSpaceDN w:val="0"/>
+        <w:adjustRightInd w:val="0"/>
+        <w:spacing w:after="120"/>
+        <w:rPr>
+          <w:rFonts w:ascii="Avenir Light" w:hAnsi="Avenir Light" w:cs="Times"/>
+          <w:sz w:val="10"/>
+          <w:szCs w:val="10"/>
+        </w:rPr>
+      </w:pPr>
     </w:p>
     <w:p>
       <w:pPr>
@@ -2017,6 +1909,7 @@
         <w:autoSpaceDE w:val="0"/>
         <w:autoSpaceDN w:val="0"/>
         <w:adjustRightInd w:val="0"/>
+        <w:spacing w:after="0"/>
         <w:rPr>
           <w:rFonts w:ascii="Avenir Light" w:eastAsia="MS Mincho" w:hAnsi="Avenir Light" w:cs="MS Mincho"/>
           <w:b/>
@@ -2061,8 +1954,8 @@
       </w:r>
     </w:p>
     <w:sectPr>
-      <w:headerReference w:type="even" r:id="rId12"/>
-      <w:headerReference w:type="first" r:id="rId13"/>
+      <w:headerReference w:type="even" r:id="rId11"/>
+      <w:headerReference w:type="first" r:id="rId12"/>
       <w:type w:val="continuous"/>
       <w:pgSz w:w="12240" w:h="15840"/>
       <w:pgMar w:top="1440" w:right="1440" w:bottom="1440" w:left="1440" w:header="510" w:footer="57" w:gutter="0"/>
@@ -2219,6 +2112,80 @@
         <w:szCs w:val="16"/>
       </w:rPr>
     </w:pPr>
+    <w:r>
+      <w:rPr>
+        <w:rFonts w:ascii="Avenir Book" w:hAnsi="Avenir Book" w:cs="Times"/>
+        <w:noProof/>
+      </w:rPr>
+      <w:drawing>
+        <wp:anchor distT="0" distB="0" distL="114300" distR="114300" simplePos="0" relativeHeight="251661312" behindDoc="1" locked="0" layoutInCell="1" allowOverlap="1" wp14:anchorId="1ACB6E0B" wp14:editId="10E0FE38">
+          <wp:simplePos x="0" y="0"/>
+          <wp:positionH relativeFrom="column">
+            <wp:posOffset>9054</wp:posOffset>
+          </wp:positionH>
+          <wp:positionV relativeFrom="paragraph">
+            <wp:posOffset>120958</wp:posOffset>
+          </wp:positionV>
+          <wp:extent cx="217283" cy="217283"/>
+          <wp:effectExtent l="0" t="0" r="0" b="0"/>
+          <wp:wrapTight wrapText="bothSides">
+            <wp:wrapPolygon edited="0">
+              <wp:start x="6316" y="0"/>
+              <wp:lineTo x="0" y="10105"/>
+              <wp:lineTo x="1263" y="20211"/>
+              <wp:lineTo x="18947" y="20211"/>
+              <wp:lineTo x="20211" y="10105"/>
+              <wp:lineTo x="13895" y="0"/>
+              <wp:lineTo x="6316" y="0"/>
+            </wp:wrapPolygon>
+          </wp:wrapTight>
+          <wp:docPr id="6" name="Graphic 6" descr="House"/>
+          <wp:cNvGraphicFramePr>
+            <a:graphicFrameLocks xmlns:a="http://schemas.openxmlformats.org/drawingml/2006/main" noChangeAspect="1"/>
+          </wp:cNvGraphicFramePr>
+          <a:graphic xmlns:a="http://schemas.openxmlformats.org/drawingml/2006/main">
+            <a:graphicData uri="http://schemas.openxmlformats.org/drawingml/2006/picture">
+              <pic:pic xmlns:pic="http://schemas.openxmlformats.org/drawingml/2006/picture">
+                <pic:nvPicPr>
+                  <pic:cNvPr id="6" name="Graphic 6" descr="House"/>
+                  <pic:cNvPicPr/>
+                </pic:nvPicPr>
+                <pic:blipFill>
+                  <a:blip r:embed="rId1">
+                    <a:extLst>
+                      <a:ext uri="{28A0092B-C50C-407E-A947-70E740481C1C}">
+                        <a14:useLocalDpi xmlns:a14="http://schemas.microsoft.com/office/drawing/2010/main" val="0"/>
+                      </a:ext>
+                      <a:ext uri="{96DAC541-7B7A-43D3-8B79-37D633B846F1}">
+                        <asvg:svgBlip xmlns:asvg="http://schemas.microsoft.com/office/drawing/2016/SVG/main" r:embed="rId2"/>
+                      </a:ext>
+                    </a:extLst>
+                  </a:blip>
+                  <a:stretch>
+                    <a:fillRect/>
+                  </a:stretch>
+                </pic:blipFill>
+                <pic:spPr>
+                  <a:xfrm>
+                    <a:off x="0" y="0"/>
+                    <a:ext cx="217283" cy="217283"/>
+                  </a:xfrm>
+                  <a:prstGeom prst="rect">
+                    <a:avLst/>
+                  </a:prstGeom>
+                </pic:spPr>
+              </pic:pic>
+            </a:graphicData>
+          </a:graphic>
+          <wp14:sizeRelH relativeFrom="page">
+            <wp14:pctWidth>0</wp14:pctWidth>
+          </wp14:sizeRelH>
+          <wp14:sizeRelV relativeFrom="page">
+            <wp14:pctHeight>0</wp14:pctHeight>
+          </wp14:sizeRelV>
+        </wp:anchor>
+      </w:drawing>
+    </w:r>
   </w:p>
   <w:p>
     <w:pPr>
@@ -2232,6 +2199,228 @@
         <w:rFonts w:ascii="Avenir Book" w:eastAsia="MS Mincho" w:hAnsi="Avenir Book" w:cs="MS Mincho"/>
       </w:rPr>
     </w:pPr>
+    <w:r>
+      <w:rPr>
+        <w:rFonts w:ascii="Avenir Book" w:hAnsi="Avenir Book" w:cs="Times"/>
+        <w:noProof/>
+      </w:rPr>
+      <w:drawing>
+        <wp:anchor distT="0" distB="0" distL="114300" distR="114300" simplePos="0" relativeHeight="251660288" behindDoc="1" locked="0" layoutInCell="1" allowOverlap="1" wp14:anchorId="3215E889" wp14:editId="69090747">
+          <wp:simplePos x="0" y="0"/>
+          <wp:positionH relativeFrom="column">
+            <wp:posOffset>3285490</wp:posOffset>
+          </wp:positionH>
+          <wp:positionV relativeFrom="paragraph">
+            <wp:posOffset>209078</wp:posOffset>
+          </wp:positionV>
+          <wp:extent cx="217170" cy="217170"/>
+          <wp:effectExtent l="0" t="0" r="0" b="0"/>
+          <wp:wrapTight wrapText="bothSides">
+            <wp:wrapPolygon edited="0">
+              <wp:start x="0" y="1263"/>
+              <wp:lineTo x="0" y="18947"/>
+              <wp:lineTo x="20211" y="18947"/>
+              <wp:lineTo x="20211" y="1263"/>
+              <wp:lineTo x="0" y="1263"/>
+            </wp:wrapPolygon>
+          </wp:wrapTight>
+          <wp:docPr id="5" name="Graphic 5" descr="Browser window"/>
+          <wp:cNvGraphicFramePr>
+            <a:graphicFrameLocks xmlns:a="http://schemas.openxmlformats.org/drawingml/2006/main" noChangeAspect="1"/>
+          </wp:cNvGraphicFramePr>
+          <a:graphic xmlns:a="http://schemas.openxmlformats.org/drawingml/2006/main">
+            <a:graphicData uri="http://schemas.openxmlformats.org/drawingml/2006/picture">
+              <pic:pic xmlns:pic="http://schemas.openxmlformats.org/drawingml/2006/picture">
+                <pic:nvPicPr>
+                  <pic:cNvPr id="5" name="Graphic 5" descr="Browser window"/>
+                  <pic:cNvPicPr/>
+                </pic:nvPicPr>
+                <pic:blipFill>
+                  <a:blip r:embed="rId3">
+                    <a:extLst>
+                      <a:ext uri="{28A0092B-C50C-407E-A947-70E740481C1C}">
+                        <a14:useLocalDpi xmlns:a14="http://schemas.microsoft.com/office/drawing/2010/main" val="0"/>
+                      </a:ext>
+                      <a:ext uri="{96DAC541-7B7A-43D3-8B79-37D633B846F1}">
+                        <asvg:svgBlip xmlns:asvg="http://schemas.microsoft.com/office/drawing/2016/SVG/main" r:embed="rId4"/>
+                      </a:ext>
+                    </a:extLst>
+                  </a:blip>
+                  <a:stretch>
+                    <a:fillRect/>
+                  </a:stretch>
+                </pic:blipFill>
+                <pic:spPr>
+                  <a:xfrm>
+                    <a:off x="0" y="0"/>
+                    <a:ext cx="217170" cy="217170"/>
+                  </a:xfrm>
+                  <a:prstGeom prst="rect">
+                    <a:avLst/>
+                  </a:prstGeom>
+                </pic:spPr>
+              </pic:pic>
+            </a:graphicData>
+          </a:graphic>
+          <wp14:sizeRelH relativeFrom="page">
+            <wp14:pctWidth>0</wp14:pctWidth>
+          </wp14:sizeRelH>
+          <wp14:sizeRelV relativeFrom="page">
+            <wp14:pctHeight>0</wp14:pctHeight>
+          </wp14:sizeRelV>
+        </wp:anchor>
+      </w:drawing>
+    </w:r>
+    <w:r>
+      <w:rPr>
+        <w:rFonts w:ascii="Avenir Book" w:hAnsi="Avenir Book" w:cs="Times"/>
+        <w:noProof/>
+      </w:rPr>
+      <w:drawing>
+        <wp:anchor distT="0" distB="0" distL="114300" distR="114300" simplePos="0" relativeHeight="251659264" behindDoc="1" locked="0" layoutInCell="1" allowOverlap="1" wp14:anchorId="149A6C94" wp14:editId="735185DD">
+          <wp:simplePos x="0" y="0"/>
+          <wp:positionH relativeFrom="column">
+            <wp:posOffset>9016</wp:posOffset>
+          </wp:positionH>
+          <wp:positionV relativeFrom="paragraph">
+            <wp:posOffset>205413</wp:posOffset>
+          </wp:positionV>
+          <wp:extent cx="217170" cy="217170"/>
+          <wp:effectExtent l="0" t="0" r="0" b="0"/>
+          <wp:wrapTight wrapText="bothSides">
+            <wp:wrapPolygon edited="0">
+              <wp:start x="2526" y="1263"/>
+              <wp:lineTo x="0" y="6316"/>
+              <wp:lineTo x="1263" y="18947"/>
+              <wp:lineTo x="18947" y="18947"/>
+              <wp:lineTo x="20211" y="6316"/>
+              <wp:lineTo x="17684" y="1263"/>
+              <wp:lineTo x="2526" y="1263"/>
+            </wp:wrapPolygon>
+          </wp:wrapTight>
+          <wp:docPr id="4" name="Graphic 4" descr="Telephone"/>
+          <wp:cNvGraphicFramePr>
+            <a:graphicFrameLocks xmlns:a="http://schemas.openxmlformats.org/drawingml/2006/main" noChangeAspect="1"/>
+          </wp:cNvGraphicFramePr>
+          <a:graphic xmlns:a="http://schemas.openxmlformats.org/drawingml/2006/main">
+            <a:graphicData uri="http://schemas.openxmlformats.org/drawingml/2006/picture">
+              <pic:pic xmlns:pic="http://schemas.openxmlformats.org/drawingml/2006/picture">
+                <pic:nvPicPr>
+                  <pic:cNvPr id="4" name="Graphic 4" descr="Telephone"/>
+                  <pic:cNvPicPr/>
+                </pic:nvPicPr>
+                <pic:blipFill>
+                  <a:blip r:embed="rId5">
+                    <a:extLst>
+                      <a:ext uri="{28A0092B-C50C-407E-A947-70E740481C1C}">
+                        <a14:useLocalDpi xmlns:a14="http://schemas.microsoft.com/office/drawing/2010/main" val="0"/>
+                      </a:ext>
+                      <a:ext uri="{96DAC541-7B7A-43D3-8B79-37D633B846F1}">
+                        <asvg:svgBlip xmlns:asvg="http://schemas.microsoft.com/office/drawing/2016/SVG/main" r:embed="rId6"/>
+                      </a:ext>
+                    </a:extLst>
+                  </a:blip>
+                  <a:stretch>
+                    <a:fillRect/>
+                  </a:stretch>
+                </pic:blipFill>
+                <pic:spPr>
+                  <a:xfrm>
+                    <a:off x="0" y="0"/>
+                    <a:ext cx="217170" cy="217170"/>
+                  </a:xfrm>
+                  <a:prstGeom prst="rect">
+                    <a:avLst/>
+                  </a:prstGeom>
+                </pic:spPr>
+              </pic:pic>
+            </a:graphicData>
+          </a:graphic>
+          <wp14:sizeRelH relativeFrom="page">
+            <wp14:pctWidth>0</wp14:pctWidth>
+          </wp14:sizeRelH>
+          <wp14:sizeRelV relativeFrom="page">
+            <wp14:pctHeight>0</wp14:pctHeight>
+          </wp14:sizeRelV>
+        </wp:anchor>
+      </w:drawing>
+    </w:r>
+    <w:r>
+      <w:rPr>
+        <w:rFonts w:ascii="Avenir Book" w:hAnsi="Avenir Book" w:cs="Times"/>
+        <w:noProof/>
+      </w:rPr>
+      <w:drawing>
+        <wp:anchor distT="0" distB="0" distL="114300" distR="114300" simplePos="0" relativeHeight="251658240" behindDoc="1" locked="0" layoutInCell="1" allowOverlap="1" wp14:anchorId="5C568784" wp14:editId="7274F89E">
+          <wp:simplePos x="0" y="0"/>
+          <wp:positionH relativeFrom="column">
+            <wp:posOffset>1727835</wp:posOffset>
+          </wp:positionH>
+          <wp:positionV relativeFrom="paragraph">
+            <wp:posOffset>195253</wp:posOffset>
+          </wp:positionV>
+          <wp:extent cx="217170" cy="217170"/>
+          <wp:effectExtent l="0" t="0" r="0" b="0"/>
+          <wp:wrapTight wrapText="bothSides">
+            <wp:wrapPolygon edited="0">
+              <wp:start x="7579" y="0"/>
+              <wp:lineTo x="1263" y="2526"/>
+              <wp:lineTo x="0" y="7579"/>
+              <wp:lineTo x="0" y="20211"/>
+              <wp:lineTo x="20211" y="20211"/>
+              <wp:lineTo x="20211" y="7579"/>
+              <wp:lineTo x="18947" y="2526"/>
+              <wp:lineTo x="12632" y="0"/>
+              <wp:lineTo x="7579" y="0"/>
+            </wp:wrapPolygon>
+          </wp:wrapTight>
+          <wp:docPr id="2" name="Graphic 2" descr="Email"/>
+          <wp:cNvGraphicFramePr>
+            <a:graphicFrameLocks xmlns:a="http://schemas.openxmlformats.org/drawingml/2006/main" noChangeAspect="1"/>
+          </wp:cNvGraphicFramePr>
+          <a:graphic xmlns:a="http://schemas.openxmlformats.org/drawingml/2006/main">
+            <a:graphicData uri="http://schemas.openxmlformats.org/drawingml/2006/picture">
+              <pic:pic xmlns:pic="http://schemas.openxmlformats.org/drawingml/2006/picture">
+                <pic:nvPicPr>
+                  <pic:cNvPr id="2" name="Graphic 2" descr="Email"/>
+                  <pic:cNvPicPr/>
+                </pic:nvPicPr>
+                <pic:blipFill>
+                  <a:blip r:embed="rId7">
+                    <a:extLst>
+                      <a:ext uri="{28A0092B-C50C-407E-A947-70E740481C1C}">
+                        <a14:useLocalDpi xmlns:a14="http://schemas.microsoft.com/office/drawing/2010/main" val="0"/>
+                      </a:ext>
+                      <a:ext uri="{96DAC541-7B7A-43D3-8B79-37D633B846F1}">
+                        <asvg:svgBlip xmlns:asvg="http://schemas.microsoft.com/office/drawing/2016/SVG/main" r:embed="rId8"/>
+                      </a:ext>
+                    </a:extLst>
+                  </a:blip>
+                  <a:stretch>
+                    <a:fillRect/>
+                  </a:stretch>
+                </pic:blipFill>
+                <pic:spPr>
+                  <a:xfrm>
+                    <a:off x="0" y="0"/>
+                    <a:ext cx="217170" cy="217170"/>
+                  </a:xfrm>
+                  <a:prstGeom prst="rect">
+                    <a:avLst/>
+                  </a:prstGeom>
+                </pic:spPr>
+              </pic:pic>
+            </a:graphicData>
+          </a:graphic>
+          <wp14:sizeRelH relativeFrom="page">
+            <wp14:pctWidth>0</wp14:pctWidth>
+          </wp14:sizeRelH>
+          <wp14:sizeRelV relativeFrom="page">
+            <wp14:pctHeight>0</wp14:pctHeight>
+          </wp14:sizeRelV>
+        </wp:anchor>
+      </w:drawing>
+    </w:r>
     <w:r>
       <w:rPr>
         <w:rFonts w:ascii="Avenir Book" w:hAnsi="Avenir Book" w:cs="Times"/>
@@ -2268,64 +2457,20 @@
       <w:rPr>
         <w:rFonts w:ascii="Avenir Book" w:hAnsi="Avenir Book" w:cs="Times"/>
       </w:rPr>
-      <w:t>857</w:t>
+      <w:t xml:space="preserve">780-240-7874 </w:t>
     </w:r>
     <w:r>
       <w:rPr>
         <w:rFonts w:ascii="Avenir Book" w:hAnsi="Avenir Book" w:cs="Times"/>
       </w:rPr>
-      <w:t>-</w:t>
+      <w:t>gpierce@usc.edu</w:t>
     </w:r>
     <w:r>
       <w:rPr>
         <w:rFonts w:ascii="Avenir Book" w:hAnsi="Avenir Book" w:cs="Times"/>
       </w:rPr>
-      <w:t>701</w:t>
+      <w:t xml:space="preserve"> </w:t>
     </w:r>
-    <w:r>
-      <w:rPr>
-        <w:rFonts w:ascii="Avenir Book" w:hAnsi="Avenir Book" w:cs="Times"/>
-      </w:rPr>
-      <w:t>-7</w:t>
-    </w:r>
-    <w:r>
-      <w:rPr>
-        <w:rFonts w:ascii="Avenir Book" w:hAnsi="Avenir Book" w:cs="Times"/>
-      </w:rPr>
-      <w:t>708</w:t>
-    </w:r>
-  </w:p>
-  <w:p>
-    <w:pPr>
-      <w:widowControl w:val="0"/>
-      <w:autoSpaceDE w:val="0"/>
-      <w:autoSpaceDN w:val="0"/>
-      <w:adjustRightInd w:val="0"/>
-      <w:spacing w:before="100" w:beforeAutospacing="1" w:after="100" w:afterAutospacing="1" w:line="276" w:lineRule="auto"/>
-      <w:contextualSpacing/>
-      <w:rPr>
-        <w:rFonts w:ascii="Avenir Book" w:hAnsi="Avenir Book" w:cs="Times"/>
-      </w:rPr>
-    </w:pPr>
-    <w:r>
-      <w:rPr>
-        <w:rFonts w:ascii="Avenir Book" w:hAnsi="Avenir Book" w:cs="Times"/>
-      </w:rPr>
-      <w:t>gmpierce@ualberta.ca</w:t>
-    </w:r>
-  </w:p>
-  <w:p>
-    <w:pPr>
-      <w:widowControl w:val="0"/>
-      <w:autoSpaceDE w:val="0"/>
-      <w:autoSpaceDN w:val="0"/>
-      <w:adjustRightInd w:val="0"/>
-      <w:spacing w:before="100" w:beforeAutospacing="1" w:after="100" w:afterAutospacing="1" w:line="276" w:lineRule="auto"/>
-      <w:contextualSpacing/>
-      <w:rPr>
-        <w:rFonts w:ascii="Avenir Book" w:hAnsi="Avenir Book" w:cs="Times"/>
-      </w:rPr>
-    </w:pPr>
     <w:r>
       <w:rPr>
         <w:rFonts w:ascii="Avenir Book" w:hAnsi="Avenir Book" w:cs="Times"/>
@@ -5455,6 +5600,7 @@
     <w:lsdException w:name="HTML Sample" w:semiHidden="1" w:unhideWhenUsed="1"/>
     <w:lsdException w:name="HTML Typewriter" w:semiHidden="1" w:unhideWhenUsed="1"/>
     <w:lsdException w:name="HTML Variable" w:semiHidden="1" w:unhideWhenUsed="1"/>
+    <w:lsdException w:name="Normal Table" w:semiHidden="1" w:unhideWhenUsed="1"/>
     <w:lsdException w:name="annotation subject" w:semiHidden="1" w:unhideWhenUsed="1"/>
     <w:lsdException w:name="No List" w:semiHidden="1" w:unhideWhenUsed="1"/>
     <w:lsdException w:name="Outline List 1" w:semiHidden="1" w:unhideWhenUsed="1"/>
@@ -5501,8 +5647,10 @@
     <w:lsdException w:name="Table Subtle 2" w:semiHidden="1" w:unhideWhenUsed="1"/>
     <w:lsdException w:name="Table Web 1" w:semiHidden="1" w:unhideWhenUsed="1"/>
     <w:lsdException w:name="Table Web 2" w:semiHidden="1" w:unhideWhenUsed="1"/>
+    <w:lsdException w:name="Table Web 3" w:semiHidden="1" w:unhideWhenUsed="1"/>
     <w:lsdException w:name="Balloon Text" w:semiHidden="1" w:unhideWhenUsed="1"/>
     <w:lsdException w:name="Table Grid" w:uiPriority="39"/>
+    <w:lsdException w:name="Table Theme" w:semiHidden="1" w:unhideWhenUsed="1"/>
     <w:lsdException w:name="Placeholder Text" w:semiHidden="1"/>
     <w:lsdException w:name="No Spacing" w:uiPriority="1" w:qFormat="1"/>
     <w:lsdException w:name="Light Shading" w:uiPriority="60"/>
@@ -6481,6 +6629,16 @@
       <w:szCs w:val="18"/>
     </w:rPr>
   </w:style>
+  <w:style w:type="character" w:styleId="UnresolvedMention">
+    <w:name w:val="Unresolved Mention"/>
+    <w:basedOn w:val="DefaultParagraphFont"/>
+    <w:uiPriority w:val="99"/>
+    <w:rsid w:val="002B4841"/>
+    <w:rPr>
+      <w:color w:val="605E5C"/>
+      <w:shd w:val="clear" w:color="auto" w:fill="E1DFDD"/>
+    </w:rPr>
+  </w:style>
 </w:styles>
 </file>
 

--- a/resume.docx
+++ b/resume.docx
@@ -1,6 +1,6 @@
 
 <file path=word/document.xml><?xml version="1.0" encoding="utf-8"?>
-<w:document xmlns:wpc="http://schemas.microsoft.com/office/word/2010/wordprocessingCanvas" xmlns:cx="http://schemas.microsoft.com/office/drawing/2014/chartex" xmlns:cx1="http://schemas.microsoft.com/office/drawing/2015/9/8/chartex" xmlns:cx2="http://schemas.microsoft.com/office/drawing/2015/10/21/chartex" xmlns:cx3="http://schemas.microsoft.com/office/drawing/2016/5/9/chartex" xmlns:cx4="http://schemas.microsoft.com/office/drawing/2016/5/10/chartex" xmlns:cx5="http://schemas.microsoft.com/office/drawing/2016/5/11/chartex" xmlns:cx6="http://schemas.microsoft.com/office/drawing/2016/5/12/chartex" xmlns:cx7="http://schemas.microsoft.com/office/drawing/2016/5/13/chartex" xmlns:cx8="http://schemas.microsoft.com/office/drawing/2016/5/14/chartex" xmlns:mc="http://schemas.openxmlformats.org/markup-compatibility/2006" xmlns:aink="http://schemas.microsoft.com/office/drawing/2016/ink" xmlns:am3d="http://schemas.microsoft.com/office/drawing/2017/model3d" xmlns:o="urn:schemas-microsoft-com:office:office" xmlns:r="http://schemas.openxmlformats.org/officeDocument/2006/relationships" xmlns:m="http://schemas.openxmlformats.org/officeDocument/2006/math" xmlns:v="urn:schemas-microsoft-com:vml" xmlns:wp14="http://schemas.microsoft.com/office/word/2010/wordprocessingDrawing" xmlns:wp="http://schemas.openxmlformats.org/drawingml/2006/wordprocessingDrawing" xmlns:w10="urn:schemas-microsoft-com:office:word" xmlns:w="http://schemas.openxmlformats.org/wordprocessingml/2006/main" xmlns:w14="http://schemas.microsoft.com/office/word/2010/wordml" xmlns:w15="http://schemas.microsoft.com/office/word/2012/wordml" xmlns:w16cex="http://schemas.microsoft.com/office/word/2018/wordml/cex" xmlns:w16cid="http://schemas.microsoft.com/office/word/2016/wordml/cid" xmlns:w16="http://schemas.microsoft.com/office/word/2018/wordml" xmlns:w16se="http://schemas.microsoft.com/office/word/2015/wordml/symex" xmlns:wpg="http://schemas.microsoft.com/office/word/2010/wordprocessingGroup" xmlns:wpi="http://schemas.microsoft.com/office/word/2010/wordprocessingInk" xmlns:wne="http://schemas.microsoft.com/office/word/2006/wordml" xmlns:wps="http://schemas.microsoft.com/office/word/2010/wordprocessingShape" mc:Ignorable="w14 w15 w16se w16cid w16 w16cex wp14">
+<w:document xmlns:wpc="http://schemas.microsoft.com/office/word/2010/wordprocessingCanvas" xmlns:cx="http://schemas.microsoft.com/office/drawing/2014/chartex" xmlns:cx1="http://schemas.microsoft.com/office/drawing/2015/9/8/chartex" xmlns:cx2="http://schemas.microsoft.com/office/drawing/2015/10/21/chartex" xmlns:cx3="http://schemas.microsoft.com/office/drawing/2016/5/9/chartex" xmlns:cx4="http://schemas.microsoft.com/office/drawing/2016/5/10/chartex" xmlns:cx5="http://schemas.microsoft.com/office/drawing/2016/5/11/chartex" xmlns:cx6="http://schemas.microsoft.com/office/drawing/2016/5/12/chartex" xmlns:cx7="http://schemas.microsoft.com/office/drawing/2016/5/13/chartex" xmlns:cx8="http://schemas.microsoft.com/office/drawing/2016/5/14/chartex" xmlns:mc="http://schemas.openxmlformats.org/markup-compatibility/2006" xmlns:aink="http://schemas.microsoft.com/office/drawing/2016/ink" xmlns:am3d="http://schemas.microsoft.com/office/drawing/2017/model3d" xmlns:o="urn:schemas-microsoft-com:office:office" xmlns:r="http://schemas.openxmlformats.org/officeDocument/2006/relationships" xmlns:m="http://schemas.openxmlformats.org/officeDocument/2006/math" xmlns:v="urn:schemas-microsoft-com:vml" xmlns:wp14="http://schemas.microsoft.com/office/word/2010/wordprocessingDrawing" xmlns:wp="http://schemas.openxmlformats.org/drawingml/2006/wordprocessingDrawing" xmlns:w10="urn:schemas-microsoft-com:office:word" xmlns:w="http://schemas.openxmlformats.org/wordprocessingml/2006/main" xmlns:w14="http://schemas.microsoft.com/office/word/2010/wordml" xmlns:w15="http://schemas.microsoft.com/office/word/2012/wordml" xmlns:w16cex="http://schemas.microsoft.com/office/word/2018/wordml/cex" xmlns:w16cid="http://schemas.microsoft.com/office/word/2016/wordml/cid" xmlns:w16="http://schemas.microsoft.com/office/word/2018/wordml" xmlns:w16sdtdh="http://schemas.microsoft.com/office/word/2020/wordml/sdtdatahash" xmlns:w16se="http://schemas.microsoft.com/office/word/2015/wordml/symex" xmlns:wpg="http://schemas.microsoft.com/office/word/2010/wordprocessingGroup" xmlns:wpi="http://schemas.microsoft.com/office/word/2010/wordprocessingInk" xmlns:wne="http://schemas.microsoft.com/office/word/2006/wordml" xmlns:wps="http://schemas.microsoft.com/office/word/2010/wordprocessingShape" mc:Ignorable="w14 w15 w16se w16cid w16 w16cex w16sdtdh wp14">
   <w:body>
     <w:p>
       <w:pPr>
@@ -256,7 +256,8 @@
         </w:tabs>
         <w:autoSpaceDE w:val="0"/>
         <w:autoSpaceDN w:val="0"/>
-        <w:spacing w:after="240"/>
+        <w:spacing w:after="120" w:line="240" w:lineRule="auto"/>
+        <w:ind w:left="357" w:hanging="357"/>
         <w:rPr>
           <w:rFonts w:ascii="Avenir Light" w:hAnsi="Avenir Light" w:cs="Times"/>
           <w:position w:val="-3"/>
@@ -325,263 +326,15 @@
         <w:autoSpaceDE w:val="0"/>
         <w:autoSpaceDN w:val="0"/>
         <w:adjustRightInd w:val="0"/>
+        <w:spacing w:after="0" w:line="240" w:lineRule="auto"/>
         <w:contextualSpacing/>
         <w:rPr>
           <w:rFonts w:ascii="Avenir Light" w:hAnsi="Avenir Light" w:cs="Times"/>
           <w:b/>
-          <w:position w:val="-3"/>
-          <w:sz w:val="26"/>
-          <w:szCs w:val="26"/>
-        </w:rPr>
-        <w:sectPr>
-          <w:headerReference w:type="even" r:id="rId8"/>
-          <w:headerReference w:type="default" r:id="rId9"/>
-          <w:headerReference w:type="first" r:id="rId10"/>
-          <w:pgSz w:w="12240" w:h="15840"/>
-          <w:pgMar w:top="720" w:right="720" w:bottom="720" w:left="720" w:header="510" w:footer="57" w:gutter="0"/>
-          <w:cols w:space="720"/>
-          <w:noEndnote/>
-          <w:docGrid w:linePitch="326"/>
-        </w:sectPr>
-      </w:pPr>
-      <w:r>
-        <w:rPr>
-          <w:rFonts w:ascii="Avenir Light" w:hAnsi="Avenir Light" w:cs="Times"/>
-          <w:b/>
-          <w:position w:val="-3"/>
-          <w:sz w:val="26"/>
-          <w:szCs w:val="26"/>
-        </w:rPr>
-        <w:t>EDUCATIONAL ACHEIVEMENTS</w:t>
-      </w:r>
-    </w:p>
-    <w:p>
-      <w:pPr>
-        <w:pStyle w:val="ListParagraph"/>
-        <w:widowControl w:val="0"/>
-        <w:numPr>
-          <w:ilvl w:val="0"/>
-          <w:numId w:val="7"/>
-        </w:numPr>
-        <w:autoSpaceDE w:val="0"/>
-        <w:autoSpaceDN w:val="0"/>
-        <w:adjustRightInd w:val="0"/>
-        <w:spacing w:after="120"/>
-        <w:ind w:left="357" w:hanging="357"/>
-        <w:rPr>
-          <w:rFonts w:ascii="Avenir Light" w:hAnsi="Avenir Light" w:cs="Times"/>
-          <w:sz w:val="20"/>
-          <w:szCs w:val="20"/>
-        </w:rPr>
-      </w:pPr>
-      <w:r>
-        <w:rPr>
-          <w:rFonts w:ascii="Avenir Light" w:hAnsi="Avenir Light" w:cs="Times"/>
-          <w:sz w:val="20"/>
-          <w:szCs w:val="20"/>
-        </w:rPr>
-        <w:t>Chancellor’s Excellence Citation (2015)</w:t>
-      </w:r>
-    </w:p>
-    <w:p>
-      <w:pPr>
-        <w:pStyle w:val="ListParagraph"/>
-        <w:widowControl w:val="0"/>
-        <w:numPr>
-          <w:ilvl w:val="0"/>
-          <w:numId w:val="8"/>
-        </w:numPr>
-        <w:autoSpaceDE w:val="0"/>
-        <w:autoSpaceDN w:val="0"/>
-        <w:adjustRightInd w:val="0"/>
-        <w:spacing w:after="120"/>
-        <w:ind w:left="357" w:hanging="357"/>
-        <w:rPr>
-          <w:rFonts w:ascii="Avenir Light" w:eastAsia="MS Mincho" w:hAnsi="Avenir Light" w:cs="MS Mincho"/>
-          <w:sz w:val="20"/>
-          <w:szCs w:val="20"/>
-        </w:rPr>
-      </w:pPr>
-      <w:r>
-        <w:rPr>
-          <w:rFonts w:ascii="Avenir Light" w:hAnsi="Avenir Light" w:cs="Times"/>
-          <w:sz w:val="20"/>
-          <w:szCs w:val="20"/>
-        </w:rPr>
-        <w:t>Dean’s Entrance Citation in Engineering (2015)</w:t>
-      </w:r>
-      <w:r>
-        <w:rPr>
-          <w:rFonts w:ascii="MS Mincho" w:eastAsia="MS Mincho" w:hAnsi="MS Mincho" w:cs="MS Mincho"/>
-          <w:sz w:val="20"/>
-          <w:szCs w:val="20"/>
-        </w:rPr>
-        <w:t> -</w:t>
-      </w:r>
-    </w:p>
-    <w:p>
-      <w:pPr>
-        <w:pStyle w:val="ListParagraph"/>
-        <w:widowControl w:val="0"/>
-        <w:numPr>
-          <w:ilvl w:val="0"/>
-          <w:numId w:val="8"/>
-        </w:numPr>
-        <w:autoSpaceDE w:val="0"/>
-        <w:autoSpaceDN w:val="0"/>
-        <w:adjustRightInd w:val="0"/>
-        <w:spacing w:after="120"/>
-        <w:ind w:left="357" w:hanging="357"/>
-        <w:rPr>
-          <w:rFonts w:ascii="Avenir Light" w:hAnsi="Avenir Light" w:cs="Times"/>
-          <w:sz w:val="20"/>
-          <w:szCs w:val="20"/>
-        </w:rPr>
-      </w:pPr>
-      <w:r>
-        <w:rPr>
-          <w:rFonts w:ascii="Avenir Light" w:hAnsi="Avenir Light" w:cs="Times"/>
-          <w:sz w:val="20"/>
-          <w:szCs w:val="20"/>
-        </w:rPr>
-        <w:t xml:space="preserve">University of Alberta Academic Excellence </w:t>
-      </w:r>
-      <w:r>
-        <w:rPr>
-          <w:rFonts w:ascii="Avenir Light" w:hAnsi="Avenir Light" w:cs="Times"/>
-          <w:sz w:val="20"/>
-          <w:szCs w:val="20"/>
-        </w:rPr>
-        <w:t xml:space="preserve">Award </w:t>
-      </w:r>
-      <w:r>
-        <w:rPr>
-          <w:rFonts w:ascii="Avenir Light" w:hAnsi="Avenir Light" w:cs="Times"/>
-          <w:sz w:val="20"/>
-          <w:szCs w:val="20"/>
-        </w:rPr>
-        <w:t>(2015)</w:t>
-      </w:r>
-    </w:p>
-    <w:p>
-      <w:pPr>
-        <w:pStyle w:val="ListParagraph"/>
-        <w:widowControl w:val="0"/>
-        <w:numPr>
-          <w:ilvl w:val="0"/>
-          <w:numId w:val="8"/>
-        </w:numPr>
-        <w:autoSpaceDE w:val="0"/>
-        <w:autoSpaceDN w:val="0"/>
-        <w:adjustRightInd w:val="0"/>
-        <w:spacing w:after="120"/>
-        <w:ind w:left="357" w:hanging="357"/>
-        <w:rPr>
-          <w:rFonts w:ascii="Avenir Light" w:hAnsi="Avenir Light" w:cs="Times"/>
-          <w:sz w:val="20"/>
-          <w:szCs w:val="20"/>
-        </w:rPr>
-      </w:pPr>
-      <w:r>
-        <w:rPr>
-          <w:rFonts w:ascii="Avenir Light" w:hAnsi="Avenir Light" w:cs="Times"/>
-          <w:sz w:val="20"/>
-          <w:szCs w:val="20"/>
-        </w:rPr>
-        <w:t>National AP Scholar (2015)</w:t>
-      </w:r>
-    </w:p>
-    <w:p>
-      <w:pPr>
-        <w:pStyle w:val="ListParagraph"/>
-        <w:widowControl w:val="0"/>
-        <w:numPr>
-          <w:ilvl w:val="0"/>
-          <w:numId w:val="8"/>
-        </w:numPr>
-        <w:autoSpaceDE w:val="0"/>
-        <w:autoSpaceDN w:val="0"/>
-        <w:adjustRightInd w:val="0"/>
-        <w:spacing w:after="120"/>
-        <w:ind w:left="357" w:hanging="357"/>
-        <w:rPr>
-          <w:rFonts w:ascii="Avenir Light" w:hAnsi="Avenir Light" w:cs="Times"/>
-          <w:sz w:val="20"/>
-          <w:szCs w:val="20"/>
-        </w:rPr>
-      </w:pPr>
-      <w:r>
-        <w:rPr>
-          <w:rFonts w:ascii="Avenir Light" w:hAnsi="Avenir Light" w:cs="Times"/>
-          <w:sz w:val="20"/>
-          <w:szCs w:val="20"/>
-        </w:rPr>
-        <w:t xml:space="preserve">Faculty of Engineering Academic Excellence </w:t>
-      </w:r>
-      <w:r>
-        <w:rPr>
-          <w:rFonts w:ascii="Avenir Light" w:hAnsi="Avenir Light" w:cs="Times"/>
-          <w:sz w:val="20"/>
-          <w:szCs w:val="20"/>
-        </w:rPr>
-        <w:t xml:space="preserve">Award </w:t>
-      </w:r>
-      <w:r>
-        <w:rPr>
-          <w:rFonts w:ascii="Avenir Light" w:hAnsi="Avenir Light" w:cs="Times"/>
-          <w:sz w:val="20"/>
-          <w:szCs w:val="20"/>
-        </w:rPr>
-        <w:t>(2015)</w:t>
-      </w:r>
-    </w:p>
-    <w:p>
-      <w:pPr>
-        <w:pStyle w:val="ListParagraph"/>
-        <w:widowControl w:val="0"/>
-        <w:numPr>
-          <w:ilvl w:val="0"/>
-          <w:numId w:val="8"/>
-        </w:numPr>
-        <w:autoSpaceDE w:val="0"/>
-        <w:autoSpaceDN w:val="0"/>
-        <w:adjustRightInd w:val="0"/>
-        <w:spacing w:after="120"/>
-        <w:ind w:left="357" w:hanging="357"/>
-        <w:rPr>
-          <w:rFonts w:ascii="Avenir Light" w:hAnsi="Avenir Light" w:cs="Times"/>
-          <w:sz w:val="20"/>
-          <w:szCs w:val="20"/>
-        </w:rPr>
-        <w:sectPr>
-          <w:headerReference w:type="even" r:id="rId11"/>
-          <w:headerReference w:type="first" r:id="rId12"/>
-          <w:type w:val="continuous"/>
-          <w:pgSz w:w="12240" w:h="15840"/>
-          <w:pgMar w:top="720" w:right="720" w:bottom="720" w:left="720" w:header="510" w:footer="57" w:gutter="0"/>
-          <w:cols w:num="2" w:space="720"/>
-          <w:noEndnote/>
-          <w:titlePg/>
-          <w:docGrid w:linePitch="326"/>
-        </w:sectPr>
-      </w:pPr>
-      <w:r>
-        <w:rPr>
-          <w:rFonts w:ascii="Avenir Light" w:hAnsi="Avenir Light" w:cs="Times"/>
-          <w:sz w:val="20"/>
-          <w:szCs w:val="20"/>
-        </w:rPr>
-        <w:t>APEGA Education Foundation Academic Excellence Award in Engineering (201</w:t>
-      </w:r>
-      <w:r>
-        <w:rPr>
-          <w:rFonts w:ascii="Avenir Light" w:hAnsi="Avenir Light" w:cs="Times"/>
-          <w:sz w:val="20"/>
-          <w:szCs w:val="20"/>
-        </w:rPr>
-        <w:t>5)</w:t>
-      </w:r>
+          <w:sz w:val="16"/>
+          <w:szCs w:val="16"/>
+        </w:rPr>
+      </w:pPr>
     </w:p>
     <w:p>
       <w:pPr>
@@ -596,30 +349,6 @@
         <w:autoSpaceDE w:val="0"/>
         <w:autoSpaceDN w:val="0"/>
         <w:adjustRightInd w:val="0"/>
-        <w:spacing w:before="120"/>
-        <w:contextualSpacing/>
-        <w:rPr>
-          <w:rFonts w:ascii="Avenir Light" w:hAnsi="Avenir Light" w:cs="Times"/>
-          <w:b/>
-          <w:sz w:val="16"/>
-          <w:szCs w:val="16"/>
-        </w:rPr>
-      </w:pPr>
-    </w:p>
-    <w:p>
-      <w:pPr>
-        <w:widowControl w:val="0"/>
-        <w:pBdr>
-          <w:bottom w:val="single" w:sz="4" w:space="1" w:color="auto"/>
-        </w:pBdr>
-        <w:tabs>
-          <w:tab w:val="left" w:pos="220"/>
-          <w:tab w:val="left" w:pos="720"/>
-        </w:tabs>
-        <w:autoSpaceDE w:val="0"/>
-        <w:autoSpaceDN w:val="0"/>
-        <w:adjustRightInd w:val="0"/>
-        <w:spacing w:before="120"/>
         <w:contextualSpacing/>
         <w:rPr>
           <w:rFonts w:ascii="Avenir Light" w:hAnsi="Avenir Light" w:cs="Times"/>
@@ -821,7 +550,7 @@
                     <pic:cNvPicPr/>
                   </pic:nvPicPr>
                   <pic:blipFill rotWithShape="1">
-                    <a:blip r:embed="rId13" cstate="print">
+                    <a:blip r:embed="rId8" cstate="print">
                       <a:extLst>
                         <a:ext uri="{28A0092B-C50C-407E-A947-70E740481C1C}">
                           <a14:useLocalDpi xmlns:a14="http://schemas.microsoft.com/office/drawing/2010/main" val="0"/>
@@ -1195,7 +924,7 @@
         <w:autoSpaceDE w:val="0"/>
         <w:autoSpaceDN w:val="0"/>
         <w:adjustRightInd w:val="0"/>
-        <w:spacing w:after="120" w:line="276" w:lineRule="auto"/>
+        <w:spacing w:after="120" w:line="240" w:lineRule="auto"/>
         <w:contextualSpacing/>
         <w:rPr>
           <w:rFonts w:ascii="Avenir Light" w:hAnsi="Avenir Light" w:cs="Times"/>
@@ -1209,7 +938,7 @@
           <w:b/>
           <w:position w:val="-3"/>
         </w:rPr>
-        <w:t xml:space="preserve">SOFTWARE ENGINEER CO-OP                                                                     </w:t>
+        <w:t xml:space="preserve">SOFTWARE ENGINEER </w:t>
       </w:r>
       <w:r>
         <w:rPr>
@@ -1217,14 +946,58 @@
           <w:b/>
           <w:position w:val="-3"/>
         </w:rPr>
-        <w:t xml:space="preserve">                         </w:t>
-      </w:r>
-      <w:r>
-        <w:rPr>
-          <w:rFonts w:ascii="Avenir Light" w:hAnsi="Avenir Light" w:cs="Times"/>
-          <w:position w:val="-3"/>
-        </w:rPr>
-        <w:t>June – December 2019</w:t>
+        <w:t>INTERN</w:t>
+      </w:r>
+      <w:r>
+        <w:rPr>
+          <w:rFonts w:ascii="Avenir Light" w:hAnsi="Avenir Light" w:cs="Times"/>
+          <w:b/>
+          <w:position w:val="-3"/>
+        </w:rPr>
+        <w:t xml:space="preserve">                                                                                             </w:t>
+      </w:r>
+      <w:r>
+        <w:rPr>
+          <w:rFonts w:ascii="Avenir Light" w:hAnsi="Avenir Light" w:cs="Times"/>
+          <w:b/>
+          <w:position w:val="-3"/>
+        </w:rPr>
+        <w:t xml:space="preserve">       </w:t>
+      </w:r>
+      <w:r>
+        <w:rPr>
+          <w:rFonts w:ascii="Avenir Light" w:hAnsi="Avenir Light" w:cs="Times"/>
+          <w:position w:val="-3"/>
+        </w:rPr>
+        <w:t>May</w:t>
+      </w:r>
+      <w:r>
+        <w:rPr>
+          <w:rFonts w:ascii="Avenir Light" w:hAnsi="Avenir Light" w:cs="Times"/>
+          <w:position w:val="-3"/>
+        </w:rPr>
+        <w:t xml:space="preserve"> – </w:t>
+      </w:r>
+      <w:r>
+        <w:rPr>
+          <w:rFonts w:ascii="Avenir Light" w:hAnsi="Avenir Light" w:cs="Times"/>
+          <w:position w:val="-3"/>
+        </w:rPr>
+        <w:t>August</w:t>
+      </w:r>
+      <w:r>
+        <w:rPr>
+          <w:rFonts w:ascii="Avenir Light" w:hAnsi="Avenir Light" w:cs="Times"/>
+          <w:position w:val="-3"/>
+        </w:rPr>
+        <w:t xml:space="preserve"> 20</w:t>
+      </w:r>
+      <w:r>
+        <w:rPr>
+          <w:rFonts w:ascii="Avenir Light" w:hAnsi="Avenir Light" w:cs="Times"/>
+          <w:position w:val="-3"/>
+        </w:rPr>
+        <w:t>21</w:t>
       </w:r>
     </w:p>
     <w:p>
@@ -1237,35 +1010,106 @@
         <w:autoSpaceDE w:val="0"/>
         <w:autoSpaceDN w:val="0"/>
         <w:adjustRightInd w:val="0"/>
-        <w:spacing w:after="0" w:line="276" w:lineRule="auto"/>
+        <w:spacing w:after="0" w:line="240" w:lineRule="auto"/>
         <w:contextualSpacing/>
         <w:rPr>
           <w:rFonts w:ascii="Avenir Light" w:hAnsi="Avenir Light" w:cs="Times"/>
           <w:position w:val="-3"/>
-        </w:rPr>
-      </w:pPr>
-      <w:r>
-        <w:rPr>
-          <w:rFonts w:ascii="Avenir Light" w:hAnsi="Avenir Light" w:cs="Times"/>
-          <w:position w:val="-3"/>
-        </w:rPr>
-        <w:t xml:space="preserve">Conversations Inbox, </w:t>
-      </w:r>
+          <w:sz w:val="21"/>
+          <w:szCs w:val="21"/>
+        </w:rPr>
+      </w:pPr>
       <w:proofErr w:type="spellStart"/>
       <w:r>
         <w:rPr>
           <w:rFonts w:ascii="Avenir Light" w:hAnsi="Avenir Light" w:cs="Times"/>
           <w:position w:val="-3"/>
-        </w:rPr>
-        <w:t>Hubspot</w:t>
+          <w:sz w:val="21"/>
+          <w:szCs w:val="21"/>
+        </w:rPr>
+        <w:t>Co</w:t>
+      </w:r>
+      <w:r>
+        <w:rPr>
+          <w:rFonts w:ascii="Avenir Light" w:hAnsi="Avenir Light" w:cs="Times"/>
+          <w:position w:val="-3"/>
+          <w:sz w:val="21"/>
+          <w:szCs w:val="21"/>
+        </w:rPr>
+        <w:t>smosD</w:t>
+      </w:r>
+      <w:r>
+        <w:rPr>
+          <w:rFonts w:ascii="Avenir Light" w:hAnsi="Avenir Light" w:cs="Times"/>
+          <w:position w:val="-3"/>
+          <w:sz w:val="21"/>
+          <w:szCs w:val="21"/>
+        </w:rPr>
+        <w:t>B</w:t>
       </w:r>
       <w:proofErr w:type="spellEnd"/>
       <w:r>
         <w:rPr>
           <w:rFonts w:ascii="Avenir Light" w:hAnsi="Avenir Light" w:cs="Times"/>
           <w:position w:val="-3"/>
-        </w:rPr>
-        <w:t>, Boston, MA</w:t>
+          <w:sz w:val="21"/>
+          <w:szCs w:val="21"/>
+        </w:rPr>
+        <w:t>,</w:t>
+      </w:r>
+      <w:r>
+        <w:rPr>
+          <w:rFonts w:ascii="Avenir Light" w:hAnsi="Avenir Light" w:cs="Times"/>
+          <w:position w:val="-3"/>
+          <w:sz w:val="21"/>
+          <w:szCs w:val="21"/>
+        </w:rPr>
+        <w:t xml:space="preserve"> Microsoft</w:t>
+      </w:r>
+      <w:r>
+        <w:rPr>
+          <w:rFonts w:ascii="Avenir Light" w:hAnsi="Avenir Light" w:cs="Times"/>
+          <w:position w:val="-3"/>
+          <w:sz w:val="21"/>
+          <w:szCs w:val="21"/>
+        </w:rPr>
+        <w:t xml:space="preserve">, </w:t>
+      </w:r>
+      <w:r>
+        <w:rPr>
+          <w:rFonts w:ascii="Avenir Light" w:hAnsi="Avenir Light" w:cs="Times"/>
+          <w:position w:val="-3"/>
+          <w:sz w:val="21"/>
+          <w:szCs w:val="21"/>
+        </w:rPr>
+        <w:t>Redmond</w:t>
+      </w:r>
+      <w:r>
+        <w:rPr>
+          <w:rFonts w:ascii="Avenir Light" w:hAnsi="Avenir Light" w:cs="Times"/>
+          <w:position w:val="-3"/>
+          <w:sz w:val="21"/>
+          <w:szCs w:val="21"/>
+        </w:rPr>
+        <w:t xml:space="preserve">, </w:t>
+      </w:r>
+      <w:r>
+        <w:rPr>
+          <w:rFonts w:ascii="Avenir Light" w:hAnsi="Avenir Light" w:cs="Times"/>
+          <w:position w:val="-3"/>
+          <w:sz w:val="21"/>
+          <w:szCs w:val="21"/>
+        </w:rPr>
+        <w:t>W</w:t>
+      </w:r>
+      <w:r>
+        <w:rPr>
+          <w:rFonts w:ascii="Avenir Light" w:hAnsi="Avenir Light" w:cs="Times"/>
+          <w:position w:val="-3"/>
+          <w:sz w:val="21"/>
+          <w:szCs w:val="21"/>
+        </w:rPr>
+        <w:t>A</w:t>
       </w:r>
     </w:p>
     <w:p>
@@ -1286,19 +1130,54 @@
         <w:spacing w:after="120" w:line="276" w:lineRule="auto"/>
         <w:rPr>
           <w:rFonts w:ascii="Avenir Light" w:hAnsi="Avenir Light" w:cs="Times"/>
-          <w:position w:val="-3"/>
-          <w:sz w:val="20"/>
-          <w:szCs w:val="20"/>
-        </w:rPr>
-      </w:pPr>
-      <w:r>
-        <w:rPr>
-          <w:rFonts w:ascii="Avenir Light" w:hAnsi="Avenir Light" w:cs="Times"/>
-          <w:position w:val="-3"/>
-          <w:sz w:val="20"/>
-          <w:szCs w:val="20"/>
-        </w:rPr>
-        <w:t>Leveraged React to create responsive, intuitive, and visually appealing user interfaces</w:t>
+          <w:b/>
+          <w:position w:val="-3"/>
+        </w:rPr>
+      </w:pPr>
+      <w:r>
+        <w:rPr>
+          <w:rFonts w:ascii="Avenir Light" w:hAnsi="Avenir Light" w:cs="Times"/>
+          <w:position w:val="-3"/>
+          <w:sz w:val="20"/>
+          <w:szCs w:val="20"/>
+        </w:rPr>
+        <w:t xml:space="preserve">Developed </w:t>
+      </w:r>
+      <w:r>
+        <w:rPr>
+          <w:rFonts w:ascii="Avenir Light" w:hAnsi="Avenir Light" w:cs="Times"/>
+          <w:position w:val="-3"/>
+          <w:sz w:val="20"/>
+          <w:szCs w:val="20"/>
+        </w:rPr>
+        <w:t xml:space="preserve">new </w:t>
+      </w:r>
+      <w:r>
+        <w:rPr>
+          <w:rFonts w:ascii="Avenir Light" w:hAnsi="Avenir Light" w:cs="Times"/>
+          <w:position w:val="-3"/>
+          <w:sz w:val="20"/>
+          <w:szCs w:val="20"/>
+        </w:rPr>
+        <w:t>technical compe</w:t>
+      </w:r>
+      <w:r>
+        <w:rPr>
+          <w:rFonts w:ascii="Avenir Light" w:hAnsi="Avenir Light" w:cs="Times"/>
+          <w:position w:val="-3"/>
+          <w:sz w:val="20"/>
+          <w:szCs w:val="20"/>
+        </w:rPr>
+        <w:t>t</w:t>
+      </w:r>
+      <w:r>
+        <w:rPr>
+          <w:rFonts w:ascii="Avenir Light" w:hAnsi="Avenir Light" w:cs="Times"/>
+          <w:position w:val="-3"/>
+          <w:sz w:val="20"/>
+          <w:szCs w:val="20"/>
+        </w:rPr>
+        <w:t>encies in C++, Visual Studio, and Azure DevOps</w:t>
       </w:r>
     </w:p>
     <w:p>
@@ -1319,19 +1198,56 @@
         <w:spacing w:after="120" w:line="276" w:lineRule="auto"/>
         <w:rPr>
           <w:rFonts w:ascii="Avenir Light" w:hAnsi="Avenir Light" w:cs="Times"/>
-          <w:position w:val="-3"/>
-          <w:sz w:val="20"/>
-          <w:szCs w:val="20"/>
-        </w:rPr>
-      </w:pPr>
-      <w:r>
-        <w:rPr>
-          <w:rFonts w:ascii="Avenir Next" w:eastAsia="Calibri" w:hAnsi="Avenir Next" w:cs="Calibri"/>
-          <w:color w:val="212121"/>
-          <w:sz w:val="20"/>
-          <w:szCs w:val="20"/>
-        </w:rPr>
-        <w:t>Wrote comprehensive unit and acceptance tests using Jasmine and Selenium respectively</w:t>
+          <w:b/>
+          <w:position w:val="-3"/>
+        </w:rPr>
+      </w:pPr>
+      <w:r>
+        <w:rPr>
+          <w:rFonts w:ascii="Avenir Light" w:hAnsi="Avenir Light" w:cs="Times"/>
+          <w:position w:val="-3"/>
+          <w:sz w:val="20"/>
+          <w:szCs w:val="20"/>
+        </w:rPr>
+        <w:t xml:space="preserve">Collaborated across teams to </w:t>
+      </w:r>
+      <w:r>
+        <w:rPr>
+          <w:rFonts w:ascii="Avenir Light" w:hAnsi="Avenir Light" w:cs="Times"/>
+          <w:position w:val="-3"/>
+          <w:sz w:val="20"/>
+          <w:szCs w:val="20"/>
+        </w:rPr>
+        <w:t xml:space="preserve">design and implement </w:t>
+      </w:r>
+      <w:r>
+        <w:rPr>
+          <w:rFonts w:ascii="Avenir Light" w:hAnsi="Avenir Light" w:cs="Times"/>
+          <w:position w:val="-3"/>
+          <w:sz w:val="20"/>
+          <w:szCs w:val="20"/>
+        </w:rPr>
+        <w:t xml:space="preserve">a complete data ingestion solution for </w:t>
+      </w:r>
+      <w:proofErr w:type="spellStart"/>
+      <w:r>
+        <w:rPr>
+          <w:rFonts w:ascii="Avenir Light" w:hAnsi="Avenir Light" w:cs="Times"/>
+          <w:position w:val="-3"/>
+          <w:sz w:val="20"/>
+          <w:szCs w:val="20"/>
+        </w:rPr>
+        <w:t>CosmosDB</w:t>
+      </w:r>
+      <w:proofErr w:type="spellEnd"/>
+      <w:r>
+        <w:rPr>
+          <w:rFonts w:ascii="Avenir Light" w:hAnsi="Avenir Light" w:cs="Times"/>
+          <w:position w:val="-3"/>
+          <w:sz w:val="20"/>
+          <w:szCs w:val="20"/>
+        </w:rPr>
+        <w:t xml:space="preserve"> Gremlin API</w:t>
       </w:r>
     </w:p>
     <w:p>
@@ -1352,19 +1268,18 @@
         <w:spacing w:after="120" w:line="276" w:lineRule="auto"/>
         <w:rPr>
           <w:rFonts w:ascii="Avenir Light" w:hAnsi="Avenir Light" w:cs="Times"/>
-          <w:position w:val="-3"/>
-          <w:sz w:val="20"/>
-          <w:szCs w:val="20"/>
-        </w:rPr>
-      </w:pPr>
-      <w:r>
-        <w:rPr>
-          <w:rFonts w:ascii="Avenir Next" w:eastAsia="Calibri" w:hAnsi="Avenir Next" w:cs="Calibri"/>
-          <w:color w:val="212121"/>
-          <w:sz w:val="20"/>
-          <w:szCs w:val="20"/>
-        </w:rPr>
-        <w:t xml:space="preserve">Used GitHub Enterprise version control system and code review tools to ensure high quality code was shipped to customers </w:t>
+          <w:b/>
+          <w:position w:val="-3"/>
+        </w:rPr>
+      </w:pPr>
+      <w:r>
+        <w:rPr>
+          <w:rFonts w:ascii="Avenir Light" w:hAnsi="Avenir Light" w:cs="Times"/>
+          <w:position w:val="-3"/>
+          <w:sz w:val="20"/>
+          <w:szCs w:val="20"/>
+        </w:rPr>
+        <w:t>Demonstrated code functionality by writing thorough unit and integration tests</w:t>
       </w:r>
     </w:p>
     <w:p>
@@ -1385,52 +1300,74 @@
         <w:spacing w:after="120" w:line="276" w:lineRule="auto"/>
         <w:rPr>
           <w:rFonts w:ascii="Avenir Light" w:hAnsi="Avenir Light" w:cs="Times"/>
-          <w:position w:val="-3"/>
-          <w:sz w:val="20"/>
-          <w:szCs w:val="20"/>
-        </w:rPr>
-      </w:pPr>
-      <w:r>
-        <w:rPr>
-          <w:rFonts w:ascii="Avenir Next" w:eastAsia="Calibri" w:hAnsi="Avenir Next" w:cs="Calibri"/>
-          <w:color w:val="212121"/>
-          <w:sz w:val="20"/>
-          <w:szCs w:val="20"/>
-        </w:rPr>
-        <w:t xml:space="preserve">Autonomously integrated and deployed code to production using sophisticated in-house web tools </w:t>
-      </w:r>
-    </w:p>
-    <w:p>
-      <w:pPr>
-        <w:pStyle w:val="ListParagraph"/>
-        <w:widowControl w:val="0"/>
-        <w:numPr>
-          <w:ilvl w:val="0"/>
-          <w:numId w:val="19"/>
-        </w:numPr>
-        <w:tabs>
-          <w:tab w:val="left" w:pos="220"/>
-          <w:tab w:val="left" w:pos="720"/>
-        </w:tabs>
-        <w:autoSpaceDE w:val="0"/>
-        <w:autoSpaceDN w:val="0"/>
-        <w:adjustRightInd w:val="0"/>
-        <w:spacing w:after="120" w:line="276" w:lineRule="auto"/>
-        <w:rPr>
-          <w:rFonts w:ascii="Avenir Light" w:hAnsi="Avenir Light" w:cs="Times"/>
-          <w:position w:val="-3"/>
-          <w:sz w:val="20"/>
-          <w:szCs w:val="20"/>
-        </w:rPr>
-      </w:pPr>
-      <w:r>
-        <w:rPr>
-          <w:rFonts w:ascii="Avenir Next" w:eastAsia="Calibri" w:hAnsi="Avenir Next" w:cs="Calibri"/>
-          <w:color w:val="212121"/>
-          <w:sz w:val="20"/>
-          <w:szCs w:val="20"/>
-        </w:rPr>
-        <w:t xml:space="preserve">Participated in bi-weekly meetings regarding reliability, alerting and technical debt </w:t>
+          <w:b/>
+          <w:position w:val="-3"/>
+        </w:rPr>
+      </w:pPr>
+      <w:r>
+        <w:rPr>
+          <w:rFonts w:ascii="Avenir Light" w:hAnsi="Avenir Light" w:cs="Times"/>
+          <w:position w:val="-3"/>
+          <w:sz w:val="20"/>
+          <w:szCs w:val="20"/>
+        </w:rPr>
+        <w:t xml:space="preserve">Created </w:t>
+      </w:r>
+      <w:r>
+        <w:rPr>
+          <w:rFonts w:ascii="Avenir Light" w:hAnsi="Avenir Light" w:cs="Times"/>
+          <w:position w:val="-3"/>
+          <w:sz w:val="20"/>
+          <w:szCs w:val="20"/>
+        </w:rPr>
+        <w:t xml:space="preserve">a framework of </w:t>
+      </w:r>
+      <w:r>
+        <w:rPr>
+          <w:rFonts w:ascii="Avenir Light" w:hAnsi="Avenir Light" w:cs="Times"/>
+          <w:position w:val="-3"/>
+          <w:sz w:val="20"/>
+          <w:szCs w:val="20"/>
+        </w:rPr>
+        <w:t xml:space="preserve">modular, scalable software components to </w:t>
+      </w:r>
+      <w:r>
+        <w:rPr>
+          <w:rFonts w:ascii="Avenir Light" w:hAnsi="Avenir Light" w:cs="Times"/>
+          <w:position w:val="-3"/>
+          <w:sz w:val="20"/>
+          <w:szCs w:val="20"/>
+        </w:rPr>
+        <w:t xml:space="preserve">allow for </w:t>
+      </w:r>
+      <w:r>
+        <w:rPr>
+          <w:rFonts w:ascii="Avenir Light" w:hAnsi="Avenir Light" w:cs="Times"/>
+          <w:position w:val="-3"/>
+          <w:sz w:val="20"/>
+          <w:szCs w:val="20"/>
+        </w:rPr>
+        <w:t xml:space="preserve">future expansion of data transfer tooling to other </w:t>
+      </w:r>
+      <w:proofErr w:type="spellStart"/>
+      <w:r>
+        <w:rPr>
+          <w:rFonts w:ascii="Avenir Light" w:hAnsi="Avenir Light" w:cs="Times"/>
+          <w:position w:val="-3"/>
+          <w:sz w:val="20"/>
+          <w:szCs w:val="20"/>
+        </w:rPr>
+        <w:t>CosmosDB</w:t>
+      </w:r>
+      <w:proofErr w:type="spellEnd"/>
+      <w:r>
+        <w:rPr>
+          <w:rFonts w:ascii="Avenir Light" w:hAnsi="Avenir Light" w:cs="Times"/>
+          <w:position w:val="-3"/>
+          <w:sz w:val="20"/>
+          <w:szCs w:val="20"/>
+        </w:rPr>
+        <w:t xml:space="preserve"> API’s</w:t>
       </w:r>
     </w:p>
     <w:p>
@@ -1443,16 +1380,43 @@
         <w:autoSpaceDE w:val="0"/>
         <w:autoSpaceDN w:val="0"/>
         <w:adjustRightInd w:val="0"/>
-        <w:spacing w:after="120" w:line="276" w:lineRule="auto"/>
+        <w:spacing w:after="0" w:line="240" w:lineRule="auto"/>
         <w:contextualSpacing/>
         <w:rPr>
           <w:rFonts w:ascii="Avenir Light" w:hAnsi="Avenir Light" w:cs="Times"/>
-          <w:bCs/>
-          <w:position w:val="-3"/>
-          <w:sz w:val="16"/>
-          <w:szCs w:val="16"/>
-        </w:rPr>
-      </w:pPr>
+          <w:b/>
+          <w:position w:val="-3"/>
+        </w:rPr>
+      </w:pPr>
+      <w:r>
+        <w:rPr>
+          <w:rFonts w:ascii="Avenir Light" w:hAnsi="Avenir Light" w:cs="Times"/>
+          <w:b/>
+          <w:position w:val="-3"/>
+        </w:rPr>
+        <w:t xml:space="preserve">RESEARCH ASSISTANT                                                                           </w:t>
+      </w:r>
+      <w:r>
+        <w:rPr>
+          <w:rFonts w:ascii="Avenir Light" w:hAnsi="Avenir Light" w:cs="Times"/>
+          <w:position w:val="-3"/>
+        </w:rPr>
+        <w:t>May -</w:t>
+      </w:r>
+      <w:r>
+        <w:rPr>
+          <w:rFonts w:ascii="Avenir Light" w:hAnsi="Avenir Light" w:cs="Times"/>
+          <w:position w:val="-3"/>
+        </w:rPr>
+        <w:t xml:space="preserve"> August 2017</w:t>
+      </w:r>
+      <w:r>
+        <w:rPr>
+          <w:rFonts w:ascii="Avenir Light" w:hAnsi="Avenir Light" w:cs="Times"/>
+          <w:position w:val="-3"/>
+        </w:rPr>
+        <w:t>, June – December 2020</w:t>
+      </w:r>
     </w:p>
     <w:p>
       <w:pPr>
@@ -1464,69 +1428,23 @@
         <w:autoSpaceDE w:val="0"/>
         <w:autoSpaceDN w:val="0"/>
         <w:adjustRightInd w:val="0"/>
-        <w:spacing w:after="0" w:line="276" w:lineRule="auto"/>
+        <w:spacing w:after="0" w:line="240" w:lineRule="auto"/>
         <w:contextualSpacing/>
         <w:rPr>
           <w:rFonts w:ascii="Avenir Light" w:hAnsi="Avenir Light" w:cs="Times"/>
-          <w:b/>
-          <w:position w:val="-3"/>
-        </w:rPr>
-      </w:pPr>
-      <w:r>
-        <w:rPr>
-          <w:rFonts w:ascii="Avenir Light" w:hAnsi="Avenir Light" w:cs="Times"/>
-          <w:b/>
-          <w:position w:val="-3"/>
-        </w:rPr>
-        <w:t xml:space="preserve">SOFTWARE DEVELOPER CO-OP                                                                  </w:t>
-      </w:r>
-      <w:r>
-        <w:rPr>
-          <w:rFonts w:ascii="Avenir Light" w:hAnsi="Avenir Light" w:cs="Times"/>
-          <w:b/>
-          <w:position w:val="-3"/>
-        </w:rPr>
-        <w:t xml:space="preserve">                         </w:t>
-      </w:r>
-      <w:r>
-        <w:rPr>
-          <w:rFonts w:ascii="Avenir Light" w:hAnsi="Avenir Light" w:cs="Times"/>
-          <w:b/>
-          <w:position w:val="-3"/>
-        </w:rPr>
-        <w:t xml:space="preserve"> </w:t>
-      </w:r>
-      <w:r>
-        <w:rPr>
-          <w:rFonts w:ascii="Avenir Light" w:hAnsi="Avenir Light" w:cs="Times"/>
-          <w:position w:val="-3"/>
-        </w:rPr>
-        <w:t>May – September 2018</w:t>
-      </w:r>
-    </w:p>
-    <w:p>
-      <w:pPr>
-        <w:widowControl w:val="0"/>
-        <w:tabs>
-          <w:tab w:val="left" w:pos="220"/>
-          <w:tab w:val="left" w:pos="720"/>
-        </w:tabs>
-        <w:autoSpaceDE w:val="0"/>
-        <w:autoSpaceDN w:val="0"/>
-        <w:adjustRightInd w:val="0"/>
-        <w:spacing w:after="0" w:line="276" w:lineRule="auto"/>
-        <w:contextualSpacing/>
-        <w:rPr>
-          <w:rFonts w:ascii="Avenir Light" w:hAnsi="Avenir Light" w:cs="Times"/>
-          <w:position w:val="-3"/>
-        </w:rPr>
-      </w:pPr>
-      <w:r>
-        <w:rPr>
-          <w:rFonts w:ascii="Avenir Light" w:hAnsi="Avenir Light" w:cs="Times"/>
-          <w:position w:val="-3"/>
-        </w:rPr>
-        <w:t>Network Automation, Shaw Communications, Calgary, AB</w:t>
+          <w:position w:val="-3"/>
+          <w:sz w:val="21"/>
+          <w:szCs w:val="21"/>
+        </w:rPr>
+      </w:pPr>
+      <w:r>
+        <w:rPr>
+          <w:rFonts w:ascii="Avenir Light" w:hAnsi="Avenir Light" w:cs="Times"/>
+          <w:position w:val="-3"/>
+          <w:sz w:val="21"/>
+          <w:szCs w:val="21"/>
+        </w:rPr>
+        <w:t>Service Systems Research Group, University of Alberta, Edmonton, AB</w:t>
       </w:r>
     </w:p>
     <w:p>
@@ -1559,7 +1477,7 @@
           <w:sz w:val="20"/>
           <w:szCs w:val="20"/>
         </w:rPr>
-        <w:t>Developed Java code to expand the functionality of a network device configuration management tool</w:t>
+        <w:t>Acted as the principal developer for a 3D human anatomy learning game using Unity and C#</w:t>
       </w:r>
     </w:p>
     <w:p>
@@ -1592,7 +1510,40 @@
           <w:sz w:val="20"/>
           <w:szCs w:val="20"/>
         </w:rPr>
-        <w:t>Refactored an existing web application written in Java, JavaScript and JSP to use the MVC architectural pattern</w:t>
+        <w:t>Used Django framework to implement a variety of healthcare related applications</w:t>
+      </w:r>
+    </w:p>
+    <w:p>
+      <w:pPr>
+        <w:pStyle w:val="ListParagraph"/>
+        <w:widowControl w:val="0"/>
+        <w:numPr>
+          <w:ilvl w:val="0"/>
+          <w:numId w:val="19"/>
+        </w:numPr>
+        <w:tabs>
+          <w:tab w:val="left" w:pos="220"/>
+          <w:tab w:val="left" w:pos="720"/>
+        </w:tabs>
+        <w:autoSpaceDE w:val="0"/>
+        <w:autoSpaceDN w:val="0"/>
+        <w:adjustRightInd w:val="0"/>
+        <w:spacing w:after="0" w:line="276" w:lineRule="auto"/>
+        <w:rPr>
+          <w:rFonts w:ascii="Avenir Light" w:hAnsi="Avenir Light" w:cs="Times"/>
+          <w:position w:val="-3"/>
+          <w:sz w:val="20"/>
+          <w:szCs w:val="20"/>
+        </w:rPr>
+      </w:pPr>
+      <w:r>
+        <w:rPr>
+          <w:rFonts w:ascii="Avenir Light" w:hAnsi="Avenir Light" w:cs="Times"/>
+          <w:position w:val="-3"/>
+          <w:sz w:val="20"/>
+          <w:szCs w:val="20"/>
+        </w:rPr>
+        <w:t xml:space="preserve">Designed and implemented a JavaScript, jQuery and D3.js based visual SPARQL query editor </w:t>
       </w:r>
     </w:p>
     <w:p>
@@ -1614,20 +1565,19 @@
         <w:ind w:left="357" w:hanging="357"/>
         <w:rPr>
           <w:rFonts w:ascii="Avenir Light" w:hAnsi="Avenir Light" w:cs="Times"/>
-          <w:b/>
-          <w:position w:val="-3"/>
-          <w:sz w:val="20"/>
-          <w:szCs w:val="20"/>
-        </w:rPr>
-      </w:pPr>
-      <w:r>
-        <w:rPr>
-          <w:rFonts w:ascii="Avenir Light" w:hAnsi="Avenir Light" w:cs="Times"/>
-          <w:position w:val="-3"/>
-          <w:sz w:val="20"/>
-          <w:szCs w:val="20"/>
-        </w:rPr>
-        <w:t>Utilized Tableau to develop data visualizations as part of a proof of concept</w:t>
+          <w:position w:val="-3"/>
+          <w:sz w:val="20"/>
+          <w:szCs w:val="20"/>
+        </w:rPr>
+      </w:pPr>
+      <w:r>
+        <w:rPr>
+          <w:rFonts w:ascii="Avenir Light" w:hAnsi="Avenir Light" w:cs="Times"/>
+          <w:position w:val="-3"/>
+          <w:sz w:val="20"/>
+          <w:szCs w:val="20"/>
+        </w:rPr>
+        <w:t>Wrote Python scripts to automate parsing and formatting of RDF data</w:t>
       </w:r>
     </w:p>
     <w:p>
@@ -1649,20 +1599,483 @@
         <w:ind w:left="357" w:hanging="357"/>
         <w:rPr>
           <w:rFonts w:ascii="Avenir Light" w:hAnsi="Avenir Light" w:cs="Times"/>
+          <w:position w:val="-3"/>
+          <w:sz w:val="16"/>
+          <w:szCs w:val="16"/>
+        </w:rPr>
+      </w:pPr>
+      <w:r>
+        <w:rPr>
+          <w:rFonts w:ascii="Avenir Light" w:hAnsi="Avenir Light" w:cs="Times"/>
+          <w:position w:val="-3"/>
+          <w:sz w:val="20"/>
+          <w:szCs w:val="20"/>
+        </w:rPr>
+        <w:t>Co-</w:t>
+      </w:r>
+      <w:r>
+        <w:rPr>
+          <w:rFonts w:ascii="Avenir Book" w:hAnsi="Avenir Book" w:cs="Times"/>
+          <w:position w:val="-3"/>
+          <w:sz w:val="20"/>
+          <w:szCs w:val="20"/>
+        </w:rPr>
+        <w:t>authored a paper presented</w:t>
+      </w:r>
+      <w:r>
+        <w:rPr>
+          <w:rFonts w:ascii="Avenir Book" w:hAnsi="Avenir Book" w:cs="Times"/>
+          <w:color w:val="000000" w:themeColor="text1"/>
+          <w:position w:val="-3"/>
+          <w:sz w:val="20"/>
+          <w:szCs w:val="20"/>
+        </w:rPr>
+        <w:t xml:space="preserve"> at </w:t>
+      </w:r>
+      <w:proofErr w:type="spellStart"/>
+      <w:r>
+        <w:rPr>
+          <w:rFonts w:ascii="Avenir Book" w:hAnsi="Avenir Book" w:cs="Times"/>
+          <w:color w:val="000000" w:themeColor="text1"/>
+          <w:position w:val="-3"/>
+          <w:sz w:val="20"/>
+          <w:szCs w:val="20"/>
+        </w:rPr>
+        <w:t>EdMedia</w:t>
+      </w:r>
+      <w:proofErr w:type="spellEnd"/>
+      <w:r>
+        <w:rPr>
+          <w:rFonts w:ascii="Avenir Book" w:hAnsi="Avenir Book" w:cs="Times"/>
+          <w:color w:val="000000" w:themeColor="text1"/>
+          <w:position w:val="-3"/>
+          <w:sz w:val="20"/>
+          <w:szCs w:val="20"/>
+        </w:rPr>
+        <w:t xml:space="preserve"> + Innovate Learning Conference 2021</w:t>
+      </w:r>
+    </w:p>
+    <w:p>
+      <w:pPr>
+        <w:pStyle w:val="ListParagraph"/>
+        <w:widowControl w:val="0"/>
+        <w:tabs>
+          <w:tab w:val="left" w:pos="220"/>
+          <w:tab w:val="left" w:pos="720"/>
+        </w:tabs>
+        <w:autoSpaceDE w:val="0"/>
+        <w:autoSpaceDN w:val="0"/>
+        <w:adjustRightInd w:val="0"/>
+        <w:spacing w:after="0" w:line="276" w:lineRule="auto"/>
+        <w:ind w:left="357"/>
+        <w:rPr>
+          <w:rFonts w:ascii="Avenir Light" w:hAnsi="Avenir Light" w:cs="Times"/>
+          <w:position w:val="-3"/>
+          <w:sz w:val="16"/>
+          <w:szCs w:val="16"/>
+        </w:rPr>
+      </w:pPr>
+    </w:p>
+    <w:p>
+      <w:pPr>
+        <w:widowControl w:val="0"/>
+        <w:tabs>
+          <w:tab w:val="left" w:pos="220"/>
+          <w:tab w:val="left" w:pos="720"/>
+        </w:tabs>
+        <w:autoSpaceDE w:val="0"/>
+        <w:autoSpaceDN w:val="0"/>
+        <w:adjustRightInd w:val="0"/>
+        <w:spacing w:after="120" w:line="240" w:lineRule="auto"/>
+        <w:contextualSpacing/>
+        <w:rPr>
+          <w:rFonts w:ascii="Avenir Light" w:hAnsi="Avenir Light" w:cs="Times"/>
           <w:b/>
           <w:position w:val="-3"/>
-          <w:sz w:val="20"/>
-          <w:szCs w:val="20"/>
-        </w:rPr>
-      </w:pPr>
-      <w:r>
-        <w:rPr>
-          <w:rFonts w:ascii="Avenir Light" w:hAnsi="Avenir Light" w:cs="Times"/>
-          <w:position w:val="-3"/>
-          <w:sz w:val="20"/>
-          <w:szCs w:val="20"/>
-        </w:rPr>
-        <w:t xml:space="preserve">Employed Atlassian’s Crucible tool to complete thorough code reviews </w:t>
+        </w:rPr>
+      </w:pPr>
+      <w:r>
+        <w:rPr>
+          <w:rFonts w:ascii="Avenir Light" w:hAnsi="Avenir Light" w:cs="Times"/>
+          <w:b/>
+          <w:position w:val="-3"/>
+        </w:rPr>
+        <w:t xml:space="preserve">SOFTWARE ENGINEER CO-OP                                                                     </w:t>
+      </w:r>
+      <w:r>
+        <w:rPr>
+          <w:rFonts w:ascii="Avenir Light" w:hAnsi="Avenir Light" w:cs="Times"/>
+          <w:b/>
+          <w:position w:val="-3"/>
+        </w:rPr>
+        <w:t xml:space="preserve">                         </w:t>
+      </w:r>
+      <w:r>
+        <w:rPr>
+          <w:rFonts w:ascii="Avenir Light" w:hAnsi="Avenir Light" w:cs="Times"/>
+          <w:position w:val="-3"/>
+        </w:rPr>
+        <w:t>June – December 2019</w:t>
+      </w:r>
+    </w:p>
+    <w:p>
+      <w:pPr>
+        <w:widowControl w:val="0"/>
+        <w:tabs>
+          <w:tab w:val="left" w:pos="220"/>
+          <w:tab w:val="left" w:pos="720"/>
+        </w:tabs>
+        <w:autoSpaceDE w:val="0"/>
+        <w:autoSpaceDN w:val="0"/>
+        <w:adjustRightInd w:val="0"/>
+        <w:spacing w:after="0" w:line="240" w:lineRule="auto"/>
+        <w:contextualSpacing/>
+        <w:rPr>
+          <w:rFonts w:ascii="Avenir Light" w:hAnsi="Avenir Light" w:cs="Times"/>
+          <w:position w:val="-3"/>
+          <w:sz w:val="21"/>
+          <w:szCs w:val="21"/>
+        </w:rPr>
+      </w:pPr>
+      <w:r>
+        <w:rPr>
+          <w:rFonts w:ascii="Avenir Light" w:hAnsi="Avenir Light" w:cs="Times"/>
+          <w:position w:val="-3"/>
+          <w:sz w:val="21"/>
+          <w:szCs w:val="21"/>
+        </w:rPr>
+        <w:t xml:space="preserve">Conversations Inbox, </w:t>
+      </w:r>
+      <w:proofErr w:type="spellStart"/>
+      <w:r>
+        <w:rPr>
+          <w:rFonts w:ascii="Avenir Light" w:hAnsi="Avenir Light" w:cs="Times"/>
+          <w:position w:val="-3"/>
+          <w:sz w:val="21"/>
+          <w:szCs w:val="21"/>
+        </w:rPr>
+        <w:t>Hubspot</w:t>
+      </w:r>
+      <w:proofErr w:type="spellEnd"/>
+      <w:r>
+        <w:rPr>
+          <w:rFonts w:ascii="Avenir Light" w:hAnsi="Avenir Light" w:cs="Times"/>
+          <w:position w:val="-3"/>
+          <w:sz w:val="21"/>
+          <w:szCs w:val="21"/>
+        </w:rPr>
+        <w:t>, Boston, MA</w:t>
+      </w:r>
+    </w:p>
+    <w:p>
+      <w:pPr>
+        <w:pStyle w:val="ListParagraph"/>
+        <w:widowControl w:val="0"/>
+        <w:numPr>
+          <w:ilvl w:val="0"/>
+          <w:numId w:val="19"/>
+        </w:numPr>
+        <w:tabs>
+          <w:tab w:val="left" w:pos="220"/>
+          <w:tab w:val="left" w:pos="720"/>
+        </w:tabs>
+        <w:autoSpaceDE w:val="0"/>
+        <w:autoSpaceDN w:val="0"/>
+        <w:adjustRightInd w:val="0"/>
+        <w:spacing w:after="120" w:line="276" w:lineRule="auto"/>
+        <w:rPr>
+          <w:rFonts w:ascii="Avenir Light" w:hAnsi="Avenir Light" w:cs="Times"/>
+          <w:position w:val="-3"/>
+          <w:sz w:val="20"/>
+          <w:szCs w:val="20"/>
+        </w:rPr>
+      </w:pPr>
+      <w:r>
+        <w:rPr>
+          <w:rFonts w:ascii="Avenir Light" w:hAnsi="Avenir Light" w:cs="Times"/>
+          <w:position w:val="-3"/>
+          <w:sz w:val="20"/>
+          <w:szCs w:val="20"/>
+        </w:rPr>
+        <w:t>Leveraged React to create responsive, intuitive, and visually appealing user interfaces</w:t>
+      </w:r>
+    </w:p>
+    <w:p>
+      <w:pPr>
+        <w:pStyle w:val="ListParagraph"/>
+        <w:widowControl w:val="0"/>
+        <w:numPr>
+          <w:ilvl w:val="0"/>
+          <w:numId w:val="19"/>
+        </w:numPr>
+        <w:tabs>
+          <w:tab w:val="left" w:pos="220"/>
+          <w:tab w:val="left" w:pos="720"/>
+        </w:tabs>
+        <w:autoSpaceDE w:val="0"/>
+        <w:autoSpaceDN w:val="0"/>
+        <w:adjustRightInd w:val="0"/>
+        <w:spacing w:after="120" w:line="276" w:lineRule="auto"/>
+        <w:rPr>
+          <w:rFonts w:ascii="Avenir Light" w:hAnsi="Avenir Light" w:cs="Times"/>
+          <w:position w:val="-3"/>
+          <w:sz w:val="20"/>
+          <w:szCs w:val="20"/>
+        </w:rPr>
+      </w:pPr>
+      <w:r>
+        <w:rPr>
+          <w:rFonts w:ascii="Avenir Next" w:eastAsia="Calibri" w:hAnsi="Avenir Next" w:cs="Calibri"/>
+          <w:color w:val="212121"/>
+          <w:sz w:val="20"/>
+          <w:szCs w:val="20"/>
+        </w:rPr>
+        <w:t>Wrote comprehensive unit and acceptance tests using Jasmine and Selenium respectively</w:t>
+      </w:r>
+    </w:p>
+    <w:p>
+      <w:pPr>
+        <w:pStyle w:val="ListParagraph"/>
+        <w:widowControl w:val="0"/>
+        <w:numPr>
+          <w:ilvl w:val="0"/>
+          <w:numId w:val="19"/>
+        </w:numPr>
+        <w:tabs>
+          <w:tab w:val="left" w:pos="220"/>
+          <w:tab w:val="left" w:pos="720"/>
+        </w:tabs>
+        <w:autoSpaceDE w:val="0"/>
+        <w:autoSpaceDN w:val="0"/>
+        <w:adjustRightInd w:val="0"/>
+        <w:spacing w:after="120" w:line="276" w:lineRule="auto"/>
+        <w:rPr>
+          <w:rFonts w:ascii="Avenir Light" w:hAnsi="Avenir Light" w:cs="Times"/>
+          <w:position w:val="-3"/>
+          <w:sz w:val="20"/>
+          <w:szCs w:val="20"/>
+        </w:rPr>
+      </w:pPr>
+      <w:r>
+        <w:rPr>
+          <w:rFonts w:ascii="Avenir Next" w:eastAsia="Calibri" w:hAnsi="Avenir Next" w:cs="Calibri"/>
+          <w:color w:val="212121"/>
+          <w:sz w:val="20"/>
+          <w:szCs w:val="20"/>
+        </w:rPr>
+        <w:t xml:space="preserve">Used GitHub Enterprise version control system and code review tools to ensure high quality code was shipped to customers </w:t>
+      </w:r>
+    </w:p>
+    <w:p>
+      <w:pPr>
+        <w:pStyle w:val="ListParagraph"/>
+        <w:widowControl w:val="0"/>
+        <w:numPr>
+          <w:ilvl w:val="0"/>
+          <w:numId w:val="19"/>
+        </w:numPr>
+        <w:tabs>
+          <w:tab w:val="left" w:pos="220"/>
+          <w:tab w:val="left" w:pos="720"/>
+        </w:tabs>
+        <w:autoSpaceDE w:val="0"/>
+        <w:autoSpaceDN w:val="0"/>
+        <w:adjustRightInd w:val="0"/>
+        <w:spacing w:after="120" w:line="276" w:lineRule="auto"/>
+        <w:rPr>
+          <w:rFonts w:ascii="Avenir Light" w:hAnsi="Avenir Light" w:cs="Times"/>
+          <w:position w:val="-3"/>
+          <w:sz w:val="20"/>
+          <w:szCs w:val="20"/>
+        </w:rPr>
+      </w:pPr>
+      <w:r>
+        <w:rPr>
+          <w:rFonts w:ascii="Avenir Next" w:eastAsia="Calibri" w:hAnsi="Avenir Next" w:cs="Calibri"/>
+          <w:color w:val="212121"/>
+          <w:sz w:val="20"/>
+          <w:szCs w:val="20"/>
+        </w:rPr>
+        <w:t xml:space="preserve">Autonomously integrated and deployed code to production using sophisticated in-house web tools </w:t>
+      </w:r>
+    </w:p>
+    <w:p>
+      <w:pPr>
+        <w:pStyle w:val="ListParagraph"/>
+        <w:widowControl w:val="0"/>
+        <w:numPr>
+          <w:ilvl w:val="0"/>
+          <w:numId w:val="19"/>
+        </w:numPr>
+        <w:tabs>
+          <w:tab w:val="left" w:pos="220"/>
+          <w:tab w:val="left" w:pos="720"/>
+        </w:tabs>
+        <w:autoSpaceDE w:val="0"/>
+        <w:autoSpaceDN w:val="0"/>
+        <w:adjustRightInd w:val="0"/>
+        <w:spacing w:after="120" w:line="276" w:lineRule="auto"/>
+        <w:rPr>
+          <w:rFonts w:ascii="Avenir Light" w:hAnsi="Avenir Light" w:cs="Times"/>
+          <w:position w:val="-3"/>
+          <w:sz w:val="20"/>
+          <w:szCs w:val="20"/>
+        </w:rPr>
+      </w:pPr>
+      <w:r>
+        <w:rPr>
+          <w:rFonts w:ascii="Avenir Next" w:eastAsia="Calibri" w:hAnsi="Avenir Next" w:cs="Calibri"/>
+          <w:color w:val="212121"/>
+          <w:sz w:val="20"/>
+          <w:szCs w:val="20"/>
+        </w:rPr>
+        <w:t xml:space="preserve">Participated in bi-weekly meetings regarding reliability, alerting and technical debt </w:t>
+      </w:r>
+    </w:p>
+    <w:p>
+      <w:pPr>
+        <w:widowControl w:val="0"/>
+        <w:tabs>
+          <w:tab w:val="left" w:pos="220"/>
+          <w:tab w:val="left" w:pos="720"/>
+        </w:tabs>
+        <w:autoSpaceDE w:val="0"/>
+        <w:autoSpaceDN w:val="0"/>
+        <w:adjustRightInd w:val="0"/>
+        <w:spacing w:after="0" w:line="240" w:lineRule="auto"/>
+        <w:contextualSpacing/>
+        <w:rPr>
+          <w:rFonts w:ascii="Avenir Light" w:hAnsi="Avenir Light" w:cs="Times"/>
+          <w:b/>
+          <w:position w:val="-3"/>
+        </w:rPr>
+      </w:pPr>
+      <w:r>
+        <w:rPr>
+          <w:rFonts w:ascii="Avenir Light" w:hAnsi="Avenir Light" w:cs="Times"/>
+          <w:b/>
+          <w:position w:val="-3"/>
+        </w:rPr>
+        <w:lastRenderedPageBreak/>
+        <w:t xml:space="preserve">SOFTWARE DEVELOPER CO-OP                                                                  </w:t>
+      </w:r>
+      <w:r>
+        <w:rPr>
+          <w:rFonts w:ascii="Avenir Light" w:hAnsi="Avenir Light" w:cs="Times"/>
+          <w:b/>
+          <w:position w:val="-3"/>
+        </w:rPr>
+        <w:t xml:space="preserve">                         </w:t>
+      </w:r>
+      <w:r>
+        <w:rPr>
+          <w:rFonts w:ascii="Avenir Light" w:hAnsi="Avenir Light" w:cs="Times"/>
+          <w:b/>
+          <w:position w:val="-3"/>
+        </w:rPr>
+        <w:t xml:space="preserve"> </w:t>
+      </w:r>
+      <w:r>
+        <w:rPr>
+          <w:rFonts w:ascii="Avenir Light" w:hAnsi="Avenir Light" w:cs="Times"/>
+          <w:position w:val="-3"/>
+        </w:rPr>
+        <w:t>May – September 2018</w:t>
+      </w:r>
+    </w:p>
+    <w:p>
+      <w:pPr>
+        <w:widowControl w:val="0"/>
+        <w:tabs>
+          <w:tab w:val="left" w:pos="220"/>
+          <w:tab w:val="left" w:pos="720"/>
+        </w:tabs>
+        <w:autoSpaceDE w:val="0"/>
+        <w:autoSpaceDN w:val="0"/>
+        <w:adjustRightInd w:val="0"/>
+        <w:spacing w:after="0" w:line="240" w:lineRule="auto"/>
+        <w:contextualSpacing/>
+        <w:rPr>
+          <w:rFonts w:ascii="Avenir Light" w:hAnsi="Avenir Light" w:cs="Times"/>
+          <w:position w:val="-3"/>
+          <w:sz w:val="21"/>
+          <w:szCs w:val="21"/>
+        </w:rPr>
+      </w:pPr>
+      <w:r>
+        <w:rPr>
+          <w:rFonts w:ascii="Avenir Light" w:hAnsi="Avenir Light" w:cs="Times"/>
+          <w:position w:val="-3"/>
+          <w:sz w:val="21"/>
+          <w:szCs w:val="21"/>
+        </w:rPr>
+        <w:t>Network Automation, Shaw Communications, Calgary, AB</w:t>
+      </w:r>
+    </w:p>
+    <w:p>
+      <w:pPr>
+        <w:pStyle w:val="ListParagraph"/>
+        <w:widowControl w:val="0"/>
+        <w:numPr>
+          <w:ilvl w:val="0"/>
+          <w:numId w:val="19"/>
+        </w:numPr>
+        <w:tabs>
+          <w:tab w:val="left" w:pos="220"/>
+          <w:tab w:val="left" w:pos="720"/>
+        </w:tabs>
+        <w:autoSpaceDE w:val="0"/>
+        <w:autoSpaceDN w:val="0"/>
+        <w:adjustRightInd w:val="0"/>
+        <w:spacing w:after="0" w:line="276" w:lineRule="auto"/>
+        <w:rPr>
+          <w:rFonts w:ascii="Avenir Light" w:hAnsi="Avenir Light" w:cs="Times"/>
+          <w:position w:val="-3"/>
+          <w:sz w:val="20"/>
+          <w:szCs w:val="20"/>
+        </w:rPr>
+      </w:pPr>
+      <w:r>
+        <w:rPr>
+          <w:rFonts w:ascii="Avenir Light" w:hAnsi="Avenir Light" w:cs="Times"/>
+          <w:position w:val="-3"/>
+          <w:sz w:val="20"/>
+          <w:szCs w:val="20"/>
+        </w:rPr>
+        <w:t>Developed Java code to expand the functionality of a network device configuration management tool</w:t>
+      </w:r>
+    </w:p>
+    <w:p>
+      <w:pPr>
+        <w:pStyle w:val="ListParagraph"/>
+        <w:widowControl w:val="0"/>
+        <w:numPr>
+          <w:ilvl w:val="0"/>
+          <w:numId w:val="19"/>
+        </w:numPr>
+        <w:tabs>
+          <w:tab w:val="left" w:pos="220"/>
+          <w:tab w:val="left" w:pos="720"/>
+        </w:tabs>
+        <w:autoSpaceDE w:val="0"/>
+        <w:autoSpaceDN w:val="0"/>
+        <w:adjustRightInd w:val="0"/>
+        <w:spacing w:after="0" w:line="276" w:lineRule="auto"/>
+        <w:rPr>
+          <w:rFonts w:ascii="Avenir Light" w:hAnsi="Avenir Light" w:cs="Times"/>
+          <w:position w:val="-3"/>
+          <w:sz w:val="20"/>
+          <w:szCs w:val="20"/>
+        </w:rPr>
+      </w:pPr>
+      <w:r>
+        <w:rPr>
+          <w:rFonts w:ascii="Avenir Light" w:hAnsi="Avenir Light" w:cs="Times"/>
+          <w:position w:val="-3"/>
+          <w:sz w:val="20"/>
+          <w:szCs w:val="20"/>
+        </w:rPr>
+        <w:t>Refactored an existing web application written in Java, JavaScript and JSP to use the MVC architectural pattern</w:t>
       </w:r>
     </w:p>
     <w:p>
@@ -1697,7 +2110,42 @@
           <w:sz w:val="20"/>
           <w:szCs w:val="20"/>
         </w:rPr>
-        <w:t>Completed 9 hours of Agile and Dev Ops training</w:t>
+        <w:t>Utilized Tableau to develop data visualizations as part of a proof of concept</w:t>
+      </w:r>
+    </w:p>
+    <w:p>
+      <w:pPr>
+        <w:pStyle w:val="ListParagraph"/>
+        <w:widowControl w:val="0"/>
+        <w:numPr>
+          <w:ilvl w:val="0"/>
+          <w:numId w:val="19"/>
+        </w:numPr>
+        <w:tabs>
+          <w:tab w:val="left" w:pos="220"/>
+          <w:tab w:val="left" w:pos="720"/>
+        </w:tabs>
+        <w:autoSpaceDE w:val="0"/>
+        <w:autoSpaceDN w:val="0"/>
+        <w:adjustRightInd w:val="0"/>
+        <w:spacing w:after="120" w:line="276" w:lineRule="auto"/>
+        <w:ind w:left="357" w:hanging="357"/>
+        <w:rPr>
+          <w:rFonts w:ascii="Avenir Light" w:hAnsi="Avenir Light" w:cs="Times"/>
+          <w:b/>
+          <w:position w:val="-3"/>
+          <w:sz w:val="20"/>
+          <w:szCs w:val="20"/>
+        </w:rPr>
+      </w:pPr>
+      <w:r>
+        <w:rPr>
+          <w:rFonts w:ascii="Avenir Light" w:hAnsi="Avenir Light" w:cs="Times"/>
+          <w:position w:val="-3"/>
+          <w:sz w:val="20"/>
+          <w:szCs w:val="20"/>
+        </w:rPr>
+        <w:t xml:space="preserve">Employed Atlassian’s Crucible tool to complete thorough code reviews </w:t>
       </w:r>
     </w:p>
     <w:p>
@@ -1710,7 +2158,7 @@
         <w:autoSpaceDE w:val="0"/>
         <w:autoSpaceDN w:val="0"/>
         <w:adjustRightInd w:val="0"/>
-        <w:spacing w:after="0" w:line="276" w:lineRule="auto"/>
+        <w:spacing w:after="0" w:line="240" w:lineRule="auto"/>
         <w:contextualSpacing/>
         <w:rPr>
           <w:rFonts w:ascii="Avenir Light" w:hAnsi="Avenir Light" w:cs="Times"/>
@@ -1724,7 +2172,6 @@
           <w:b/>
           <w:position w:val="-3"/>
         </w:rPr>
-        <w:lastRenderedPageBreak/>
         <w:t xml:space="preserve">TECHNICAL SUPPORT ENGINEER TIER 4                                                      </w:t>
       </w:r>
       <w:r>
@@ -1768,17 +2215,21 @@
         <w:autoSpaceDE w:val="0"/>
         <w:autoSpaceDN w:val="0"/>
         <w:adjustRightInd w:val="0"/>
-        <w:spacing w:after="0" w:line="276" w:lineRule="auto"/>
+        <w:spacing w:after="0" w:line="240" w:lineRule="auto"/>
         <w:contextualSpacing/>
         <w:rPr>
           <w:rFonts w:ascii="Avenir Light" w:hAnsi="Avenir Light" w:cs="Times"/>
           <w:position w:val="-3"/>
-        </w:rPr>
-      </w:pPr>
-      <w:r>
-        <w:rPr>
-          <w:rFonts w:ascii="Avenir Light" w:hAnsi="Avenir Light" w:cs="Times"/>
-          <w:position w:val="-3"/>
+          <w:sz w:val="21"/>
+          <w:szCs w:val="21"/>
+        </w:rPr>
+      </w:pPr>
+      <w:r>
+        <w:rPr>
+          <w:rFonts w:ascii="Avenir Light" w:hAnsi="Avenir Light" w:cs="Times"/>
+          <w:position w:val="-3"/>
+          <w:sz w:val="21"/>
+          <w:szCs w:val="21"/>
         </w:rPr>
         <w:t xml:space="preserve">IP and Optical Networks, </w:t>
       </w:r>
@@ -1786,6 +2237,8 @@
         <w:rPr>
           <w:rFonts w:ascii="Avenir Light" w:hAnsi="Avenir Light" w:cs="Times"/>
           <w:position w:val="-3"/>
+          <w:sz w:val="21"/>
+          <w:szCs w:val="21"/>
         </w:rPr>
         <w:t>Nokia, Kanata, ON</w:t>
       </w:r>
@@ -1905,7 +2358,7 @@
         <w:autoSpaceDE w:val="0"/>
         <w:autoSpaceDN w:val="0"/>
         <w:adjustRightInd w:val="0"/>
-        <w:spacing w:after="0" w:line="276" w:lineRule="auto"/>
+        <w:spacing w:after="120" w:line="276" w:lineRule="auto"/>
         <w:ind w:left="357" w:hanging="357"/>
         <w:rPr>
           <w:rFonts w:ascii="Avenir Light" w:hAnsi="Avenir Light" w:cs="Times"/>
@@ -1935,7 +2388,7 @@
         <w:autoSpaceDE w:val="0"/>
         <w:autoSpaceDN w:val="0"/>
         <w:adjustRightInd w:val="0"/>
-        <w:spacing w:after="100" w:line="276" w:lineRule="auto"/>
+        <w:spacing w:after="0" w:line="240" w:lineRule="auto"/>
         <w:ind w:left="357"/>
         <w:rPr>
           <w:rFonts w:ascii="Avenir Light" w:hAnsi="Avenir Light" w:cs="Times"/>
@@ -1944,6 +2397,37 @@
           <w:szCs w:val="16"/>
         </w:rPr>
       </w:pPr>
+    </w:p>
+    <w:p>
+      <w:pPr>
+        <w:widowControl w:val="0"/>
+        <w:pBdr>
+          <w:bottom w:val="single" w:sz="4" w:space="1" w:color="auto"/>
+        </w:pBdr>
+        <w:tabs>
+          <w:tab w:val="left" w:pos="220"/>
+          <w:tab w:val="left" w:pos="720"/>
+        </w:tabs>
+        <w:autoSpaceDE w:val="0"/>
+        <w:autoSpaceDN w:val="0"/>
+        <w:adjustRightInd w:val="0"/>
+        <w:rPr>
+          <w:rFonts w:ascii="Avenir Light" w:eastAsia="MS Mincho" w:hAnsi="Avenir Light" w:cs="MS Mincho"/>
+          <w:b/>
+          <w:sz w:val="26"/>
+          <w:szCs w:val="26"/>
+        </w:rPr>
+      </w:pPr>
+      <w:r>
+        <w:rPr>
+          <w:rFonts w:ascii="Avenir Light" w:hAnsi="Avenir Light" w:cs="Times"/>
+          <w:b/>
+          <w:position w:val="-3"/>
+          <w:sz w:val="26"/>
+          <w:szCs w:val="26"/>
+        </w:rPr>
+        <w:t>PERSONAL PROJECTS</w:t>
+      </w:r>
     </w:p>
     <w:p>
       <w:pPr>
@@ -1955,7 +2439,7 @@
         <w:autoSpaceDE w:val="0"/>
         <w:autoSpaceDN w:val="0"/>
         <w:adjustRightInd w:val="0"/>
-        <w:spacing w:after="0" w:line="276" w:lineRule="auto"/>
+        <w:spacing w:after="0" w:line="240" w:lineRule="auto"/>
         <w:contextualSpacing/>
         <w:rPr>
           <w:rFonts w:ascii="Avenir Light" w:hAnsi="Avenir Light" w:cs="Times"/>
@@ -1969,68 +2453,71 @@
           <w:b/>
           <w:position w:val="-3"/>
         </w:rPr>
-        <w:t xml:space="preserve">RESEARCH ASSISTANT                                                       </w:t>
-      </w:r>
+        <w:t xml:space="preserve">UFEST VOLUNTEER </w:t>
+      </w:r>
+      <w:proofErr w:type="gramStart"/>
       <w:r>
         <w:rPr>
           <w:rFonts w:ascii="Avenir Light" w:hAnsi="Avenir Light" w:cs="Times"/>
           <w:b/>
           <w:position w:val="-3"/>
         </w:rPr>
-        <w:t xml:space="preserve">                    </w:t>
-      </w:r>
-      <w:r>
-        <w:rPr>
-          <w:rFonts w:ascii="Avenir Light" w:hAnsi="Avenir Light" w:cs="Times"/>
-          <w:position w:val="-3"/>
-        </w:rPr>
-        <w:t>May -</w:t>
-      </w:r>
-      <w:r>
-        <w:rPr>
-          <w:rFonts w:ascii="Avenir Light" w:hAnsi="Avenir Light" w:cs="Times"/>
-          <w:position w:val="-3"/>
-        </w:rPr>
-        <w:t xml:space="preserve"> August 2017</w:t>
-      </w:r>
-      <w:r>
-        <w:rPr>
-          <w:rFonts w:ascii="Avenir Light" w:hAnsi="Avenir Light" w:cs="Times"/>
-          <w:position w:val="-3"/>
-        </w:rPr>
-        <w:t xml:space="preserve">, June </w:t>
-      </w:r>
-      <w:r>
-        <w:rPr>
-          <w:rFonts w:ascii="Avenir Light" w:hAnsi="Avenir Light" w:cs="Times"/>
-          <w:position w:val="-3"/>
-        </w:rPr>
-        <w:t>– December 2020</w:t>
-      </w:r>
-    </w:p>
-    <w:p>
-      <w:pPr>
-        <w:widowControl w:val="0"/>
-        <w:tabs>
-          <w:tab w:val="left" w:pos="220"/>
-          <w:tab w:val="left" w:pos="720"/>
-        </w:tabs>
-        <w:autoSpaceDE w:val="0"/>
-        <w:autoSpaceDN w:val="0"/>
-        <w:adjustRightInd w:val="0"/>
-        <w:spacing w:after="0" w:line="276" w:lineRule="auto"/>
-        <w:contextualSpacing/>
-        <w:rPr>
-          <w:rFonts w:ascii="Avenir Light" w:hAnsi="Avenir Light" w:cs="Times"/>
-          <w:position w:val="-3"/>
-        </w:rPr>
-      </w:pPr>
-      <w:r>
-        <w:rPr>
-          <w:rFonts w:ascii="Avenir Light" w:hAnsi="Avenir Light" w:cs="Times"/>
-          <w:position w:val="-3"/>
-        </w:rPr>
-        <w:t>Service Systems Research Group, University of Alberta, Edmonton, AB</w:t>
+        <w:t xml:space="preserve">WEBSITE </w:t>
+      </w:r>
+      <w:r>
+        <w:rPr>
+          <w:rFonts w:ascii="Avenir Light" w:hAnsi="Avenir Light" w:cs="Times"/>
+          <w:b/>
+          <w:position w:val="-3"/>
+        </w:rPr>
+        <w:t xml:space="preserve"> </w:t>
+      </w:r>
+      <w:r>
+        <w:rPr>
+          <w:rFonts w:ascii="Avenir Light" w:hAnsi="Avenir Light" w:cs="Times"/>
+          <w:b/>
+          <w:position w:val="-3"/>
+        </w:rPr>
+        <w:t>|</w:t>
+      </w:r>
+      <w:proofErr w:type="gramEnd"/>
+      <w:r>
+        <w:rPr>
+          <w:rFonts w:ascii="Avenir Light" w:hAnsi="Avenir Light" w:cs="Times"/>
+          <w:b/>
+          <w:position w:val="-3"/>
+        </w:rPr>
+        <w:t xml:space="preserve"> </w:t>
+      </w:r>
+      <w:r>
+        <w:rPr>
+          <w:rFonts w:ascii="Avenir Light" w:hAnsi="Avenir Light" w:cs="Times"/>
+          <w:b/>
+          <w:position w:val="-3"/>
+        </w:rPr>
+        <w:t xml:space="preserve"> </w:t>
+      </w:r>
+      <w:hyperlink r:id="rId9" w:history="1">
+        <w:r>
+          <w:rPr>
+            <w:rStyle w:val="Hyperlink"/>
+            <w:rFonts w:ascii="Avenir Light" w:hAnsi="Avenir Light" w:cs="Times"/>
+            <w:bCs/>
+            <w:color w:val="000000" w:themeColor="text1"/>
+            <w:position w:val="-3"/>
+            <w:u w:val="none"/>
+          </w:rPr>
+          <w:t>https://www.volunteer.ufest.ca</w:t>
+        </w:r>
+      </w:hyperlink>
+      <w:r>
+        <w:rPr>
+          <w:rFonts w:ascii="Avenir Light" w:hAnsi="Avenir Light" w:cs="Times"/>
+          <w:bCs/>
+          <w:color w:val="000000" w:themeColor="text1"/>
+          <w:position w:val="-3"/>
+        </w:rPr>
+        <w:t xml:space="preserve">                                                                                           </w:t>
       </w:r>
     </w:p>
     <w:p>
@@ -2048,22 +2535,21 @@
         <w:autoSpaceDE w:val="0"/>
         <w:autoSpaceDN w:val="0"/>
         <w:adjustRightInd w:val="0"/>
-        <w:spacing w:after="0" w:line="276" w:lineRule="auto"/>
-        <w:rPr>
-          <w:rFonts w:ascii="Avenir Light" w:hAnsi="Avenir Light" w:cs="Times"/>
-          <w:position w:val="-3"/>
-          <w:sz w:val="20"/>
-          <w:szCs w:val="20"/>
-        </w:rPr>
-      </w:pPr>
-      <w:r>
-        <w:rPr>
-          <w:rFonts w:ascii="Avenir Light" w:hAnsi="Avenir Light" w:cs="Times"/>
-          <w:position w:val="-3"/>
-          <w:sz w:val="20"/>
-          <w:szCs w:val="20"/>
-        </w:rPr>
-        <w:t>Acted as the principle developer for a 3D human anatomy learning game using Unity and C#</w:t>
+        <w:spacing w:after="0" w:line="240" w:lineRule="auto"/>
+        <w:rPr>
+          <w:rFonts w:ascii="Avenir Light" w:hAnsi="Avenir Light" w:cs="Times"/>
+          <w:b/>
+          <w:position w:val="-3"/>
+        </w:rPr>
+      </w:pPr>
+      <w:r>
+        <w:rPr>
+          <w:rFonts w:ascii="Avenir Light" w:hAnsi="Avenir Light" w:cs="Times"/>
+          <w:position w:val="-3"/>
+          <w:sz w:val="20"/>
+          <w:szCs w:val="20"/>
+        </w:rPr>
+        <w:t>Website created to coordinate volunteering at Edmonton’s premier Ukrainian Festival</w:t>
       </w:r>
     </w:p>
     <w:p>
@@ -2081,124 +2567,46 @@
         <w:autoSpaceDE w:val="0"/>
         <w:autoSpaceDN w:val="0"/>
         <w:adjustRightInd w:val="0"/>
-        <w:spacing w:after="0" w:line="276" w:lineRule="auto"/>
-        <w:rPr>
-          <w:rFonts w:ascii="Avenir Light" w:hAnsi="Avenir Light" w:cs="Times"/>
-          <w:position w:val="-3"/>
-          <w:sz w:val="20"/>
-          <w:szCs w:val="20"/>
-        </w:rPr>
-      </w:pPr>
-      <w:r>
-        <w:rPr>
-          <w:rFonts w:ascii="Avenir Light" w:hAnsi="Avenir Light" w:cs="Times"/>
-          <w:position w:val="-3"/>
-          <w:sz w:val="20"/>
-          <w:szCs w:val="20"/>
-        </w:rPr>
-        <w:t xml:space="preserve">Designed and implemented a JavaScript, jQuery and D3.js based visual SPARQL query editor </w:t>
-      </w:r>
-    </w:p>
-    <w:p>
-      <w:pPr>
-        <w:pStyle w:val="ListParagraph"/>
-        <w:widowControl w:val="0"/>
-        <w:numPr>
-          <w:ilvl w:val="0"/>
-          <w:numId w:val="19"/>
-        </w:numPr>
-        <w:tabs>
-          <w:tab w:val="left" w:pos="220"/>
-          <w:tab w:val="left" w:pos="720"/>
-        </w:tabs>
-        <w:autoSpaceDE w:val="0"/>
-        <w:autoSpaceDN w:val="0"/>
-        <w:adjustRightInd w:val="0"/>
-        <w:spacing w:after="0" w:line="276" w:lineRule="auto"/>
-        <w:rPr>
-          <w:rFonts w:ascii="Avenir Light" w:hAnsi="Avenir Light" w:cs="Times"/>
-          <w:position w:val="-3"/>
-          <w:sz w:val="20"/>
-          <w:szCs w:val="20"/>
-        </w:rPr>
-      </w:pPr>
-      <w:r>
-        <w:rPr>
-          <w:rFonts w:ascii="Avenir Light" w:hAnsi="Avenir Light" w:cs="Times"/>
-          <w:position w:val="-3"/>
-          <w:sz w:val="20"/>
-          <w:szCs w:val="20"/>
-        </w:rPr>
-        <w:t>Leveraged Foundation CSS framework to create an appealing and intuitive user interface</w:t>
-      </w:r>
-    </w:p>
-    <w:p>
-      <w:pPr>
-        <w:pStyle w:val="ListParagraph"/>
-        <w:widowControl w:val="0"/>
-        <w:numPr>
-          <w:ilvl w:val="0"/>
-          <w:numId w:val="19"/>
-        </w:numPr>
-        <w:tabs>
-          <w:tab w:val="left" w:pos="220"/>
-          <w:tab w:val="left" w:pos="720"/>
-        </w:tabs>
-        <w:autoSpaceDE w:val="0"/>
-        <w:autoSpaceDN w:val="0"/>
-        <w:adjustRightInd w:val="0"/>
-        <w:spacing w:after="0" w:line="276" w:lineRule="auto"/>
+        <w:spacing w:after="120" w:line="240" w:lineRule="auto"/>
         <w:ind w:left="357" w:hanging="357"/>
         <w:rPr>
           <w:rFonts w:ascii="Avenir Light" w:hAnsi="Avenir Light" w:cs="Times"/>
-          <w:position w:val="-3"/>
-          <w:sz w:val="20"/>
-          <w:szCs w:val="20"/>
-        </w:rPr>
-      </w:pPr>
-      <w:r>
-        <w:rPr>
-          <w:rFonts w:ascii="Avenir Light" w:hAnsi="Avenir Light" w:cs="Times"/>
-          <w:position w:val="-3"/>
-          <w:sz w:val="20"/>
-          <w:szCs w:val="20"/>
-        </w:rPr>
-        <w:t>Wrote Python scripts to automate parsing and formatting of RDF data</w:t>
-      </w:r>
-    </w:p>
-    <w:p>
-      <w:pPr>
-        <w:pStyle w:val="ListParagraph"/>
-        <w:widowControl w:val="0"/>
-        <w:numPr>
-          <w:ilvl w:val="0"/>
-          <w:numId w:val="19"/>
-        </w:numPr>
-        <w:tabs>
-          <w:tab w:val="left" w:pos="220"/>
-          <w:tab w:val="left" w:pos="720"/>
-        </w:tabs>
-        <w:autoSpaceDE w:val="0"/>
-        <w:autoSpaceDN w:val="0"/>
-        <w:adjustRightInd w:val="0"/>
-        <w:spacing w:after="0" w:line="276" w:lineRule="auto"/>
-        <w:ind w:left="357" w:hanging="357"/>
-        <w:rPr>
-          <w:rFonts w:ascii="Avenir Light" w:hAnsi="Avenir Light" w:cs="Times"/>
-          <w:position w:val="-3"/>
-          <w:sz w:val="20"/>
-          <w:szCs w:val="20"/>
-        </w:rPr>
-      </w:pPr>
-      <w:r>
-        <w:rPr>
-          <w:rFonts w:ascii="Avenir Light" w:hAnsi="Avenir Light" w:cs="Times"/>
-          <w:position w:val="-3"/>
-          <w:sz w:val="20"/>
-          <w:szCs w:val="20"/>
-        </w:rPr>
-        <w:t>Performed a literature review and assisted in study development for two papers published at IEEE and CASCON international conferences</w:t>
-      </w:r>
+          <w:b/>
+          <w:bCs/>
+          <w:position w:val="-3"/>
+        </w:rPr>
+      </w:pPr>
+      <w:r>
+        <w:rPr>
+          <w:rFonts w:ascii="Avenir Light" w:hAnsi="Avenir Light" w:cs="Times"/>
+          <w:b/>
+          <w:bCs/>
+          <w:position w:val="-3"/>
+          <w:sz w:val="20"/>
+          <w:szCs w:val="20"/>
+        </w:rPr>
+        <w:t xml:space="preserve">Tech Stack: </w:t>
+      </w:r>
+      <w:r>
+        <w:rPr>
+          <w:rFonts w:ascii="Avenir Light" w:hAnsi="Avenir Light" w:cs="Times"/>
+          <w:position w:val="-3"/>
+          <w:sz w:val="20"/>
+          <w:szCs w:val="20"/>
+        </w:rPr>
+        <w:t xml:space="preserve">Typescript, React, Django, </w:t>
+      </w:r>
+      <w:proofErr w:type="spellStart"/>
+      <w:r>
+        <w:rPr>
+          <w:rFonts w:ascii="Avenir Light" w:hAnsi="Avenir Light" w:cs="Times"/>
+          <w:position w:val="-3"/>
+          <w:sz w:val="20"/>
+          <w:szCs w:val="20"/>
+        </w:rPr>
+        <w:t>Pythonanywhere</w:t>
+      </w:r>
+      <w:proofErr w:type="spellEnd"/>
     </w:p>
     <w:p>
       <w:pPr>
@@ -2210,286 +2618,41 @@
         <w:autoSpaceDE w:val="0"/>
         <w:autoSpaceDN w:val="0"/>
         <w:adjustRightInd w:val="0"/>
-        <w:spacing w:after="0" w:line="276" w:lineRule="auto"/>
-        <w:rPr>
-          <w:rFonts w:ascii="Avenir Light" w:hAnsi="Avenir Light" w:cs="Times"/>
-          <w:position w:val="-3"/>
-          <w:sz w:val="20"/>
-          <w:szCs w:val="20"/>
-        </w:rPr>
-      </w:pPr>
-    </w:p>
-    <w:p>
-      <w:pPr>
-        <w:widowControl w:val="0"/>
-        <w:pBdr>
-          <w:bottom w:val="single" w:sz="4" w:space="1" w:color="auto"/>
-        </w:pBdr>
-        <w:tabs>
-          <w:tab w:val="left" w:pos="220"/>
-          <w:tab w:val="left" w:pos="720"/>
-        </w:tabs>
-        <w:autoSpaceDE w:val="0"/>
-        <w:autoSpaceDN w:val="0"/>
-        <w:adjustRightInd w:val="0"/>
-        <w:rPr>
-          <w:rFonts w:ascii="Avenir Light" w:eastAsia="MS Mincho" w:hAnsi="Avenir Light" w:cs="MS Mincho"/>
+        <w:spacing w:after="0" w:line="240" w:lineRule="auto"/>
+        <w:contextualSpacing/>
+        <w:rPr>
+          <w:rFonts w:ascii="Avenir Light" w:hAnsi="Avenir Light" w:cs="Times"/>
           <w:b/>
-          <w:sz w:val="26"/>
-          <w:szCs w:val="26"/>
-        </w:rPr>
-      </w:pPr>
+          <w:position w:val="-3"/>
+        </w:rPr>
+      </w:pPr>
+      <w:proofErr w:type="gramStart"/>
       <w:r>
         <w:rPr>
           <w:rFonts w:ascii="Avenir Light" w:hAnsi="Avenir Light" w:cs="Times"/>
           <w:b/>
           <w:position w:val="-3"/>
-          <w:sz w:val="26"/>
-          <w:szCs w:val="26"/>
-        </w:rPr>
-        <w:t>PERSONAL PROJECTS</w:t>
-      </w:r>
-    </w:p>
-    <w:p>
-      <w:pPr>
-        <w:widowControl w:val="0"/>
-        <w:tabs>
-          <w:tab w:val="left" w:pos="220"/>
-          <w:tab w:val="left" w:pos="720"/>
-        </w:tabs>
-        <w:autoSpaceDE w:val="0"/>
-        <w:autoSpaceDN w:val="0"/>
-        <w:adjustRightInd w:val="0"/>
-        <w:spacing w:after="0" w:line="276" w:lineRule="auto"/>
-        <w:contextualSpacing/>
+        </w:rPr>
+        <w:t>CLOUDGARDEN</w:t>
+      </w:r>
+      <w:r>
         <w:rPr>
           <w:rFonts w:ascii="Avenir Light" w:hAnsi="Avenir Light" w:cs="Times"/>
           <w:b/>
           <w:position w:val="-3"/>
         </w:rPr>
-      </w:pPr>
+        <w:t xml:space="preserve">  |</w:t>
+      </w:r>
+      <w:proofErr w:type="gramEnd"/>
       <w:r>
         <w:rPr>
           <w:rFonts w:ascii="Avenir Light" w:hAnsi="Avenir Light" w:cs="Times"/>
           <w:b/>
           <w:position w:val="-3"/>
         </w:rPr>
-        <w:t xml:space="preserve">UFEST VOLUNTEER </w:t>
-      </w:r>
-      <w:proofErr w:type="gramStart"/>
-      <w:r>
-        <w:rPr>
-          <w:rFonts w:ascii="Avenir Light" w:hAnsi="Avenir Light" w:cs="Times"/>
-          <w:b/>
-          <w:position w:val="-3"/>
-        </w:rPr>
-        <w:t>WEBSITE</w:t>
-      </w:r>
-      <w:r>
-        <w:rPr>
-          <w:rFonts w:ascii="Avenir Light" w:hAnsi="Avenir Light" w:cs="Times"/>
-          <w:b/>
-          <w:position w:val="-3"/>
-        </w:rPr>
-        <w:t xml:space="preserve"> </w:t>
-      </w:r>
-      <w:r>
-        <w:rPr>
-          <w:rFonts w:ascii="Avenir Light" w:hAnsi="Avenir Light" w:cs="Times"/>
-          <w:b/>
-          <w:position w:val="-3"/>
-        </w:rPr>
-        <w:t xml:space="preserve"> </w:t>
-      </w:r>
-      <w:r>
-        <w:rPr>
-          <w:rFonts w:ascii="Avenir Light" w:hAnsi="Avenir Light" w:cs="Times"/>
-          <w:b/>
-          <w:position w:val="-3"/>
-        </w:rPr>
-        <w:t>|</w:t>
-      </w:r>
-      <w:proofErr w:type="gramEnd"/>
-      <w:r>
-        <w:rPr>
-          <w:rFonts w:ascii="Avenir Light" w:hAnsi="Avenir Light" w:cs="Times"/>
-          <w:b/>
-          <w:position w:val="-3"/>
-        </w:rPr>
-        <w:t xml:space="preserve"> </w:t>
-      </w:r>
-      <w:r>
-        <w:rPr>
-          <w:rFonts w:ascii="Avenir Light" w:hAnsi="Avenir Light" w:cs="Times"/>
-          <w:b/>
-          <w:position w:val="-3"/>
-        </w:rPr>
-        <w:t xml:space="preserve"> </w:t>
-      </w:r>
-      <w:hyperlink r:id="rId14" w:history="1">
-        <w:r>
-          <w:rPr>
-            <w:rStyle w:val="Hyperlink"/>
-            <w:rFonts w:ascii="Avenir Light" w:hAnsi="Avenir Light" w:cs="Times"/>
-            <w:bCs/>
-            <w:color w:val="000000" w:themeColor="text1"/>
-            <w:position w:val="-3"/>
-            <w:u w:val="none"/>
-          </w:rPr>
-          <w:t>https://www.volunteer.ufest.ca</w:t>
-        </w:r>
-      </w:hyperlink>
-      <w:r>
-        <w:rPr>
-          <w:rFonts w:ascii="Avenir Light" w:hAnsi="Avenir Light" w:cs="Times"/>
-          <w:bCs/>
-          <w:color w:val="000000" w:themeColor="text1"/>
-          <w:position w:val="-3"/>
-        </w:rPr>
-        <w:t xml:space="preserve">                                                                                        </w:t>
-      </w:r>
-      <w:r>
-        <w:rPr>
-          <w:rFonts w:ascii="Avenir Light" w:hAnsi="Avenir Light" w:cs="Times"/>
-          <w:bCs/>
-          <w:color w:val="000000" w:themeColor="text1"/>
-          <w:position w:val="-3"/>
-        </w:rPr>
-        <w:t xml:space="preserve">   </w:t>
-      </w:r>
-    </w:p>
-    <w:p>
-      <w:pPr>
-        <w:pStyle w:val="ListParagraph"/>
-        <w:widowControl w:val="0"/>
-        <w:numPr>
-          <w:ilvl w:val="0"/>
-          <w:numId w:val="19"/>
-        </w:numPr>
-        <w:tabs>
-          <w:tab w:val="left" w:pos="220"/>
-          <w:tab w:val="left" w:pos="720"/>
-        </w:tabs>
-        <w:autoSpaceDE w:val="0"/>
-        <w:autoSpaceDN w:val="0"/>
-        <w:adjustRightInd w:val="0"/>
-        <w:spacing w:after="120" w:line="276" w:lineRule="auto"/>
-        <w:rPr>
-          <w:rFonts w:ascii="Avenir Light" w:hAnsi="Avenir Light" w:cs="Times"/>
-          <w:b/>
-          <w:position w:val="-3"/>
-        </w:rPr>
-      </w:pPr>
-      <w:r>
-        <w:rPr>
-          <w:rFonts w:ascii="Avenir Light" w:hAnsi="Avenir Light" w:cs="Times"/>
-          <w:position w:val="-3"/>
-          <w:sz w:val="20"/>
-          <w:szCs w:val="20"/>
-        </w:rPr>
-        <w:t>Website created to coordinate volunteering at Edmonton’s premier Ukrainian Festival</w:t>
-      </w:r>
-    </w:p>
-    <w:p>
-      <w:pPr>
-        <w:pStyle w:val="ListParagraph"/>
-        <w:widowControl w:val="0"/>
-        <w:numPr>
-          <w:ilvl w:val="0"/>
-          <w:numId w:val="19"/>
-        </w:numPr>
-        <w:tabs>
-          <w:tab w:val="left" w:pos="220"/>
-          <w:tab w:val="left" w:pos="720"/>
-        </w:tabs>
-        <w:autoSpaceDE w:val="0"/>
-        <w:autoSpaceDN w:val="0"/>
-        <w:adjustRightInd w:val="0"/>
-        <w:spacing w:after="120" w:line="276" w:lineRule="auto"/>
-        <w:rPr>
-          <w:rFonts w:ascii="Avenir Light" w:hAnsi="Avenir Light" w:cs="Times"/>
-          <w:b/>
-          <w:bCs/>
-          <w:position w:val="-3"/>
-        </w:rPr>
-      </w:pPr>
-      <w:r>
-        <w:rPr>
-          <w:rFonts w:ascii="Avenir Light" w:hAnsi="Avenir Light" w:cs="Times"/>
-          <w:b/>
-          <w:bCs/>
-          <w:position w:val="-3"/>
-          <w:sz w:val="20"/>
-          <w:szCs w:val="20"/>
-        </w:rPr>
-        <w:t xml:space="preserve">Tech Stack: </w:t>
-      </w:r>
-      <w:r>
-        <w:rPr>
-          <w:rFonts w:ascii="Avenir Light" w:hAnsi="Avenir Light" w:cs="Times"/>
-          <w:position w:val="-3"/>
-          <w:sz w:val="20"/>
-          <w:szCs w:val="20"/>
-        </w:rPr>
-        <w:t xml:space="preserve">Typescript, React, Django, </w:t>
-      </w:r>
-      <w:proofErr w:type="spellStart"/>
-      <w:r>
-        <w:rPr>
-          <w:rFonts w:ascii="Avenir Light" w:hAnsi="Avenir Light" w:cs="Times"/>
-          <w:position w:val="-3"/>
-          <w:sz w:val="20"/>
-          <w:szCs w:val="20"/>
-        </w:rPr>
-        <w:t>Pythonanywhere</w:t>
-      </w:r>
-      <w:proofErr w:type="spellEnd"/>
-    </w:p>
-    <w:p>
-      <w:pPr>
-        <w:widowControl w:val="0"/>
-        <w:tabs>
-          <w:tab w:val="left" w:pos="220"/>
-          <w:tab w:val="left" w:pos="720"/>
-        </w:tabs>
-        <w:autoSpaceDE w:val="0"/>
-        <w:autoSpaceDN w:val="0"/>
-        <w:adjustRightInd w:val="0"/>
-        <w:spacing w:after="0" w:line="276" w:lineRule="auto"/>
-        <w:contextualSpacing/>
-        <w:rPr>
-          <w:rFonts w:ascii="Avenir Light" w:hAnsi="Avenir Light" w:cs="Times"/>
-          <w:b/>
-          <w:position w:val="-3"/>
-        </w:rPr>
-      </w:pPr>
-      <w:proofErr w:type="gramStart"/>
-      <w:r>
-        <w:rPr>
-          <w:rFonts w:ascii="Avenir Light" w:hAnsi="Avenir Light" w:cs="Times"/>
-          <w:b/>
-          <w:position w:val="-3"/>
-        </w:rPr>
-        <w:t>CLOUDGARDEN</w:t>
-      </w:r>
-      <w:r>
-        <w:rPr>
-          <w:rFonts w:ascii="Avenir Light" w:hAnsi="Avenir Light" w:cs="Times"/>
-          <w:b/>
-          <w:position w:val="-3"/>
-        </w:rPr>
-        <w:t xml:space="preserve">  |</w:t>
-      </w:r>
-      <w:proofErr w:type="gramEnd"/>
-      <w:r>
-        <w:rPr>
-          <w:rFonts w:ascii="Avenir Light" w:hAnsi="Avenir Light" w:cs="Times"/>
-          <w:b/>
-          <w:position w:val="-3"/>
-        </w:rPr>
         <w:t xml:space="preserve">  </w:t>
       </w:r>
-      <w:hyperlink r:id="rId15" w:history="1">
+      <w:hyperlink r:id="rId10" w:history="1">
         <w:r>
           <w:rPr>
             <w:rStyle w:val="Hyperlink"/>
@@ -2518,7 +2681,7 @@
         <w:autoSpaceDE w:val="0"/>
         <w:autoSpaceDN w:val="0"/>
         <w:adjustRightInd w:val="0"/>
-        <w:spacing w:after="0" w:line="276" w:lineRule="auto"/>
+        <w:spacing w:after="0" w:line="240" w:lineRule="auto"/>
         <w:rPr>
           <w:rFonts w:ascii="Avenir Light" w:hAnsi="Avenir Light" w:cs="Times"/>
           <w:b/>
@@ -2550,7 +2713,7 @@
         <w:autoSpaceDE w:val="0"/>
         <w:autoSpaceDN w:val="0"/>
         <w:adjustRightInd w:val="0"/>
-        <w:spacing w:after="120" w:line="276" w:lineRule="auto"/>
+        <w:spacing w:after="120" w:line="240" w:lineRule="auto"/>
         <w:rPr>
           <w:rFonts w:ascii="Avenir Light" w:hAnsi="Avenir Light" w:cs="Times"/>
           <w:b/>
@@ -2588,7 +2751,7 @@
         <w:autoSpaceDE w:val="0"/>
         <w:autoSpaceDN w:val="0"/>
         <w:adjustRightInd w:val="0"/>
-        <w:spacing w:after="0" w:line="276" w:lineRule="auto"/>
+        <w:spacing w:after="0" w:line="240" w:lineRule="auto"/>
         <w:contextualSpacing/>
         <w:rPr>
           <w:rFonts w:ascii="Avenir Light" w:hAnsi="Avenir Light" w:cs="Times"/>
@@ -2603,42 +2766,18 @@
           <w:b/>
           <w:position w:val="-3"/>
         </w:rPr>
-        <w:t>BOTSPOTR</w:t>
-      </w:r>
+        <w:t>BOTSPOTR  |</w:t>
+      </w:r>
+      <w:proofErr w:type="gramEnd"/>
       <w:r>
         <w:rPr>
           <w:rFonts w:ascii="Avenir Light" w:hAnsi="Avenir Light" w:cs="Times"/>
           <w:b/>
           <w:position w:val="-3"/>
         </w:rPr>
-        <w:t xml:space="preserve"> </w:t>
-      </w:r>
-      <w:r>
-        <w:rPr>
-          <w:rFonts w:ascii="Avenir Light" w:hAnsi="Avenir Light" w:cs="Times"/>
-          <w:b/>
-          <w:position w:val="-3"/>
-        </w:rPr>
-        <w:t xml:space="preserve"> </w:t>
-      </w:r>
-      <w:r>
-        <w:rPr>
-          <w:rFonts w:ascii="Avenir Light" w:hAnsi="Avenir Light" w:cs="Times"/>
-          <w:b/>
-          <w:position w:val="-3"/>
-        </w:rPr>
-        <w:t>|</w:t>
-      </w:r>
-      <w:proofErr w:type="gramEnd"/>
-      <w:r>
-        <w:rPr>
-          <w:rFonts w:ascii="Avenir Light" w:hAnsi="Avenir Light" w:cs="Times"/>
-          <w:b/>
-          <w:position w:val="-3"/>
-        </w:rPr>
         <w:t xml:space="preserve">  </w:t>
       </w:r>
-      <w:hyperlink r:id="rId16" w:history="1">
+      <w:hyperlink r:id="rId11" w:history="1">
         <w:r>
           <w:rPr>
             <w:rStyle w:val="Hyperlink"/>
@@ -2664,31 +2803,22 @@
           <w:tab w:val="left" w:pos="220"/>
           <w:tab w:val="left" w:pos="720"/>
         </w:tabs>
-        <w:spacing w:line="276" w:lineRule="auto"/>
-        <w:rPr>
-          <w:rFonts w:ascii="Avenir Light" w:hAnsi="Avenir Light" w:cs="Times"/>
-          <w:position w:val="-3"/>
-          <w:sz w:val="20"/>
-          <w:szCs w:val="20"/>
-        </w:rPr>
-      </w:pPr>
-      <w:r>
-        <w:rPr>
-          <w:rFonts w:ascii="Avenir Light" w:hAnsi="Avenir Light" w:cs="Times"/>
-          <w:position w:val="-3"/>
-          <w:sz w:val="20"/>
-          <w:szCs w:val="20"/>
-        </w:rPr>
-        <w:t xml:space="preserve">A </w:t>
-      </w:r>
-      <w:r>
-        <w:rPr>
-          <w:rFonts w:ascii="Avenir Light" w:hAnsi="Avenir Light" w:cs="Times"/>
-          <w:position w:val="-3"/>
-          <w:sz w:val="20"/>
-          <w:szCs w:val="20"/>
-        </w:rPr>
-        <w:t xml:space="preserve">viral tweet analyzing web application that consumes </w:t>
+        <w:spacing w:after="0" w:line="240" w:lineRule="auto"/>
+        <w:rPr>
+          <w:rFonts w:ascii="Avenir Light" w:hAnsi="Avenir Light" w:cs="Times"/>
+          <w:position w:val="-3"/>
+          <w:sz w:val="20"/>
+          <w:szCs w:val="20"/>
+        </w:rPr>
+      </w:pPr>
+      <w:r>
+        <w:rPr>
+          <w:rFonts w:ascii="Avenir Light" w:hAnsi="Avenir Light" w:cs="Times"/>
+          <w:position w:val="-3"/>
+          <w:sz w:val="20"/>
+          <w:szCs w:val="20"/>
+        </w:rPr>
+        <w:t xml:space="preserve">A viral tweet analyzing web application that consumes </w:t>
       </w:r>
       <w:r>
         <w:rPr>
@@ -2771,7 +2901,7 @@
         <w:autoSpaceDE w:val="0"/>
         <w:autoSpaceDN w:val="0"/>
         <w:adjustRightInd w:val="0"/>
-        <w:spacing w:after="120" w:line="276" w:lineRule="auto"/>
+        <w:spacing w:after="120" w:line="240" w:lineRule="auto"/>
         <w:rPr>
           <w:rFonts w:ascii="Avenir Light" w:hAnsi="Avenir Light" w:cs="Times"/>
           <w:b/>
@@ -2796,16 +2926,7 @@
           <w:sz w:val="20"/>
           <w:szCs w:val="20"/>
         </w:rPr>
-        <w:t xml:space="preserve"> </w:t>
-      </w:r>
-      <w:r>
-        <w:rPr>
-          <w:rFonts w:ascii="Avenir Light" w:hAnsi="Avenir Light" w:cs="Times"/>
-          <w:position w:val="-3"/>
-          <w:sz w:val="20"/>
-          <w:szCs w:val="20"/>
-        </w:rPr>
-        <w:t xml:space="preserve">React, Node and Express, Twitter API, </w:t>
+        <w:t xml:space="preserve"> React, Node and Express, Twitter API, </w:t>
       </w:r>
       <w:proofErr w:type="spellStart"/>
       <w:r>
@@ -2838,7 +2959,7 @@
         <w:autoSpaceDE w:val="0"/>
         <w:autoSpaceDN w:val="0"/>
         <w:adjustRightInd w:val="0"/>
-        <w:spacing w:after="0" w:line="276" w:lineRule="auto"/>
+        <w:spacing w:after="0" w:line="240" w:lineRule="auto"/>
         <w:contextualSpacing/>
         <w:rPr>
           <w:rFonts w:ascii="Avenir Light" w:hAnsi="Avenir Light" w:cs="Times"/>
@@ -2853,26 +2974,18 @@
           <w:b/>
           <w:position w:val="-3"/>
         </w:rPr>
-        <w:t xml:space="preserve">COLLABIFY </w:t>
-      </w:r>
+        <w:t>COLLABIFY  |</w:t>
+      </w:r>
+      <w:proofErr w:type="gramEnd"/>
       <w:r>
         <w:rPr>
           <w:rFonts w:ascii="Avenir Light" w:hAnsi="Avenir Light" w:cs="Times"/>
           <w:b/>
           <w:position w:val="-3"/>
         </w:rPr>
-        <w:t xml:space="preserve"> |</w:t>
-      </w:r>
-      <w:proofErr w:type="gramEnd"/>
-      <w:r>
-        <w:rPr>
-          <w:rFonts w:ascii="Avenir Light" w:hAnsi="Avenir Light" w:cs="Times"/>
-          <w:b/>
-          <w:position w:val="-3"/>
-        </w:rPr>
         <w:t xml:space="preserve">  </w:t>
       </w:r>
-      <w:hyperlink r:id="rId17" w:history="1">
+      <w:hyperlink r:id="rId12" w:history="1">
         <w:r>
           <w:rPr>
             <w:rStyle w:val="Hyperlink"/>
@@ -2898,31 +3011,22 @@
           <w:tab w:val="left" w:pos="220"/>
           <w:tab w:val="left" w:pos="720"/>
         </w:tabs>
-        <w:spacing w:line="276" w:lineRule="auto"/>
-        <w:rPr>
-          <w:rFonts w:ascii="Avenir Light" w:hAnsi="Avenir Light" w:cs="Times"/>
-          <w:position w:val="-3"/>
-          <w:sz w:val="20"/>
-          <w:szCs w:val="20"/>
-        </w:rPr>
-      </w:pPr>
-      <w:r>
-        <w:rPr>
-          <w:rFonts w:ascii="Avenir Light" w:hAnsi="Avenir Light" w:cs="Times"/>
-          <w:position w:val="-3"/>
-          <w:sz w:val="20"/>
-          <w:szCs w:val="20"/>
-        </w:rPr>
-        <w:t>A</w:t>
-      </w:r>
-      <w:r>
-        <w:rPr>
-          <w:rFonts w:ascii="Avenir Light" w:hAnsi="Avenir Light" w:cs="Times"/>
-          <w:position w:val="-3"/>
-          <w:sz w:val="20"/>
-          <w:szCs w:val="20"/>
-        </w:rPr>
-        <w:t>n Android application for creating collaborative playlists on Spotify</w:t>
+        <w:spacing w:after="0" w:line="240" w:lineRule="auto"/>
+        <w:rPr>
+          <w:rFonts w:ascii="Avenir Light" w:hAnsi="Avenir Light" w:cs="Times"/>
+          <w:position w:val="-3"/>
+          <w:sz w:val="20"/>
+          <w:szCs w:val="20"/>
+        </w:rPr>
+      </w:pPr>
+      <w:r>
+        <w:rPr>
+          <w:rFonts w:ascii="Avenir Light" w:hAnsi="Avenir Light" w:cs="Times"/>
+          <w:position w:val="-3"/>
+          <w:sz w:val="20"/>
+          <w:szCs w:val="20"/>
+        </w:rPr>
+        <w:t>An Android application for creating collaborative playlists on Spotify</w:t>
       </w:r>
     </w:p>
     <w:p>
@@ -2940,7 +3044,7 @@
         <w:autoSpaceDE w:val="0"/>
         <w:autoSpaceDN w:val="0"/>
         <w:adjustRightInd w:val="0"/>
-        <w:spacing w:after="240" w:line="276" w:lineRule="auto"/>
+        <w:spacing w:after="240" w:line="240" w:lineRule="auto"/>
         <w:rPr>
           <w:rFonts w:ascii="Avenir Light" w:hAnsi="Avenir Light" w:cs="Times"/>
           <w:b/>
@@ -3016,8 +3120,8 @@
         <w:rPr>
           <w:rFonts w:ascii="Avenir Light" w:hAnsi="Avenir Light" w:cs="Times"/>
           <w:b/>
-          <w:sz w:val="13"/>
-          <w:szCs w:val="13"/>
+          <w:sz w:val="10"/>
+          <w:szCs w:val="10"/>
         </w:rPr>
       </w:pPr>
     </w:p>
@@ -3027,7 +3131,7 @@
         <w:autoSpaceDE w:val="0"/>
         <w:autoSpaceDN w:val="0"/>
         <w:adjustRightInd w:val="0"/>
-        <w:spacing w:before="120" w:after="120"/>
+        <w:spacing w:before="120" w:after="0"/>
         <w:contextualSpacing/>
         <w:rPr>
           <w:rFonts w:ascii="Avenir Light" w:hAnsi="Avenir Light" w:cs="Times"/>
@@ -3081,7 +3185,15 @@
         <w:rPr>
           <w:rFonts w:ascii="Avenir Light" w:hAnsi="Avenir Light" w:cs="Times"/>
         </w:rPr>
-        <w:t xml:space="preserve">                         Engineering Students’ Society, Edmonton, AB</w:t>
+        <w:t xml:space="preserve">                         </w:t>
+      </w:r>
+      <w:r>
+        <w:rPr>
+          <w:rFonts w:ascii="Avenir Light" w:hAnsi="Avenir Light" w:cs="Times"/>
+          <w:sz w:val="21"/>
+          <w:szCs w:val="21"/>
+        </w:rPr>
+        <w:t>Engineering Students’ Society, Edmonton, AB</w:t>
       </w:r>
     </w:p>
     <w:p>
@@ -3095,7 +3207,8 @@
         <w:autoSpaceDE w:val="0"/>
         <w:autoSpaceDN w:val="0"/>
         <w:adjustRightInd w:val="0"/>
-        <w:spacing w:after="240"/>
+        <w:spacing w:after="120"/>
+        <w:ind w:left="357" w:hanging="357"/>
         <w:rPr>
           <w:rFonts w:ascii="Avenir Light" w:hAnsi="Avenir Light" w:cs="Times"/>
           <w:sz w:val="20"/>
@@ -3110,6 +3223,243 @@
         </w:rPr>
         <w:t>Lead a team of event coordinators to plan and execute engaging and inclusive events for all engineering students at the University of Alberta</w:t>
       </w:r>
+    </w:p>
+    <w:p>
+      <w:pPr>
+        <w:widowControl w:val="0"/>
+        <w:pBdr>
+          <w:bottom w:val="single" w:sz="4" w:space="1" w:color="auto"/>
+        </w:pBdr>
+        <w:tabs>
+          <w:tab w:val="left" w:pos="220"/>
+          <w:tab w:val="left" w:pos="720"/>
+        </w:tabs>
+        <w:autoSpaceDE w:val="0"/>
+        <w:autoSpaceDN w:val="0"/>
+        <w:adjustRightInd w:val="0"/>
+        <w:contextualSpacing/>
+        <w:rPr>
+          <w:rFonts w:ascii="Avenir Light" w:hAnsi="Avenir Light" w:cs="Times"/>
+          <w:b/>
+          <w:position w:val="-3"/>
+          <w:sz w:val="26"/>
+          <w:szCs w:val="26"/>
+        </w:rPr>
+        <w:sectPr>
+          <w:headerReference w:type="even" r:id="rId13"/>
+          <w:headerReference w:type="default" r:id="rId14"/>
+          <w:headerReference w:type="first" r:id="rId15"/>
+          <w:type w:val="continuous"/>
+          <w:pgSz w:w="12240" w:h="15840"/>
+          <w:pgMar w:top="720" w:right="720" w:bottom="720" w:left="720" w:header="283" w:footer="57" w:gutter="0"/>
+          <w:cols w:space="720"/>
+          <w:noEndnote/>
+          <w:docGrid w:linePitch="326"/>
+        </w:sectPr>
+      </w:pPr>
+      <w:r>
+        <w:rPr>
+          <w:rFonts w:ascii="Avenir Light" w:hAnsi="Avenir Light" w:cs="Times"/>
+          <w:b/>
+          <w:position w:val="-3"/>
+          <w:sz w:val="26"/>
+          <w:szCs w:val="26"/>
+        </w:rPr>
+        <w:t>EDUCATIONAL ACHEIVEMENTS</w:t>
+      </w:r>
+    </w:p>
+    <w:p>
+      <w:pPr>
+        <w:pStyle w:val="ListParagraph"/>
+        <w:widowControl w:val="0"/>
+        <w:numPr>
+          <w:ilvl w:val="0"/>
+          <w:numId w:val="7"/>
+        </w:numPr>
+        <w:autoSpaceDE w:val="0"/>
+        <w:autoSpaceDN w:val="0"/>
+        <w:adjustRightInd w:val="0"/>
+        <w:spacing w:after="120"/>
+        <w:ind w:left="357" w:hanging="357"/>
+        <w:rPr>
+          <w:rFonts w:ascii="Avenir Light" w:hAnsi="Avenir Light" w:cs="Times"/>
+          <w:sz w:val="20"/>
+          <w:szCs w:val="20"/>
+        </w:rPr>
+      </w:pPr>
+      <w:r>
+        <w:rPr>
+          <w:rFonts w:ascii="Avenir Light" w:hAnsi="Avenir Light" w:cs="Times"/>
+          <w:sz w:val="20"/>
+          <w:szCs w:val="20"/>
+        </w:rPr>
+        <w:t>Chancellor’s Excellence Citation (2015)</w:t>
+      </w:r>
+    </w:p>
+    <w:p>
+      <w:pPr>
+        <w:pStyle w:val="ListParagraph"/>
+        <w:widowControl w:val="0"/>
+        <w:numPr>
+          <w:ilvl w:val="0"/>
+          <w:numId w:val="8"/>
+        </w:numPr>
+        <w:autoSpaceDE w:val="0"/>
+        <w:autoSpaceDN w:val="0"/>
+        <w:adjustRightInd w:val="0"/>
+        <w:spacing w:after="120"/>
+        <w:ind w:left="357" w:hanging="357"/>
+        <w:rPr>
+          <w:rFonts w:ascii="Avenir Light" w:eastAsia="MS Mincho" w:hAnsi="Avenir Light" w:cs="MS Mincho"/>
+          <w:sz w:val="20"/>
+          <w:szCs w:val="20"/>
+        </w:rPr>
+      </w:pPr>
+      <w:r>
+        <w:rPr>
+          <w:rFonts w:ascii="Avenir Light" w:hAnsi="Avenir Light" w:cs="Times"/>
+          <w:sz w:val="20"/>
+          <w:szCs w:val="20"/>
+        </w:rPr>
+        <w:t>Dean’s Entrance Citation in Engineering (2015)</w:t>
+      </w:r>
+      <w:r>
+        <w:rPr>
+          <w:rFonts w:ascii="MS Mincho" w:eastAsia="MS Mincho" w:hAnsi="MS Mincho" w:cs="MS Mincho"/>
+          <w:sz w:val="20"/>
+          <w:szCs w:val="20"/>
+        </w:rPr>
+        <w:t> +</w:t>
+      </w:r>
+    </w:p>
+    <w:p>
+      <w:pPr>
+        <w:pStyle w:val="ListParagraph"/>
+        <w:widowControl w:val="0"/>
+        <w:numPr>
+          <w:ilvl w:val="0"/>
+          <w:numId w:val="8"/>
+        </w:numPr>
+        <w:autoSpaceDE w:val="0"/>
+        <w:autoSpaceDN w:val="0"/>
+        <w:adjustRightInd w:val="0"/>
+        <w:spacing w:after="0" w:line="240" w:lineRule="auto"/>
+        <w:ind w:left="357" w:hanging="357"/>
+        <w:contextualSpacing w:val="0"/>
+        <w:rPr>
+          <w:rFonts w:ascii="Avenir Light" w:hAnsi="Avenir Light" w:cs="Times"/>
+          <w:sz w:val="20"/>
+          <w:szCs w:val="20"/>
+        </w:rPr>
+      </w:pPr>
+      <w:r>
+        <w:rPr>
+          <w:rFonts w:ascii="Avenir Light" w:hAnsi="Avenir Light" w:cs="Times"/>
+          <w:sz w:val="20"/>
+          <w:szCs w:val="20"/>
+        </w:rPr>
+        <w:t>University of Alberta Academic Excellence Award (2015)</w:t>
+      </w:r>
+    </w:p>
+    <w:p>
+      <w:pPr>
+        <w:pStyle w:val="ListParagraph"/>
+        <w:widowControl w:val="0"/>
+        <w:numPr>
+          <w:ilvl w:val="0"/>
+          <w:numId w:val="8"/>
+        </w:numPr>
+        <w:autoSpaceDE w:val="0"/>
+        <w:autoSpaceDN w:val="0"/>
+        <w:adjustRightInd w:val="0"/>
+        <w:spacing w:after="0" w:line="240" w:lineRule="auto"/>
+        <w:ind w:left="357" w:hanging="357"/>
+        <w:contextualSpacing w:val="0"/>
+        <w:rPr>
+          <w:rFonts w:ascii="Avenir Light" w:hAnsi="Avenir Light" w:cs="Times"/>
+          <w:sz w:val="20"/>
+          <w:szCs w:val="20"/>
+        </w:rPr>
+      </w:pPr>
+      <w:r>
+        <w:rPr>
+          <w:rFonts w:ascii="Avenir Light" w:hAnsi="Avenir Light" w:cs="Times"/>
+          <w:sz w:val="20"/>
+          <w:szCs w:val="20"/>
+        </w:rPr>
+        <w:t>Faculty of Engineering Academic Excellence Award (2015)</w:t>
+      </w:r>
+    </w:p>
+    <w:p>
+      <w:pPr>
+        <w:pStyle w:val="ListParagraph"/>
+        <w:widowControl w:val="0"/>
+        <w:numPr>
+          <w:ilvl w:val="0"/>
+          <w:numId w:val="8"/>
+        </w:numPr>
+        <w:autoSpaceDE w:val="0"/>
+        <w:autoSpaceDN w:val="0"/>
+        <w:adjustRightInd w:val="0"/>
+        <w:spacing w:after="0" w:line="240" w:lineRule="auto"/>
+        <w:ind w:left="357" w:hanging="357"/>
+        <w:contextualSpacing w:val="0"/>
+        <w:rPr>
+          <w:rFonts w:ascii="Avenir Light" w:hAnsi="Avenir Light" w:cs="Times"/>
+          <w:sz w:val="20"/>
+          <w:szCs w:val="20"/>
+        </w:rPr>
+        <w:sectPr>
+          <w:headerReference w:type="even" r:id="rId16"/>
+          <w:headerReference w:type="first" r:id="rId17"/>
+          <w:type w:val="continuous"/>
+          <w:pgSz w:w="12240" w:h="15840"/>
+          <w:pgMar w:top="720" w:right="720" w:bottom="720" w:left="720" w:header="510" w:footer="57" w:gutter="0"/>
+          <w:cols w:num="2" w:space="720"/>
+          <w:noEndnote/>
+          <w:titlePg/>
+          <w:docGrid w:linePitch="326"/>
+        </w:sectPr>
+      </w:pPr>
+      <w:r>
+        <w:rPr>
+          <w:rFonts w:ascii="Avenir Light" w:hAnsi="Avenir Light" w:cs="Times"/>
+          <w:sz w:val="20"/>
+          <w:szCs w:val="20"/>
+        </w:rPr>
+        <w:t>APEGA Education Foundation Academic Excellence Award in Engineering (201</w:t>
+      </w:r>
+      <w:r>
+        <w:rPr>
+          <w:rFonts w:ascii="Avenir Light" w:hAnsi="Avenir Light" w:cs="Times"/>
+          <w:sz w:val="20"/>
+          <w:szCs w:val="20"/>
+        </w:rPr>
+        <w:t>5</w:t>
+      </w:r>
+      <w:r>
+        <w:rPr>
+          <w:rFonts w:ascii="Avenir Light" w:hAnsi="Avenir Light" w:cs="Times"/>
+          <w:sz w:val="20"/>
+          <w:szCs w:val="20"/>
+        </w:rPr>
+        <w:t>)</w:t>
+      </w:r>
+    </w:p>
+    <w:p>
+      <w:pPr>
+        <w:widowControl w:val="0"/>
+        <w:autoSpaceDE w:val="0"/>
+        <w:autoSpaceDN w:val="0"/>
+        <w:adjustRightInd w:val="0"/>
+        <w:spacing w:after="0" w:line="220" w:lineRule="exact"/>
+        <w:rPr>
+          <w:rFonts w:ascii="Avenir Light" w:hAnsi="Avenir Light" w:cs="Times"/>
+          <w:sz w:val="20"/>
+          <w:szCs w:val="20"/>
+        </w:rPr>
+      </w:pPr>
     </w:p>
     <w:p>
       <w:pPr>
@@ -3120,7 +3470,7 @@
         <w:autoSpaceDE w:val="0"/>
         <w:autoSpaceDN w:val="0"/>
         <w:adjustRightInd w:val="0"/>
-        <w:spacing w:after="0"/>
+        <w:spacing w:after="0" w:line="240" w:lineRule="auto"/>
         <w:rPr>
           <w:rFonts w:ascii="Avenir Light" w:eastAsia="MS Mincho" w:hAnsi="Avenir Light" w:cs="MS Mincho"/>
           <w:b/>
@@ -3173,6 +3523,8 @@
       </w:r>
     </w:p>
     <w:sectPr>
+      <w:headerReference w:type="even" r:id="rId18"/>
+      <w:headerReference w:type="first" r:id="rId19"/>
       <w:type w:val="continuous"/>
       <w:pgSz w:w="12240" w:h="15840"/>
       <w:pgMar w:top="720" w:right="720" w:bottom="720" w:left="720" w:header="510" w:footer="57" w:gutter="0"/>
@@ -3186,7 +3538,7 @@
 </file>
 
 <file path=word/endnotes.xml><?xml version="1.0" encoding="utf-8"?>
-<w:endnotes xmlns:wpc="http://schemas.microsoft.com/office/word/2010/wordprocessingCanvas" xmlns:cx="http://schemas.microsoft.com/office/drawing/2014/chartex" xmlns:cx1="http://schemas.microsoft.com/office/drawing/2015/9/8/chartex" xmlns:cx2="http://schemas.microsoft.com/office/drawing/2015/10/21/chartex" xmlns:cx3="http://schemas.microsoft.com/office/drawing/2016/5/9/chartex" xmlns:cx4="http://schemas.microsoft.com/office/drawing/2016/5/10/chartex" xmlns:cx5="http://schemas.microsoft.com/office/drawing/2016/5/11/chartex" xmlns:cx6="http://schemas.microsoft.com/office/drawing/2016/5/12/chartex" xmlns:cx7="http://schemas.microsoft.com/office/drawing/2016/5/13/chartex" xmlns:cx8="http://schemas.microsoft.com/office/drawing/2016/5/14/chartex" xmlns:mc="http://schemas.openxmlformats.org/markup-compatibility/2006" xmlns:aink="http://schemas.microsoft.com/office/drawing/2016/ink" xmlns:am3d="http://schemas.microsoft.com/office/drawing/2017/model3d" xmlns:o="urn:schemas-microsoft-com:office:office" xmlns:r="http://schemas.openxmlformats.org/officeDocument/2006/relationships" xmlns:m="http://schemas.openxmlformats.org/officeDocument/2006/math" xmlns:v="urn:schemas-microsoft-com:vml" xmlns:wp14="http://schemas.microsoft.com/office/word/2010/wordprocessingDrawing" xmlns:wp="http://schemas.openxmlformats.org/drawingml/2006/wordprocessingDrawing" xmlns:w10="urn:schemas-microsoft-com:office:word" xmlns:w="http://schemas.openxmlformats.org/wordprocessingml/2006/main" xmlns:w14="http://schemas.microsoft.com/office/word/2010/wordml" xmlns:w15="http://schemas.microsoft.com/office/word/2012/wordml" xmlns:w16cex="http://schemas.microsoft.com/office/word/2018/wordml/cex" xmlns:w16cid="http://schemas.microsoft.com/office/word/2016/wordml/cid" xmlns:w16="http://schemas.microsoft.com/office/word/2018/wordml" xmlns:w16se="http://schemas.microsoft.com/office/word/2015/wordml/symex" xmlns:wpg="http://schemas.microsoft.com/office/word/2010/wordprocessingGroup" xmlns:wpi="http://schemas.microsoft.com/office/word/2010/wordprocessingInk" xmlns:wne="http://schemas.microsoft.com/office/word/2006/wordml" xmlns:wps="http://schemas.microsoft.com/office/word/2010/wordprocessingShape" mc:Ignorable="w14 w15 w16se w16cid w16 w16cex wp14">
+<w:endnotes xmlns:wpc="http://schemas.microsoft.com/office/word/2010/wordprocessingCanvas" xmlns:cx="http://schemas.microsoft.com/office/drawing/2014/chartex" xmlns:cx1="http://schemas.microsoft.com/office/drawing/2015/9/8/chartex" xmlns:cx2="http://schemas.microsoft.com/office/drawing/2015/10/21/chartex" xmlns:cx3="http://schemas.microsoft.com/office/drawing/2016/5/9/chartex" xmlns:cx4="http://schemas.microsoft.com/office/drawing/2016/5/10/chartex" xmlns:cx5="http://schemas.microsoft.com/office/drawing/2016/5/11/chartex" xmlns:cx6="http://schemas.microsoft.com/office/drawing/2016/5/12/chartex" xmlns:cx7="http://schemas.microsoft.com/office/drawing/2016/5/13/chartex" xmlns:cx8="http://schemas.microsoft.com/office/drawing/2016/5/14/chartex" xmlns:mc="http://schemas.openxmlformats.org/markup-compatibility/2006" xmlns:aink="http://schemas.microsoft.com/office/drawing/2016/ink" xmlns:am3d="http://schemas.microsoft.com/office/drawing/2017/model3d" xmlns:o="urn:schemas-microsoft-com:office:office" xmlns:r="http://schemas.openxmlformats.org/officeDocument/2006/relationships" xmlns:m="http://schemas.openxmlformats.org/officeDocument/2006/math" xmlns:v="urn:schemas-microsoft-com:vml" xmlns:wp14="http://schemas.microsoft.com/office/word/2010/wordprocessingDrawing" xmlns:wp="http://schemas.openxmlformats.org/drawingml/2006/wordprocessingDrawing" xmlns:w10="urn:schemas-microsoft-com:office:word" xmlns:w="http://schemas.openxmlformats.org/wordprocessingml/2006/main" xmlns:w14="http://schemas.microsoft.com/office/word/2010/wordml" xmlns:w15="http://schemas.microsoft.com/office/word/2012/wordml" xmlns:w16cex="http://schemas.microsoft.com/office/word/2018/wordml/cex" xmlns:w16cid="http://schemas.microsoft.com/office/word/2016/wordml/cid" xmlns:w16="http://schemas.microsoft.com/office/word/2018/wordml" xmlns:w16sdtdh="http://schemas.microsoft.com/office/word/2020/wordml/sdtdatahash" xmlns:w16se="http://schemas.microsoft.com/office/word/2015/wordml/symex" xmlns:wpg="http://schemas.microsoft.com/office/word/2010/wordprocessingGroup" xmlns:wpi="http://schemas.microsoft.com/office/word/2010/wordprocessingInk" xmlns:wne="http://schemas.microsoft.com/office/word/2006/wordml" xmlns:wps="http://schemas.microsoft.com/office/word/2010/wordprocessingShape" mc:Ignorable="w14 w15 w16se w16cid w16 w16cex w16sdtdh wp14">
   <w:endnote w:type="separator" w:id="-1">
     <w:p>
       <w:r>
@@ -3205,7 +3557,7 @@
 </file>
 
 <file path=word/footnotes.xml><?xml version="1.0" encoding="utf-8"?>
-<w:footnotes xmlns:wpc="http://schemas.microsoft.com/office/word/2010/wordprocessingCanvas" xmlns:cx="http://schemas.microsoft.com/office/drawing/2014/chartex" xmlns:cx1="http://schemas.microsoft.com/office/drawing/2015/9/8/chartex" xmlns:cx2="http://schemas.microsoft.com/office/drawing/2015/10/21/chartex" xmlns:cx3="http://schemas.microsoft.com/office/drawing/2016/5/9/chartex" xmlns:cx4="http://schemas.microsoft.com/office/drawing/2016/5/10/chartex" xmlns:cx5="http://schemas.microsoft.com/office/drawing/2016/5/11/chartex" xmlns:cx6="http://schemas.microsoft.com/office/drawing/2016/5/12/chartex" xmlns:cx7="http://schemas.microsoft.com/office/drawing/2016/5/13/chartex" xmlns:cx8="http://schemas.microsoft.com/office/drawing/2016/5/14/chartex" xmlns:mc="http://schemas.openxmlformats.org/markup-compatibility/2006" xmlns:aink="http://schemas.microsoft.com/office/drawing/2016/ink" xmlns:am3d="http://schemas.microsoft.com/office/drawing/2017/model3d" xmlns:o="urn:schemas-microsoft-com:office:office" xmlns:r="http://schemas.openxmlformats.org/officeDocument/2006/relationships" xmlns:m="http://schemas.openxmlformats.org/officeDocument/2006/math" xmlns:v="urn:schemas-microsoft-com:vml" xmlns:wp14="http://schemas.microsoft.com/office/word/2010/wordprocessingDrawing" xmlns:wp="http://schemas.openxmlformats.org/drawingml/2006/wordprocessingDrawing" xmlns:w10="urn:schemas-microsoft-com:office:word" xmlns:w="http://schemas.openxmlformats.org/wordprocessingml/2006/main" xmlns:w14="http://schemas.microsoft.com/office/word/2010/wordml" xmlns:w15="http://schemas.microsoft.com/office/word/2012/wordml" xmlns:w16cex="http://schemas.microsoft.com/office/word/2018/wordml/cex" xmlns:w16cid="http://schemas.microsoft.com/office/word/2016/wordml/cid" xmlns:w16="http://schemas.microsoft.com/office/word/2018/wordml" xmlns:w16se="http://schemas.microsoft.com/office/word/2015/wordml/symex" xmlns:wpg="http://schemas.microsoft.com/office/word/2010/wordprocessingGroup" xmlns:wpi="http://schemas.microsoft.com/office/word/2010/wordprocessingInk" xmlns:wne="http://schemas.microsoft.com/office/word/2006/wordml" xmlns:wps="http://schemas.microsoft.com/office/word/2010/wordprocessingShape" mc:Ignorable="w14 w15 w16se w16cid w16 w16cex wp14">
+<w:footnotes xmlns:wpc="http://schemas.microsoft.com/office/word/2010/wordprocessingCanvas" xmlns:cx="http://schemas.microsoft.com/office/drawing/2014/chartex" xmlns:cx1="http://schemas.microsoft.com/office/drawing/2015/9/8/chartex" xmlns:cx2="http://schemas.microsoft.com/office/drawing/2015/10/21/chartex" xmlns:cx3="http://schemas.microsoft.com/office/drawing/2016/5/9/chartex" xmlns:cx4="http://schemas.microsoft.com/office/drawing/2016/5/10/chartex" xmlns:cx5="http://schemas.microsoft.com/office/drawing/2016/5/11/chartex" xmlns:cx6="http://schemas.microsoft.com/office/drawing/2016/5/12/chartex" xmlns:cx7="http://schemas.microsoft.com/office/drawing/2016/5/13/chartex" xmlns:cx8="http://schemas.microsoft.com/office/drawing/2016/5/14/chartex" xmlns:mc="http://schemas.openxmlformats.org/markup-compatibility/2006" xmlns:aink="http://schemas.microsoft.com/office/drawing/2016/ink" xmlns:am3d="http://schemas.microsoft.com/office/drawing/2017/model3d" xmlns:o="urn:schemas-microsoft-com:office:office" xmlns:r="http://schemas.openxmlformats.org/officeDocument/2006/relationships" xmlns:m="http://schemas.openxmlformats.org/officeDocument/2006/math" xmlns:v="urn:schemas-microsoft-com:vml" xmlns:wp14="http://schemas.microsoft.com/office/word/2010/wordprocessingDrawing" xmlns:wp="http://schemas.openxmlformats.org/drawingml/2006/wordprocessingDrawing" xmlns:w10="urn:schemas-microsoft-com:office:word" xmlns:w="http://schemas.openxmlformats.org/wordprocessingml/2006/main" xmlns:w14="http://schemas.microsoft.com/office/word/2010/wordml" xmlns:w15="http://schemas.microsoft.com/office/word/2012/wordml" xmlns:w16cex="http://schemas.microsoft.com/office/word/2018/wordml/cex" xmlns:w16cid="http://schemas.microsoft.com/office/word/2016/wordml/cid" xmlns:w16="http://schemas.microsoft.com/office/word/2018/wordml" xmlns:w16sdtdh="http://schemas.microsoft.com/office/word/2020/wordml/sdtdatahash" xmlns:w16se="http://schemas.microsoft.com/office/word/2015/wordml/symex" xmlns:wpg="http://schemas.microsoft.com/office/word/2010/wordprocessingGroup" xmlns:wpi="http://schemas.microsoft.com/office/word/2010/wordprocessingInk" xmlns:wne="http://schemas.microsoft.com/office/word/2006/wordml" xmlns:wps="http://schemas.microsoft.com/office/word/2010/wordprocessingShape" mc:Ignorable="w14 w15 w16se w16cid w16 w16cex w16sdtdh wp14">
   <w:footnote w:type="separator" w:id="-1">
     <w:p>
       <w:r>
@@ -3224,7 +3576,7 @@
 </file>
 
 <file path=word/header1.xml><?xml version="1.0" encoding="utf-8"?>
-<w:hdr xmlns:wpc="http://schemas.microsoft.com/office/word/2010/wordprocessingCanvas" xmlns:cx="http://schemas.microsoft.com/office/drawing/2014/chartex" xmlns:cx1="http://schemas.microsoft.com/office/drawing/2015/9/8/chartex" xmlns:cx2="http://schemas.microsoft.com/office/drawing/2015/10/21/chartex" xmlns:cx3="http://schemas.microsoft.com/office/drawing/2016/5/9/chartex" xmlns:cx4="http://schemas.microsoft.com/office/drawing/2016/5/10/chartex" xmlns:cx5="http://schemas.microsoft.com/office/drawing/2016/5/11/chartex" xmlns:cx6="http://schemas.microsoft.com/office/drawing/2016/5/12/chartex" xmlns:cx7="http://schemas.microsoft.com/office/drawing/2016/5/13/chartex" xmlns:cx8="http://schemas.microsoft.com/office/drawing/2016/5/14/chartex" xmlns:mc="http://schemas.openxmlformats.org/markup-compatibility/2006" xmlns:aink="http://schemas.microsoft.com/office/drawing/2016/ink" xmlns:am3d="http://schemas.microsoft.com/office/drawing/2017/model3d" xmlns:o="urn:schemas-microsoft-com:office:office" xmlns:r="http://schemas.openxmlformats.org/officeDocument/2006/relationships" xmlns:m="http://schemas.openxmlformats.org/officeDocument/2006/math" xmlns:v="urn:schemas-microsoft-com:vml" xmlns:wp14="http://schemas.microsoft.com/office/word/2010/wordprocessingDrawing" xmlns:wp="http://schemas.openxmlformats.org/drawingml/2006/wordprocessingDrawing" xmlns:w10="urn:schemas-microsoft-com:office:word" xmlns:w="http://schemas.openxmlformats.org/wordprocessingml/2006/main" xmlns:w14="http://schemas.microsoft.com/office/word/2010/wordml" xmlns:w15="http://schemas.microsoft.com/office/word/2012/wordml" xmlns:w16cex="http://schemas.microsoft.com/office/word/2018/wordml/cex" xmlns:w16cid="http://schemas.microsoft.com/office/word/2016/wordml/cid" xmlns:w16="http://schemas.microsoft.com/office/word/2018/wordml" xmlns:w16se="http://schemas.microsoft.com/office/word/2015/wordml/symex" xmlns:wpg="http://schemas.microsoft.com/office/word/2010/wordprocessingGroup" xmlns:wpi="http://schemas.microsoft.com/office/word/2010/wordprocessingInk" xmlns:wne="http://schemas.microsoft.com/office/word/2006/wordml" xmlns:wps="http://schemas.microsoft.com/office/word/2010/wordprocessingShape" mc:Ignorable="w14 w15 w16se w16cid w16 w16cex wp14">
+<w:hdr xmlns:wpc="http://schemas.microsoft.com/office/word/2010/wordprocessingCanvas" xmlns:cx="http://schemas.microsoft.com/office/drawing/2014/chartex" xmlns:cx1="http://schemas.microsoft.com/office/drawing/2015/9/8/chartex" xmlns:cx2="http://schemas.microsoft.com/office/drawing/2015/10/21/chartex" xmlns:cx3="http://schemas.microsoft.com/office/drawing/2016/5/9/chartex" xmlns:cx4="http://schemas.microsoft.com/office/drawing/2016/5/10/chartex" xmlns:cx5="http://schemas.microsoft.com/office/drawing/2016/5/11/chartex" xmlns:cx6="http://schemas.microsoft.com/office/drawing/2016/5/12/chartex" xmlns:cx7="http://schemas.microsoft.com/office/drawing/2016/5/13/chartex" xmlns:cx8="http://schemas.microsoft.com/office/drawing/2016/5/14/chartex" xmlns:mc="http://schemas.openxmlformats.org/markup-compatibility/2006" xmlns:aink="http://schemas.microsoft.com/office/drawing/2016/ink" xmlns:am3d="http://schemas.microsoft.com/office/drawing/2017/model3d" xmlns:o="urn:schemas-microsoft-com:office:office" xmlns:r="http://schemas.openxmlformats.org/officeDocument/2006/relationships" xmlns:m="http://schemas.openxmlformats.org/officeDocument/2006/math" xmlns:v="urn:schemas-microsoft-com:vml" xmlns:wp14="http://schemas.microsoft.com/office/word/2010/wordprocessingDrawing" xmlns:wp="http://schemas.openxmlformats.org/drawingml/2006/wordprocessingDrawing" xmlns:w10="urn:schemas-microsoft-com:office:word" xmlns:w="http://schemas.openxmlformats.org/wordprocessingml/2006/main" xmlns:w14="http://schemas.microsoft.com/office/word/2010/wordml" xmlns:w15="http://schemas.microsoft.com/office/word/2012/wordml" xmlns:w16cex="http://schemas.microsoft.com/office/word/2018/wordml/cex" xmlns:w16cid="http://schemas.microsoft.com/office/word/2016/wordml/cid" xmlns:w16="http://schemas.microsoft.com/office/word/2018/wordml" xmlns:w16sdtdh="http://schemas.microsoft.com/office/word/2020/wordml/sdtdatahash" xmlns:w16se="http://schemas.microsoft.com/office/word/2015/wordml/symex" xmlns:wpg="http://schemas.microsoft.com/office/word/2010/wordprocessingGroup" xmlns:wpi="http://schemas.microsoft.com/office/word/2010/wordprocessingInk" xmlns:wne="http://schemas.microsoft.com/office/word/2006/wordml" xmlns:wps="http://schemas.microsoft.com/office/word/2010/wordprocessingShape" mc:Ignorable="w14 w15 w16se w16cid w16 w16cex w16sdtdh wp14">
   <w:p>
     <w:pPr>
       <w:widowControl w:val="0"/>
@@ -3250,21 +3602,77 @@
         <w:rFonts w:ascii="Avenir Book" w:hAnsi="Avenir Book" w:cs="Times"/>
         <w:lang w:val="en-CA"/>
       </w:rPr>
-      <w:t>gmpierce@ualberta.ca</w:t>
+      <w:t>g</w:t>
     </w:r>
     <w:r>
       <w:rPr>
         <w:rFonts w:ascii="Avenir Book" w:hAnsi="Avenir Book" w:cs="Times"/>
         <w:lang w:val="en-CA"/>
       </w:rPr>
-      <w:t xml:space="preserve"> / 780-240-7874</w:t>
+      <w:t>pierce</w:t>
+    </w:r>
+    <w:r>
+      <w:rPr>
+        <w:rFonts w:ascii="Avenir Book" w:hAnsi="Avenir Book" w:cs="Times"/>
+        <w:lang w:val="en-CA"/>
+      </w:rPr>
+      <w:t>@</w:t>
+    </w:r>
+    <w:r>
+      <w:rPr>
+        <w:rFonts w:ascii="Avenir Book" w:hAnsi="Avenir Book" w:cs="Times"/>
+        <w:lang w:val="en-CA"/>
+      </w:rPr>
+      <w:t>usc.edu</w:t>
+    </w:r>
+    <w:r>
+      <w:rPr>
+        <w:rFonts w:ascii="Avenir Book" w:hAnsi="Avenir Book" w:cs="Times"/>
+        <w:lang w:val="en-CA"/>
+      </w:rPr>
+      <w:t xml:space="preserve"> / </w:t>
+    </w:r>
+    <w:r>
+      <w:rPr>
+        <w:rFonts w:ascii="Avenir Book" w:hAnsi="Avenir Book" w:cs="Times"/>
+        <w:lang w:val="en-CA"/>
+      </w:rPr>
+      <w:t>36</w:t>
+    </w:r>
+    <w:r>
+      <w:rPr>
+        <w:rFonts w:ascii="Avenir Book" w:hAnsi="Avenir Book" w:cs="Times"/>
+        <w:lang w:val="en-CA"/>
+      </w:rPr>
+      <w:t>0-</w:t>
+    </w:r>
+    <w:r>
+      <w:rPr>
+        <w:rFonts w:ascii="Avenir Book" w:hAnsi="Avenir Book" w:cs="Times"/>
+        <w:lang w:val="en-CA"/>
+      </w:rPr>
+      <w:t>445</w:t>
+    </w:r>
+    <w:r>
+      <w:rPr>
+        <w:rFonts w:ascii="Avenir Book" w:hAnsi="Avenir Book" w:cs="Times"/>
+        <w:lang w:val="en-CA"/>
+      </w:rPr>
+      <w:t>-</w:t>
+    </w:r>
+    <w:r>
+      <w:rPr>
+        <w:rFonts w:ascii="Avenir Book" w:hAnsi="Avenir Book" w:cs="Times"/>
+        <w:lang w:val="en-CA"/>
+      </w:rPr>
+      <w:t>0473</w:t>
     </w:r>
   </w:p>
 </w:hdr>
 </file>
 
 <file path=word/header2.xml><?xml version="1.0" encoding="utf-8"?>
-<w:hdr xmlns:wpc="http://schemas.microsoft.com/office/word/2010/wordprocessingCanvas" xmlns:cx="http://schemas.microsoft.com/office/drawing/2014/chartex" xmlns:cx1="http://schemas.microsoft.com/office/drawing/2015/9/8/chartex" xmlns:cx2="http://schemas.microsoft.com/office/drawing/2015/10/21/chartex" xmlns:cx3="http://schemas.microsoft.com/office/drawing/2016/5/9/chartex" xmlns:cx4="http://schemas.microsoft.com/office/drawing/2016/5/10/chartex" xmlns:cx5="http://schemas.microsoft.com/office/drawing/2016/5/11/chartex" xmlns:cx6="http://schemas.microsoft.com/office/drawing/2016/5/12/chartex" xmlns:cx7="http://schemas.microsoft.com/office/drawing/2016/5/13/chartex" xmlns:cx8="http://schemas.microsoft.com/office/drawing/2016/5/14/chartex" xmlns:mc="http://schemas.openxmlformats.org/markup-compatibility/2006" xmlns:aink="http://schemas.microsoft.com/office/drawing/2016/ink" xmlns:am3d="http://schemas.microsoft.com/office/drawing/2017/model3d" xmlns:o="urn:schemas-microsoft-com:office:office" xmlns:r="http://schemas.openxmlformats.org/officeDocument/2006/relationships" xmlns:m="http://schemas.openxmlformats.org/officeDocument/2006/math" xmlns:v="urn:schemas-microsoft-com:vml" xmlns:wp14="http://schemas.microsoft.com/office/word/2010/wordprocessingDrawing" xmlns:wp="http://schemas.openxmlformats.org/drawingml/2006/wordprocessingDrawing" xmlns:w10="urn:schemas-microsoft-com:office:word" xmlns:w="http://schemas.openxmlformats.org/wordprocessingml/2006/main" xmlns:w14="http://schemas.microsoft.com/office/word/2010/wordml" xmlns:w15="http://schemas.microsoft.com/office/word/2012/wordml" xmlns:w16cex="http://schemas.microsoft.com/office/word/2018/wordml/cex" xmlns:w16cid="http://schemas.microsoft.com/office/word/2016/wordml/cid" xmlns:w16="http://schemas.microsoft.com/office/word/2018/wordml" xmlns:w16se="http://schemas.microsoft.com/office/word/2015/wordml/symex" xmlns:wpg="http://schemas.microsoft.com/office/word/2010/wordprocessingGroup" xmlns:wpi="http://schemas.microsoft.com/office/word/2010/wordprocessingInk" xmlns:wne="http://schemas.microsoft.com/office/word/2006/wordml" xmlns:wps="http://schemas.microsoft.com/office/word/2010/wordprocessingShape" mc:Ignorable="w14 w15 w16se w16cid w16 w16cex wp14">
+<w:hdr xmlns:wpc="http://schemas.microsoft.com/office/word/2010/wordprocessingCanvas" xmlns:cx="http://schemas.microsoft.com/office/drawing/2014/chartex" xmlns:cx1="http://schemas.microsoft.com/office/drawing/2015/9/8/chartex" xmlns:cx2="http://schemas.microsoft.com/office/drawing/2015/10/21/chartex" xmlns:cx3="http://schemas.microsoft.com/office/drawing/2016/5/9/chartex" xmlns:cx4="http://schemas.microsoft.com/office/drawing/2016/5/10/chartex" xmlns:cx5="http://schemas.microsoft.com/office/drawing/2016/5/11/chartex" xmlns:cx6="http://schemas.microsoft.com/office/drawing/2016/5/12/chartex" xmlns:cx7="http://schemas.microsoft.com/office/drawing/2016/5/13/chartex" xmlns:cx8="http://schemas.microsoft.com/office/drawing/2016/5/14/chartex" xmlns:mc="http://schemas.openxmlformats.org/markup-compatibility/2006" xmlns:aink="http://schemas.microsoft.com/office/drawing/2016/ink" xmlns:am3d="http://schemas.microsoft.com/office/drawing/2017/model3d" xmlns:o="urn:schemas-microsoft-com:office:office" xmlns:r="http://schemas.openxmlformats.org/officeDocument/2006/relationships" xmlns:m="http://schemas.openxmlformats.org/officeDocument/2006/math" xmlns:v="urn:schemas-microsoft-com:vml" xmlns:wp14="http://schemas.microsoft.com/office/word/2010/wordprocessingDrawing" xmlns:wp="http://schemas.openxmlformats.org/drawingml/2006/wordprocessingDrawing" xmlns:w10="urn:schemas-microsoft-com:office:word" xmlns:w="http://schemas.openxmlformats.org/wordprocessingml/2006/main" xmlns:w14="http://schemas.microsoft.com/office/word/2010/wordml" xmlns:w15="http://schemas.microsoft.com/office/word/2012/wordml" xmlns:w16cex="http://schemas.microsoft.com/office/word/2018/wordml/cex" xmlns:w16cid="http://schemas.microsoft.com/office/word/2016/wordml/cid" xmlns:w16="http://schemas.microsoft.com/office/word/2018/wordml" xmlns:w16sdtdh="http://schemas.microsoft.com/office/word/2020/wordml/sdtdatahash" xmlns:w16se="http://schemas.microsoft.com/office/word/2015/wordml/symex" xmlns:wpg="http://schemas.microsoft.com/office/word/2010/wordprocessingGroup" xmlns:wpi="http://schemas.microsoft.com/office/word/2010/wordprocessingInk" xmlns:wne="http://schemas.microsoft.com/office/word/2006/wordml" xmlns:wps="http://schemas.microsoft.com/office/word/2010/wordprocessingShape" mc:Ignorable="w14 w15 w16se w16cid w16 w16cex w16sdtdh wp14">
   <w:p>
     <w:pPr>
       <w:widowControl w:val="0"/>
@@ -3335,7 +3743,7 @@
         <w:noProof/>
       </w:rPr>
       <w:drawing>
-        <wp:anchor distT="0" distB="0" distL="114300" distR="114300" simplePos="0" relativeHeight="251661312" behindDoc="1" locked="0" layoutInCell="1" allowOverlap="1" wp14:anchorId="1ACB6E0B" wp14:editId="10E0FE38">
+        <wp:anchor distT="0" distB="0" distL="114300" distR="114300" simplePos="0" relativeHeight="251662336" behindDoc="1" locked="0" layoutInCell="1" allowOverlap="1" wp14:anchorId="1696E356" wp14:editId="359C130A">
           <wp:simplePos x="0" y="0"/>
           <wp:positionH relativeFrom="column">
             <wp:posOffset>9054</wp:posOffset>
@@ -3422,7 +3830,7 @@
         <w:noProof/>
       </w:rPr>
       <w:drawing>
-        <wp:anchor distT="0" distB="0" distL="114300" distR="114300" simplePos="0" relativeHeight="251660288" behindDoc="1" locked="0" layoutInCell="1" allowOverlap="1" wp14:anchorId="3215E889" wp14:editId="69090747">
+        <wp:anchor distT="0" distB="0" distL="114300" distR="114300" simplePos="0" relativeHeight="251661312" behindDoc="1" locked="0" layoutInCell="1" allowOverlap="1" wp14:anchorId="3F933455" wp14:editId="0D4B8895">
           <wp:simplePos x="0" y="0"/>
           <wp:positionH relativeFrom="column">
             <wp:posOffset>3285490</wp:posOffset>
@@ -3494,7 +3902,7 @@
         <w:noProof/>
       </w:rPr>
       <w:drawing>
-        <wp:anchor distT="0" distB="0" distL="114300" distR="114300" simplePos="0" relativeHeight="251659264" behindDoc="1" locked="0" layoutInCell="1" allowOverlap="1" wp14:anchorId="149A6C94" wp14:editId="735185DD">
+        <wp:anchor distT="0" distB="0" distL="114300" distR="114300" simplePos="0" relativeHeight="251660288" behindDoc="1" locked="0" layoutInCell="1" allowOverlap="1" wp14:anchorId="25C37E98" wp14:editId="57DC451D">
           <wp:simplePos x="0" y="0"/>
           <wp:positionH relativeFrom="column">
             <wp:posOffset>9016</wp:posOffset>
@@ -3568,7 +3976,7 @@
         <w:noProof/>
       </w:rPr>
       <w:drawing>
-        <wp:anchor distT="0" distB="0" distL="114300" distR="114300" simplePos="0" relativeHeight="251658240" behindDoc="1" locked="0" layoutInCell="1" allowOverlap="1" wp14:anchorId="5C568784" wp14:editId="7274F89E">
+        <wp:anchor distT="0" distB="0" distL="114300" distR="114300" simplePos="0" relativeHeight="251659264" behindDoc="1" locked="0" layoutInCell="1" allowOverlap="1" wp14:anchorId="385456B5" wp14:editId="168F2A2F">
           <wp:simplePos x="0" y="0"/>
           <wp:positionH relativeFrom="column">
             <wp:posOffset>1727835</wp:posOffset>
@@ -3642,7 +4050,7 @@
       <w:rPr>
         <w:rFonts w:ascii="Avenir Book" w:hAnsi="Avenir Book" w:cs="Times"/>
       </w:rPr>
-      <w:t>627 Harker Close NW, Edmonton, AB T6R 2X7</w:t>
+      <w:t>7600 W. Manchester Avenue, Playa Del Rey, CA, 90293</w:t>
     </w:r>
     <w:r>
       <w:rPr>
@@ -3668,13 +4076,7 @@
       <w:rPr>
         <w:rFonts w:ascii="Avenir Book" w:hAnsi="Avenir Book" w:cs="Times"/>
       </w:rPr>
-      <w:t xml:space="preserve">(+1) </w:t>
-    </w:r>
-    <w:r>
-      <w:rPr>
-        <w:rFonts w:ascii="Avenir Book" w:hAnsi="Avenir Book" w:cs="Times"/>
-      </w:rPr>
-      <w:t xml:space="preserve">780-240-7874 </w:t>
+      <w:t xml:space="preserve">(+1) 360-445-0473 </w:t>
     </w:r>
     <w:r>
       <w:rPr>
@@ -3686,20 +4088,14 @@
       <w:rPr>
         <w:rFonts w:ascii="Avenir Book" w:hAnsi="Avenir Book" w:cs="Times"/>
       </w:rPr>
-      <w:t xml:space="preserve"> </w:t>
-    </w:r>
-    <w:r>
-      <w:rPr>
-        <w:rFonts w:ascii="Avenir Book" w:hAnsi="Avenir Book" w:cs="Times"/>
-      </w:rPr>
-      <w:t>https://gillianpierce.github.io</w:t>
+      <w:t xml:space="preserve"> https://gillianpierce.github.io</w:t>
     </w:r>
   </w:p>
 </w:hdr>
 </file>
 
 <file path=word/header3.xml><?xml version="1.0" encoding="utf-8"?>
-<w:hdr xmlns:wpc="http://schemas.microsoft.com/office/word/2010/wordprocessingCanvas" xmlns:cx="http://schemas.microsoft.com/office/drawing/2014/chartex" xmlns:cx1="http://schemas.microsoft.com/office/drawing/2015/9/8/chartex" xmlns:cx2="http://schemas.microsoft.com/office/drawing/2015/10/21/chartex" xmlns:cx3="http://schemas.microsoft.com/office/drawing/2016/5/9/chartex" xmlns:cx4="http://schemas.microsoft.com/office/drawing/2016/5/10/chartex" xmlns:cx5="http://schemas.microsoft.com/office/drawing/2016/5/11/chartex" xmlns:cx6="http://schemas.microsoft.com/office/drawing/2016/5/12/chartex" xmlns:cx7="http://schemas.microsoft.com/office/drawing/2016/5/13/chartex" xmlns:cx8="http://schemas.microsoft.com/office/drawing/2016/5/14/chartex" xmlns:mc="http://schemas.openxmlformats.org/markup-compatibility/2006" xmlns:aink="http://schemas.microsoft.com/office/drawing/2016/ink" xmlns:am3d="http://schemas.microsoft.com/office/drawing/2017/model3d" xmlns:o="urn:schemas-microsoft-com:office:office" xmlns:r="http://schemas.openxmlformats.org/officeDocument/2006/relationships" xmlns:m="http://schemas.openxmlformats.org/officeDocument/2006/math" xmlns:v="urn:schemas-microsoft-com:vml" xmlns:wp14="http://schemas.microsoft.com/office/word/2010/wordprocessingDrawing" xmlns:wp="http://schemas.openxmlformats.org/drawingml/2006/wordprocessingDrawing" xmlns:w10="urn:schemas-microsoft-com:office:word" xmlns:w="http://schemas.openxmlformats.org/wordprocessingml/2006/main" xmlns:w14="http://schemas.microsoft.com/office/word/2010/wordml" xmlns:w15="http://schemas.microsoft.com/office/word/2012/wordml" xmlns:w16cex="http://schemas.microsoft.com/office/word/2018/wordml/cex" xmlns:w16cid="http://schemas.microsoft.com/office/word/2016/wordml/cid" xmlns:w16="http://schemas.microsoft.com/office/word/2018/wordml" xmlns:w16se="http://schemas.microsoft.com/office/word/2015/wordml/symex" xmlns:wpg="http://schemas.microsoft.com/office/word/2010/wordprocessingGroup" xmlns:wpi="http://schemas.microsoft.com/office/word/2010/wordprocessingInk" xmlns:wne="http://schemas.microsoft.com/office/word/2006/wordml" xmlns:wps="http://schemas.microsoft.com/office/word/2010/wordprocessingShape" mc:Ignorable="w14 w15 w16se w16cid w16 w16cex wp14">
+<w:hdr xmlns:wpc="http://schemas.microsoft.com/office/word/2010/wordprocessingCanvas" xmlns:cx="http://schemas.microsoft.com/office/drawing/2014/chartex" xmlns:cx1="http://schemas.microsoft.com/office/drawing/2015/9/8/chartex" xmlns:cx2="http://schemas.microsoft.com/office/drawing/2015/10/21/chartex" xmlns:cx3="http://schemas.microsoft.com/office/drawing/2016/5/9/chartex" xmlns:cx4="http://schemas.microsoft.com/office/drawing/2016/5/10/chartex" xmlns:cx5="http://schemas.microsoft.com/office/drawing/2016/5/11/chartex" xmlns:cx6="http://schemas.microsoft.com/office/drawing/2016/5/12/chartex" xmlns:cx7="http://schemas.microsoft.com/office/drawing/2016/5/13/chartex" xmlns:cx8="http://schemas.microsoft.com/office/drawing/2016/5/14/chartex" xmlns:mc="http://schemas.openxmlformats.org/markup-compatibility/2006" xmlns:aink="http://schemas.microsoft.com/office/drawing/2016/ink" xmlns:am3d="http://schemas.microsoft.com/office/drawing/2017/model3d" xmlns:o="urn:schemas-microsoft-com:office:office" xmlns:r="http://schemas.openxmlformats.org/officeDocument/2006/relationships" xmlns:m="http://schemas.openxmlformats.org/officeDocument/2006/math" xmlns:v="urn:schemas-microsoft-com:vml" xmlns:wp14="http://schemas.microsoft.com/office/word/2010/wordprocessingDrawing" xmlns:wp="http://schemas.openxmlformats.org/drawingml/2006/wordprocessingDrawing" xmlns:w10="urn:schemas-microsoft-com:office:word" xmlns:w="http://schemas.openxmlformats.org/wordprocessingml/2006/main" xmlns:w14="http://schemas.microsoft.com/office/word/2010/wordml" xmlns:w15="http://schemas.microsoft.com/office/word/2012/wordml" xmlns:w16cex="http://schemas.microsoft.com/office/word/2018/wordml/cex" xmlns:w16cid="http://schemas.microsoft.com/office/word/2016/wordml/cid" xmlns:w16="http://schemas.microsoft.com/office/word/2018/wordml" xmlns:w16sdtdh="http://schemas.microsoft.com/office/word/2020/wordml/sdtdatahash" xmlns:w16se="http://schemas.microsoft.com/office/word/2015/wordml/symex" xmlns:wpg="http://schemas.microsoft.com/office/word/2010/wordprocessingGroup" xmlns:wpi="http://schemas.microsoft.com/office/word/2010/wordprocessingInk" xmlns:wne="http://schemas.microsoft.com/office/word/2006/wordml" xmlns:wps="http://schemas.microsoft.com/office/word/2010/wordprocessingShape" mc:Ignorable="w14 w15 w16se w16cid w16 w16cex w16sdtdh wp14">
   <w:p>
     <w:pPr>
       <w:widowControl w:val="0"/>
@@ -3900,7 +4296,7 @@
 </file>
 
 <file path=word/header4.xml><?xml version="1.0" encoding="utf-8"?>
-<w:hdr xmlns:wpc="http://schemas.microsoft.com/office/word/2010/wordprocessingCanvas" xmlns:cx="http://schemas.microsoft.com/office/drawing/2014/chartex" xmlns:cx1="http://schemas.microsoft.com/office/drawing/2015/9/8/chartex" xmlns:cx2="http://schemas.microsoft.com/office/drawing/2015/10/21/chartex" xmlns:cx3="http://schemas.microsoft.com/office/drawing/2016/5/9/chartex" xmlns:cx4="http://schemas.microsoft.com/office/drawing/2016/5/10/chartex" xmlns:cx5="http://schemas.microsoft.com/office/drawing/2016/5/11/chartex" xmlns:cx6="http://schemas.microsoft.com/office/drawing/2016/5/12/chartex" xmlns:cx7="http://schemas.microsoft.com/office/drawing/2016/5/13/chartex" xmlns:cx8="http://schemas.microsoft.com/office/drawing/2016/5/14/chartex" xmlns:mc="http://schemas.openxmlformats.org/markup-compatibility/2006" xmlns:aink="http://schemas.microsoft.com/office/drawing/2016/ink" xmlns:am3d="http://schemas.microsoft.com/office/drawing/2017/model3d" xmlns:o="urn:schemas-microsoft-com:office:office" xmlns:r="http://schemas.openxmlformats.org/officeDocument/2006/relationships" xmlns:m="http://schemas.openxmlformats.org/officeDocument/2006/math" xmlns:v="urn:schemas-microsoft-com:vml" xmlns:wp14="http://schemas.microsoft.com/office/word/2010/wordprocessingDrawing" xmlns:wp="http://schemas.openxmlformats.org/drawingml/2006/wordprocessingDrawing" xmlns:w10="urn:schemas-microsoft-com:office:word" xmlns:w="http://schemas.openxmlformats.org/wordprocessingml/2006/main" xmlns:w14="http://schemas.microsoft.com/office/word/2010/wordml" xmlns:w15="http://schemas.microsoft.com/office/word/2012/wordml" xmlns:w16cex="http://schemas.microsoft.com/office/word/2018/wordml/cex" xmlns:w16cid="http://schemas.microsoft.com/office/word/2016/wordml/cid" xmlns:w16="http://schemas.microsoft.com/office/word/2018/wordml" xmlns:w16se="http://schemas.microsoft.com/office/word/2015/wordml/symex" xmlns:wpg="http://schemas.microsoft.com/office/word/2010/wordprocessingGroup" xmlns:wpi="http://schemas.microsoft.com/office/word/2010/wordprocessingInk" xmlns:wne="http://schemas.microsoft.com/office/word/2006/wordml" xmlns:wps="http://schemas.microsoft.com/office/word/2010/wordprocessingShape" mc:Ignorable="w14 w15 w16se w16cid w16 w16cex wp14">
+<w:hdr xmlns:wpc="http://schemas.microsoft.com/office/word/2010/wordprocessingCanvas" xmlns:cx="http://schemas.microsoft.com/office/drawing/2014/chartex" xmlns:cx1="http://schemas.microsoft.com/office/drawing/2015/9/8/chartex" xmlns:cx2="http://schemas.microsoft.com/office/drawing/2015/10/21/chartex" xmlns:cx3="http://schemas.microsoft.com/office/drawing/2016/5/9/chartex" xmlns:cx4="http://schemas.microsoft.com/office/drawing/2016/5/10/chartex" xmlns:cx5="http://schemas.microsoft.com/office/drawing/2016/5/11/chartex" xmlns:cx6="http://schemas.microsoft.com/office/drawing/2016/5/12/chartex" xmlns:cx7="http://schemas.microsoft.com/office/drawing/2016/5/13/chartex" xmlns:cx8="http://schemas.microsoft.com/office/drawing/2016/5/14/chartex" xmlns:mc="http://schemas.openxmlformats.org/markup-compatibility/2006" xmlns:aink="http://schemas.microsoft.com/office/drawing/2016/ink" xmlns:am3d="http://schemas.microsoft.com/office/drawing/2017/model3d" xmlns:o="urn:schemas-microsoft-com:office:office" xmlns:r="http://schemas.openxmlformats.org/officeDocument/2006/relationships" xmlns:m="http://schemas.openxmlformats.org/officeDocument/2006/math" xmlns:v="urn:schemas-microsoft-com:vml" xmlns:wp14="http://schemas.microsoft.com/office/word/2010/wordprocessingDrawing" xmlns:wp="http://schemas.openxmlformats.org/drawingml/2006/wordprocessingDrawing" xmlns:w10="urn:schemas-microsoft-com:office:word" xmlns:w="http://schemas.openxmlformats.org/wordprocessingml/2006/main" xmlns:w14="http://schemas.microsoft.com/office/word/2010/wordml" xmlns:w15="http://schemas.microsoft.com/office/word/2012/wordml" xmlns:w16cex="http://schemas.microsoft.com/office/word/2018/wordml/cex" xmlns:w16cid="http://schemas.microsoft.com/office/word/2016/wordml/cid" xmlns:w16="http://schemas.microsoft.com/office/word/2018/wordml" xmlns:w16sdtdh="http://schemas.microsoft.com/office/word/2020/wordml/sdtdatahash" xmlns:w16se="http://schemas.microsoft.com/office/word/2015/wordml/symex" xmlns:wpg="http://schemas.microsoft.com/office/word/2010/wordprocessingGroup" xmlns:wpi="http://schemas.microsoft.com/office/word/2010/wordprocessingInk" xmlns:wne="http://schemas.microsoft.com/office/word/2006/wordml" xmlns:wps="http://schemas.microsoft.com/office/word/2010/wordprocessingShape" mc:Ignorable="w14 w15 w16se w16cid w16 w16cex w16sdtdh wp14">
   <w:p>
     <w:pPr>
       <w:widowControl w:val="0"/>
@@ -3919,7 +4315,7 @@
 </file>
 
 <file path=word/header5.xml><?xml version="1.0" encoding="utf-8"?>
-<w:hdr xmlns:wpc="http://schemas.microsoft.com/office/word/2010/wordprocessingCanvas" xmlns:cx="http://schemas.microsoft.com/office/drawing/2014/chartex" xmlns:cx1="http://schemas.microsoft.com/office/drawing/2015/9/8/chartex" xmlns:cx2="http://schemas.microsoft.com/office/drawing/2015/10/21/chartex" xmlns:cx3="http://schemas.microsoft.com/office/drawing/2016/5/9/chartex" xmlns:cx4="http://schemas.microsoft.com/office/drawing/2016/5/10/chartex" xmlns:cx5="http://schemas.microsoft.com/office/drawing/2016/5/11/chartex" xmlns:cx6="http://schemas.microsoft.com/office/drawing/2016/5/12/chartex" xmlns:cx7="http://schemas.microsoft.com/office/drawing/2016/5/13/chartex" xmlns:cx8="http://schemas.microsoft.com/office/drawing/2016/5/14/chartex" xmlns:mc="http://schemas.openxmlformats.org/markup-compatibility/2006" xmlns:aink="http://schemas.microsoft.com/office/drawing/2016/ink" xmlns:am3d="http://schemas.microsoft.com/office/drawing/2017/model3d" xmlns:o="urn:schemas-microsoft-com:office:office" xmlns:r="http://schemas.openxmlformats.org/officeDocument/2006/relationships" xmlns:m="http://schemas.openxmlformats.org/officeDocument/2006/math" xmlns:v="urn:schemas-microsoft-com:vml" xmlns:wp14="http://schemas.microsoft.com/office/word/2010/wordprocessingDrawing" xmlns:wp="http://schemas.openxmlformats.org/drawingml/2006/wordprocessingDrawing" xmlns:w10="urn:schemas-microsoft-com:office:word" xmlns:w="http://schemas.openxmlformats.org/wordprocessingml/2006/main" xmlns:w14="http://schemas.microsoft.com/office/word/2010/wordml" xmlns:w15="http://schemas.microsoft.com/office/word/2012/wordml" xmlns:w16cex="http://schemas.microsoft.com/office/word/2018/wordml/cex" xmlns:w16cid="http://schemas.microsoft.com/office/word/2016/wordml/cid" xmlns:w16="http://schemas.microsoft.com/office/word/2018/wordml" xmlns:w16se="http://schemas.microsoft.com/office/word/2015/wordml/symex" xmlns:wpg="http://schemas.microsoft.com/office/word/2010/wordprocessingGroup" xmlns:wpi="http://schemas.microsoft.com/office/word/2010/wordprocessingInk" xmlns:wne="http://schemas.microsoft.com/office/word/2006/wordml" xmlns:wps="http://schemas.microsoft.com/office/word/2010/wordprocessingShape" mc:Ignorable="w14 w15 w16se w16cid w16 w16cex wp14">
+<w:hdr xmlns:wpc="http://schemas.microsoft.com/office/word/2010/wordprocessingCanvas" xmlns:cx="http://schemas.microsoft.com/office/drawing/2014/chartex" xmlns:cx1="http://schemas.microsoft.com/office/drawing/2015/9/8/chartex" xmlns:cx2="http://schemas.microsoft.com/office/drawing/2015/10/21/chartex" xmlns:cx3="http://schemas.microsoft.com/office/drawing/2016/5/9/chartex" xmlns:cx4="http://schemas.microsoft.com/office/drawing/2016/5/10/chartex" xmlns:cx5="http://schemas.microsoft.com/office/drawing/2016/5/11/chartex" xmlns:cx6="http://schemas.microsoft.com/office/drawing/2016/5/12/chartex" xmlns:cx7="http://schemas.microsoft.com/office/drawing/2016/5/13/chartex" xmlns:cx8="http://schemas.microsoft.com/office/drawing/2016/5/14/chartex" xmlns:mc="http://schemas.openxmlformats.org/markup-compatibility/2006" xmlns:aink="http://schemas.microsoft.com/office/drawing/2016/ink" xmlns:am3d="http://schemas.microsoft.com/office/drawing/2017/model3d" xmlns:o="urn:schemas-microsoft-com:office:office" xmlns:r="http://schemas.openxmlformats.org/officeDocument/2006/relationships" xmlns:m="http://schemas.openxmlformats.org/officeDocument/2006/math" xmlns:v="urn:schemas-microsoft-com:vml" xmlns:wp14="http://schemas.microsoft.com/office/word/2010/wordprocessingDrawing" xmlns:wp="http://schemas.openxmlformats.org/drawingml/2006/wordprocessingDrawing" xmlns:w10="urn:schemas-microsoft-com:office:word" xmlns:w="http://schemas.openxmlformats.org/wordprocessingml/2006/main" xmlns:w14="http://schemas.microsoft.com/office/word/2010/wordml" xmlns:w15="http://schemas.microsoft.com/office/word/2012/wordml" xmlns:w16cex="http://schemas.microsoft.com/office/word/2018/wordml/cex" xmlns:w16cid="http://schemas.microsoft.com/office/word/2016/wordml/cid" xmlns:w16="http://schemas.microsoft.com/office/word/2018/wordml" xmlns:w16sdtdh="http://schemas.microsoft.com/office/word/2020/wordml/sdtdatahash" xmlns:w16se="http://schemas.microsoft.com/office/word/2015/wordml/symex" xmlns:wpg="http://schemas.microsoft.com/office/word/2010/wordprocessingGroup" xmlns:wpi="http://schemas.microsoft.com/office/word/2010/wordprocessingInk" xmlns:wne="http://schemas.microsoft.com/office/word/2006/wordml" xmlns:wps="http://schemas.microsoft.com/office/word/2010/wordprocessingShape" mc:Ignorable="w14 w15 w16se w16cid w16 w16cex w16sdtdh wp14">
   <w:p>
     <w:pPr>
       <w:widowControl w:val="0"/>
@@ -3949,8 +4345,58 @@
 </w:hdr>
 </file>
 
+<file path=word/header6.xml><?xml version="1.0" encoding="utf-8"?>
+<w:hdr xmlns:wpc="http://schemas.microsoft.com/office/word/2010/wordprocessingCanvas" xmlns:cx="http://schemas.microsoft.com/office/drawing/2014/chartex" xmlns:cx1="http://schemas.microsoft.com/office/drawing/2015/9/8/chartex" xmlns:cx2="http://schemas.microsoft.com/office/drawing/2015/10/21/chartex" xmlns:cx3="http://schemas.microsoft.com/office/drawing/2016/5/9/chartex" xmlns:cx4="http://schemas.microsoft.com/office/drawing/2016/5/10/chartex" xmlns:cx5="http://schemas.microsoft.com/office/drawing/2016/5/11/chartex" xmlns:cx6="http://schemas.microsoft.com/office/drawing/2016/5/12/chartex" xmlns:cx7="http://schemas.microsoft.com/office/drawing/2016/5/13/chartex" xmlns:cx8="http://schemas.microsoft.com/office/drawing/2016/5/14/chartex" xmlns:mc="http://schemas.openxmlformats.org/markup-compatibility/2006" xmlns:aink="http://schemas.microsoft.com/office/drawing/2016/ink" xmlns:am3d="http://schemas.microsoft.com/office/drawing/2017/model3d" xmlns:o="urn:schemas-microsoft-com:office:office" xmlns:r="http://schemas.openxmlformats.org/officeDocument/2006/relationships" xmlns:m="http://schemas.openxmlformats.org/officeDocument/2006/math" xmlns:v="urn:schemas-microsoft-com:vml" xmlns:wp14="http://schemas.microsoft.com/office/word/2010/wordprocessingDrawing" xmlns:wp="http://schemas.openxmlformats.org/drawingml/2006/wordprocessingDrawing" xmlns:w10="urn:schemas-microsoft-com:office:word" xmlns:w="http://schemas.openxmlformats.org/wordprocessingml/2006/main" xmlns:w14="http://schemas.microsoft.com/office/word/2010/wordml" xmlns:w15="http://schemas.microsoft.com/office/word/2012/wordml" xmlns:w16cex="http://schemas.microsoft.com/office/word/2018/wordml/cex" xmlns:w16cid="http://schemas.microsoft.com/office/word/2016/wordml/cid" xmlns:w16="http://schemas.microsoft.com/office/word/2018/wordml" xmlns:w16sdtdh="http://schemas.microsoft.com/office/word/2020/wordml/sdtdatahash" xmlns:w16se="http://schemas.microsoft.com/office/word/2015/wordml/symex" xmlns:wpg="http://schemas.microsoft.com/office/word/2010/wordprocessingGroup" xmlns:wpi="http://schemas.microsoft.com/office/word/2010/wordprocessingInk" xmlns:wne="http://schemas.microsoft.com/office/word/2006/wordml" xmlns:wps="http://schemas.microsoft.com/office/word/2010/wordprocessingShape" mc:Ignorable="w14 w15 w16se w16cid w16 w16cex w16sdtdh wp14">
+  <w:p>
+    <w:pPr>
+      <w:widowControl w:val="0"/>
+      <w:autoSpaceDE w:val="0"/>
+      <w:autoSpaceDN w:val="0"/>
+      <w:adjustRightInd w:val="0"/>
+      <w:spacing w:before="100" w:beforeAutospacing="1" w:after="100" w:afterAutospacing="1"/>
+      <w:contextualSpacing/>
+      <w:rPr>
+        <w:rFonts w:ascii="Avenir Book" w:hAnsi="Avenir Book" w:cs="Times"/>
+        <w:lang w:val="en-CA"/>
+      </w:rPr>
+    </w:pPr>
+  </w:p>
+</w:hdr>
+</file>
+
+<file path=word/header7.xml><?xml version="1.0" encoding="utf-8"?>
+<w:hdr xmlns:wpc="http://schemas.microsoft.com/office/word/2010/wordprocessingCanvas" xmlns:cx="http://schemas.microsoft.com/office/drawing/2014/chartex" xmlns:cx1="http://schemas.microsoft.com/office/drawing/2015/9/8/chartex" xmlns:cx2="http://schemas.microsoft.com/office/drawing/2015/10/21/chartex" xmlns:cx3="http://schemas.microsoft.com/office/drawing/2016/5/9/chartex" xmlns:cx4="http://schemas.microsoft.com/office/drawing/2016/5/10/chartex" xmlns:cx5="http://schemas.microsoft.com/office/drawing/2016/5/11/chartex" xmlns:cx6="http://schemas.microsoft.com/office/drawing/2016/5/12/chartex" xmlns:cx7="http://schemas.microsoft.com/office/drawing/2016/5/13/chartex" xmlns:cx8="http://schemas.microsoft.com/office/drawing/2016/5/14/chartex" xmlns:mc="http://schemas.openxmlformats.org/markup-compatibility/2006" xmlns:aink="http://schemas.microsoft.com/office/drawing/2016/ink" xmlns:am3d="http://schemas.microsoft.com/office/drawing/2017/model3d" xmlns:o="urn:schemas-microsoft-com:office:office" xmlns:r="http://schemas.openxmlformats.org/officeDocument/2006/relationships" xmlns:m="http://schemas.openxmlformats.org/officeDocument/2006/math" xmlns:v="urn:schemas-microsoft-com:vml" xmlns:wp14="http://schemas.microsoft.com/office/word/2010/wordprocessingDrawing" xmlns:wp="http://schemas.openxmlformats.org/drawingml/2006/wordprocessingDrawing" xmlns:w10="urn:schemas-microsoft-com:office:word" xmlns:w="http://schemas.openxmlformats.org/wordprocessingml/2006/main" xmlns:w14="http://schemas.microsoft.com/office/word/2010/wordml" xmlns:w15="http://schemas.microsoft.com/office/word/2012/wordml" xmlns:w16cex="http://schemas.microsoft.com/office/word/2018/wordml/cex" xmlns:w16cid="http://schemas.microsoft.com/office/word/2016/wordml/cid" xmlns:w16="http://schemas.microsoft.com/office/word/2018/wordml" xmlns:w16sdtdh="http://schemas.microsoft.com/office/word/2020/wordml/sdtdatahash" xmlns:w16se="http://schemas.microsoft.com/office/word/2015/wordml/symex" xmlns:wpg="http://schemas.microsoft.com/office/word/2010/wordprocessingGroup" xmlns:wpi="http://schemas.microsoft.com/office/word/2010/wordprocessingInk" xmlns:wne="http://schemas.microsoft.com/office/word/2006/wordml" xmlns:wps="http://schemas.microsoft.com/office/word/2010/wordprocessingShape" mc:Ignorable="w14 w15 w16se w16cid w16 w16cex w16sdtdh wp14">
+  <w:p>
+    <w:pPr>
+      <w:widowControl w:val="0"/>
+      <w:autoSpaceDE w:val="0"/>
+      <w:autoSpaceDN w:val="0"/>
+      <w:adjustRightInd w:val="0"/>
+      <w:spacing w:before="100" w:beforeAutospacing="1" w:after="100" w:afterAutospacing="1"/>
+      <w:contextualSpacing/>
+      <w:rPr>
+        <w:rFonts w:ascii="Avenir Light" w:hAnsi="Avenir Light" w:cs="Times"/>
+        <w:color w:val="000000" w:themeColor="text1"/>
+        <w:sz w:val="24"/>
+        <w:szCs w:val="24"/>
+        <w:lang w:val="en-CA"/>
+      </w:rPr>
+    </w:pPr>
+    <w:r>
+      <w:rPr>
+        <w:rFonts w:ascii="Avenir Book" w:hAnsi="Avenir Book" w:cs="Times"/>
+        <w:sz w:val="24"/>
+        <w:szCs w:val="24"/>
+        <w:lang w:val="en-CA"/>
+      </w:rPr>
+      <w:t>Gillian Pierce / 780 240 7874 / gmpierce@ualberta.ca</w:t>
+    </w:r>
+  </w:p>
+</w:hdr>
+</file>
+
 <file path=word/numbering.xml><?xml version="1.0" encoding="utf-8"?>
-<w:numbering xmlns:wpc="http://schemas.microsoft.com/office/word/2010/wordprocessingCanvas" xmlns:cx="http://schemas.microsoft.com/office/drawing/2014/chartex" xmlns:cx1="http://schemas.microsoft.com/office/drawing/2015/9/8/chartex" xmlns:cx2="http://schemas.microsoft.com/office/drawing/2015/10/21/chartex" xmlns:cx3="http://schemas.microsoft.com/office/drawing/2016/5/9/chartex" xmlns:cx4="http://schemas.microsoft.com/office/drawing/2016/5/10/chartex" xmlns:cx5="http://schemas.microsoft.com/office/drawing/2016/5/11/chartex" xmlns:cx6="http://schemas.microsoft.com/office/drawing/2016/5/12/chartex" xmlns:cx7="http://schemas.microsoft.com/office/drawing/2016/5/13/chartex" xmlns:cx8="http://schemas.microsoft.com/office/drawing/2016/5/14/chartex" xmlns:mc="http://schemas.openxmlformats.org/markup-compatibility/2006" xmlns:aink="http://schemas.microsoft.com/office/drawing/2016/ink" xmlns:am3d="http://schemas.microsoft.com/office/drawing/2017/model3d" xmlns:o="urn:schemas-microsoft-com:office:office" xmlns:r="http://schemas.openxmlformats.org/officeDocument/2006/relationships" xmlns:m="http://schemas.openxmlformats.org/officeDocument/2006/math" xmlns:v="urn:schemas-microsoft-com:vml" xmlns:wp14="http://schemas.microsoft.com/office/word/2010/wordprocessingDrawing" xmlns:wp="http://schemas.openxmlformats.org/drawingml/2006/wordprocessingDrawing" xmlns:w10="urn:schemas-microsoft-com:office:word" xmlns:w="http://schemas.openxmlformats.org/wordprocessingml/2006/main" xmlns:w14="http://schemas.microsoft.com/office/word/2010/wordml" xmlns:w15="http://schemas.microsoft.com/office/word/2012/wordml" xmlns:w16cex="http://schemas.microsoft.com/office/word/2018/wordml/cex" xmlns:w16cid="http://schemas.microsoft.com/office/word/2016/wordml/cid" xmlns:w16="http://schemas.microsoft.com/office/word/2018/wordml" xmlns:w16se="http://schemas.microsoft.com/office/word/2015/wordml/symex" xmlns:wpg="http://schemas.microsoft.com/office/word/2010/wordprocessingGroup" xmlns:wpi="http://schemas.microsoft.com/office/word/2010/wordprocessingInk" xmlns:wne="http://schemas.microsoft.com/office/word/2006/wordml" xmlns:wps="http://schemas.microsoft.com/office/word/2010/wordprocessingShape" mc:Ignorable="w14 w15 w16se w16cid w16 w16cex wp14">
+<w:numbering xmlns:wpc="http://schemas.microsoft.com/office/word/2010/wordprocessingCanvas" xmlns:cx="http://schemas.microsoft.com/office/drawing/2014/chartex" xmlns:cx1="http://schemas.microsoft.com/office/drawing/2015/9/8/chartex" xmlns:cx2="http://schemas.microsoft.com/office/drawing/2015/10/21/chartex" xmlns:cx3="http://schemas.microsoft.com/office/drawing/2016/5/9/chartex" xmlns:cx4="http://schemas.microsoft.com/office/drawing/2016/5/10/chartex" xmlns:cx5="http://schemas.microsoft.com/office/drawing/2016/5/11/chartex" xmlns:cx6="http://schemas.microsoft.com/office/drawing/2016/5/12/chartex" xmlns:cx7="http://schemas.microsoft.com/office/drawing/2016/5/13/chartex" xmlns:cx8="http://schemas.microsoft.com/office/drawing/2016/5/14/chartex" xmlns:mc="http://schemas.openxmlformats.org/markup-compatibility/2006" xmlns:aink="http://schemas.microsoft.com/office/drawing/2016/ink" xmlns:am3d="http://schemas.microsoft.com/office/drawing/2017/model3d" xmlns:o="urn:schemas-microsoft-com:office:office" xmlns:r="http://schemas.openxmlformats.org/officeDocument/2006/relationships" xmlns:m="http://schemas.openxmlformats.org/officeDocument/2006/math" xmlns:v="urn:schemas-microsoft-com:vml" xmlns:wp14="http://schemas.microsoft.com/office/word/2010/wordprocessingDrawing" xmlns:wp="http://schemas.openxmlformats.org/drawingml/2006/wordprocessingDrawing" xmlns:w10="urn:schemas-microsoft-com:office:word" xmlns:w="http://schemas.openxmlformats.org/wordprocessingml/2006/main" xmlns:w14="http://schemas.microsoft.com/office/word/2010/wordml" xmlns:w15="http://schemas.microsoft.com/office/word/2012/wordml" xmlns:w16cex="http://schemas.microsoft.com/office/word/2018/wordml/cex" xmlns:w16cid="http://schemas.microsoft.com/office/word/2016/wordml/cid" xmlns:w16="http://schemas.microsoft.com/office/word/2018/wordml" xmlns:w16sdtdh="http://schemas.microsoft.com/office/word/2020/wordml/sdtdatahash" xmlns:w16se="http://schemas.microsoft.com/office/word/2015/wordml/symex" xmlns:wpg="http://schemas.microsoft.com/office/word/2010/wordprocessingGroup" xmlns:wpi="http://schemas.microsoft.com/office/word/2010/wordprocessingInk" xmlns:wne="http://schemas.microsoft.com/office/word/2006/wordml" xmlns:wps="http://schemas.microsoft.com/office/word/2010/wordprocessingShape" mc:Ignorable="w14 w15 w16se w16cid w16 w16cex w16sdtdh wp14">
   <w:abstractNum w:abstractNumId="0" w15:restartNumberingAfterBreak="0">
     <w:nsid w:val="00000001"/>
     <w:multiLevelType w:val="hybridMultilevel"/>
@@ -6695,7 +7141,7 @@
 </file>
 
 <file path=word/styles.xml><?xml version="1.0" encoding="utf-8"?>
-<w:styles xmlns:mc="http://schemas.openxmlformats.org/markup-compatibility/2006" xmlns:r="http://schemas.openxmlformats.org/officeDocument/2006/relationships" xmlns:w="http://schemas.openxmlformats.org/wordprocessingml/2006/main" xmlns:w14="http://schemas.microsoft.com/office/word/2010/wordml" xmlns:w15="http://schemas.microsoft.com/office/word/2012/wordml" xmlns:w16cex="http://schemas.microsoft.com/office/word/2018/wordml/cex" xmlns:w16cid="http://schemas.microsoft.com/office/word/2016/wordml/cid" xmlns:w16="http://schemas.microsoft.com/office/word/2018/wordml" xmlns:w16se="http://schemas.microsoft.com/office/word/2015/wordml/symex" mc:Ignorable="w14 w15 w16se w16cid w16 w16cex">
+<w:styles xmlns:mc="http://schemas.openxmlformats.org/markup-compatibility/2006" xmlns:r="http://schemas.openxmlformats.org/officeDocument/2006/relationships" xmlns:w="http://schemas.openxmlformats.org/wordprocessingml/2006/main" xmlns:w14="http://schemas.microsoft.com/office/word/2010/wordml" xmlns:w15="http://schemas.microsoft.com/office/word/2012/wordml" xmlns:w16cex="http://schemas.microsoft.com/office/word/2018/wordml/cex" xmlns:w16cid="http://schemas.microsoft.com/office/word/2016/wordml/cid" xmlns:w16="http://schemas.microsoft.com/office/word/2018/wordml" xmlns:w16sdtdh="http://schemas.microsoft.com/office/word/2020/wordml/sdtdatahash" xmlns:w16se="http://schemas.microsoft.com/office/word/2015/wordml/symex" mc:Ignorable="w14 w15 w16se w16cid w16 w16cex w16sdtdh">
   <w:docDefaults>
     <w:rPrDefault>
       <w:rPr>
@@ -7306,6 +7752,7 @@
   <w:style w:type="character" w:default="1" w:styleId="DefaultParagraphFont">
     <w:name w:val="Default Paragraph Font"/>
     <w:uiPriority w:val="1"/>
+    <w:semiHidden/>
     <w:unhideWhenUsed/>
   </w:style>
   <w:style w:type="table" w:default="1" w:styleId="TableNormal">
